--- a/TemplateRapid.docx
+++ b/TemplateRapid.docx
@@ -1,6 +1,6 @@
 
 <file path=word/document.xml><?xml version="1.0" encoding="utf-8"?>
-<w:document xmlns:wpc="http://schemas.microsoft.com/office/word/2010/wordprocessingCanvas" xmlns:cx="http://schemas.microsoft.com/office/drawing/2014/chartex" xmlns:cx1="http://schemas.microsoft.com/office/drawing/2015/9/8/chartex" xmlns:cx2="http://schemas.microsoft.com/office/drawing/2015/10/21/chartex" xmlns:cx3="http://schemas.microsoft.com/office/drawing/2016/5/9/chartex" xmlns:cx4="http://schemas.microsoft.com/office/drawing/2016/5/10/chartex" xmlns:cx5="http://schemas.microsoft.com/office/drawing/2016/5/11/chartex" xmlns:cx6="http://schemas.microsoft.com/office/drawing/2016/5/12/chartex" xmlns:cx7="http://schemas.microsoft.com/office/drawing/2016/5/13/chartex" xmlns:cx8="http://schemas.microsoft.com/office/drawing/2016/5/14/chartex" xmlns:mc="http://schemas.openxmlformats.org/markup-compatibility/2006" xmlns:aink="http://schemas.microsoft.com/office/drawing/2016/ink" xmlns:am3d="http://schemas.microsoft.com/office/drawing/2017/model3d" xmlns:o="urn:schemas-microsoft-com:office:office" xmlns:r="http://schemas.openxmlformats.org/officeDocument/2006/relationships" xmlns:m="http://schemas.openxmlformats.org/officeDocument/2006/math" xmlns:v="urn:schemas-microsoft-com:vml" xmlns:wp14="http://schemas.microsoft.com/office/word/2010/wordprocessingDrawing" xmlns:wp="http://schemas.openxmlformats.org/drawingml/2006/wordprocessingDrawing" xmlns:w10="urn:schemas-microsoft-com:office:word" xmlns:w="http://schemas.openxmlformats.org/wordprocessingml/2006/main" xmlns:w14="http://schemas.microsoft.com/office/word/2010/wordml" xmlns:w15="http://schemas.microsoft.com/office/word/2012/wordml" xmlns:w16cex="http://schemas.microsoft.com/office/word/2018/wordml/cex" xmlns:w16cid="http://schemas.microsoft.com/office/word/2016/wordml/cid" xmlns:w16="http://schemas.microsoft.com/office/word/2018/wordml" xmlns:w16sdtdh="http://schemas.microsoft.com/office/word/2020/wordml/sdtdatahash" xmlns:w16se="http://schemas.microsoft.com/office/word/2015/wordml/symex" xmlns:wpg="http://schemas.microsoft.com/office/word/2010/wordprocessingGroup" xmlns:wpi="http://schemas.microsoft.com/office/word/2010/wordprocessingInk" xmlns:wne="http://schemas.microsoft.com/office/word/2006/wordml" xmlns:wps="http://schemas.microsoft.com/office/word/2010/wordprocessingShape" mc:Ignorable="w14 w15 w16se w16cid w16 w16cex w16sdtdh wp14">
+<w:document xmlns:wpc="http://schemas.microsoft.com/office/word/2010/wordprocessingCanvas" xmlns:mc="http://schemas.openxmlformats.org/markup-compatibility/2006" xmlns:o="urn:schemas-microsoft-com:office:office" xmlns:r="http://schemas.openxmlformats.org/officeDocument/2006/relationships" xmlns:m="http://schemas.openxmlformats.org/officeDocument/2006/math" xmlns:v="urn:schemas-microsoft-com:vml" xmlns:wp14="http://schemas.microsoft.com/office/word/2010/wordprocessingDrawing" xmlns:wp="http://schemas.openxmlformats.org/drawingml/2006/wordprocessingDrawing" xmlns:w10="urn:schemas-microsoft-com:office:word" xmlns:w="http://schemas.openxmlformats.org/wordprocessingml/2006/main" xmlns:w14="http://schemas.microsoft.com/office/word/2010/wordml" xmlns:w15="http://schemas.microsoft.com/office/word/2012/wordml" xmlns:wpg="http://schemas.microsoft.com/office/word/2010/wordprocessingGroup" xmlns:wpi="http://schemas.microsoft.com/office/word/2010/wordprocessingInk" xmlns:wne="http://schemas.microsoft.com/office/word/2006/wordml" xmlns:wps="http://schemas.microsoft.com/office/word/2010/wordprocessingShape" mc:Ignorable="w14 w15 wp14">
   <w:background w:color="FFFFFF"/>
   <w:body>
     <w:p>
@@ -109,8 +109,40 @@
                 <w:bCs/>
                 <w:sz w:val="40"/>
                 <w:szCs w:val="40"/>
+                <w:cs/>
               </w:rPr>
-              <w:t>Covid League</w:t>
+              <w:t>แรพพิด</w:t>
+            </w:r>
+            <w:r>
+              <w:rPr>
+                <w:rFonts w:ascii="TH SarabunPSK" w:hAnsi="TH SarabunPSK" w:cs="TH SarabunPSK" w:hint="cs"/>
+                <w:b/>
+                <w:bCs/>
+                <w:sz w:val="40"/>
+                <w:szCs w:val="40"/>
+                <w:cs/>
+              </w:rPr>
+              <w:t>เอบวกบี</w:t>
+            </w:r>
+            <w:r>
+              <w:rPr>
+                <w:rFonts w:ascii="TH SarabunPSK" w:hAnsi="TH SarabunPSK" w:cs="TH SarabunPSK"/>
+                <w:b/>
+                <w:bCs/>
+                <w:sz w:val="40"/>
+                <w:szCs w:val="40"/>
+              </w:rPr>
+              <w:t xml:space="preserve"> (RC</w:t>
+            </w:r>
+            <w:r>
+              <w:rPr>
+                <w:rFonts w:ascii="TH SarabunPSK" w:hAnsi="TH SarabunPSK" w:cs="TH SarabunPSK"/>
+                <w:b/>
+                <w:bCs/>
+                <w:sz w:val="40"/>
+                <w:szCs w:val="40"/>
+              </w:rPr>
+              <w:t>_A+B Problem)</w:t>
             </w:r>
           </w:p>
         </w:tc>
@@ -214,10 +246,9 @@
     <w:p>
       <w:pPr>
         <w:rPr>
-          <w:rFonts w:ascii="TH SarabunPSK" w:hAnsi="TH SarabunPSK" w:cs="TH SarabunPSK" w:hint="cs"/>
+          <w:rFonts w:ascii="TH SarabunPSK" w:hAnsi="TH SarabunPSK" w:cs="TH SarabunPSK"/>
           <w:sz w:val="32"/>
           <w:szCs w:val="32"/>
-          <w:cs/>
         </w:rPr>
       </w:pPr>
       <w:r>
@@ -236,15 +267,7 @@
           <w:szCs w:val="32"/>
           <w:cs/>
         </w:rPr>
-        <w:t>ในช่วงโควิดในปีที่ผ่านมานั้นการแข่งขันกีฬาต่างๆถูกยกเลิกหรือเลื่อนไปมากมายจนไม่มีอะไรแข่งกัน ทำให้แฟนกีฬาต่างๆเบื่อเป็นอย่างมาก พระเจ้าของโลกนี้ก็เป็นแฟนกีฬาเช่นกัน</w:t>
-      </w:r>
-      <w:r>
-        <w:rPr>
-          <w:rFonts w:ascii="TH SarabunPSK" w:hAnsi="TH SarabunPSK" w:cs="TH SarabunPSK"/>
-          <w:sz w:val="32"/>
-          <w:szCs w:val="32"/>
-        </w:rPr>
-        <w:t xml:space="preserve"> </w:t>
+        <w:t>พีทเทพ</w:t>
       </w:r>
       <w:r>
         <w:rPr>
@@ -253,339 +276,7 @@
           <w:szCs w:val="32"/>
           <w:cs/>
         </w:rPr>
-        <w:t xml:space="preserve">จึงได้จัดการแข่งขันฟุตบอล </w:t>
-      </w:r>
-      <w:r>
-        <w:rPr>
-          <w:rFonts w:ascii="TH SarabunPSK" w:hAnsi="TH SarabunPSK" w:cs="TH SarabunPSK"/>
-          <w:sz w:val="32"/>
-          <w:szCs w:val="32"/>
-          <w:lang/>
-        </w:rPr>
-        <w:t>“</w:t>
-      </w:r>
-      <w:r>
-        <w:rPr>
-          <w:rFonts w:ascii="TH SarabunPSK" w:hAnsi="TH SarabunPSK" w:cs="TH SarabunPSK" w:hint="cs"/>
-          <w:sz w:val="32"/>
-          <w:szCs w:val="32"/>
-          <w:cs/>
-        </w:rPr>
-        <w:t>โควิด ลีก</w:t>
-      </w:r>
-      <w:r>
-        <w:rPr>
-          <w:rFonts w:ascii="TH SarabunPSK" w:hAnsi="TH SarabunPSK" w:cs="TH SarabunPSK"/>
-          <w:sz w:val="32"/>
-          <w:szCs w:val="32"/>
-          <w:lang/>
-        </w:rPr>
-        <w:t xml:space="preserve">” </w:t>
-      </w:r>
-      <w:r>
-        <w:rPr>
-          <w:rFonts w:ascii="TH SarabunPSK" w:hAnsi="TH SarabunPSK" w:cs="TH SarabunPSK" w:hint="cs"/>
-          <w:sz w:val="32"/>
-          <w:szCs w:val="32"/>
-          <w:cs/>
-        </w:rPr>
-        <w:t xml:space="preserve">ขึ้นเพื่อแก้เบื่อ โดยมีทีมเข้าร่วมการแข่งขันทั้งหมด </w:t>
-      </w:r>
-      <w:r>
-        <w:rPr>
-          <w:rFonts w:ascii="TH SarabunPSK" w:hAnsi="TH SarabunPSK" w:cs="TH SarabunPSK"/>
-          <w:sz w:val="32"/>
-          <w:szCs w:val="32"/>
-          <w:lang/>
-        </w:rPr>
-        <w:t xml:space="preserve">N </w:t>
-      </w:r>
-      <w:r>
-        <w:rPr>
-          <w:rFonts w:ascii="TH SarabunPSK" w:hAnsi="TH SarabunPSK" w:cs="TH SarabunPSK" w:hint="cs"/>
-          <w:sz w:val="32"/>
-          <w:szCs w:val="32"/>
-          <w:cs/>
-        </w:rPr>
-        <w:t>ทีมแบบพบกันหมด โดยทีมที่ยิงประตูได้มากกว่าจะเป็นฝ่ายชนะ ซึ่งทีมที่ชนะจะได้คะแนน 3 แต้ม หากเสมอจะแบ่งทีมละ 1 แต้ม และทีมที่แพ้จะไม่ได้แต้ม</w:t>
-      </w:r>
-      <w:r>
-        <w:rPr>
-          <w:rFonts w:ascii="TH SarabunPSK" w:hAnsi="TH SarabunPSK" w:cs="TH SarabunPSK" w:hint="cs"/>
-          <w:sz w:val="32"/>
-          <w:szCs w:val="32"/>
-          <w:cs/>
-        </w:rPr>
-        <w:t xml:space="preserve"> โดยการจัดอันดับจะจัดให้ทีมที่มีคะแนนสูงที่สุดเป็นอันดับที่ 1 และไล่ต่อมา</w:t>
-      </w:r>
-      <w:proofErr w:type="spellStart"/>
-      <w:r>
-        <w:rPr>
-          <w:rFonts w:ascii="TH SarabunPSK" w:hAnsi="TH SarabunPSK" w:cs="TH SarabunPSK" w:hint="cs"/>
-          <w:sz w:val="32"/>
-          <w:szCs w:val="32"/>
-          <w:cs/>
-        </w:rPr>
-        <w:t>เรื่อยๆ</w:t>
-      </w:r>
-      <w:proofErr w:type="spellEnd"/>
-      <w:r>
-        <w:rPr>
-          <w:rFonts w:ascii="TH SarabunPSK" w:hAnsi="TH SarabunPSK" w:cs="TH SarabunPSK" w:hint="cs"/>
-          <w:sz w:val="32"/>
-          <w:szCs w:val="32"/>
-          <w:cs/>
-        </w:rPr>
-        <w:t>ถึงทีมสุดท้าย หากมีคะแนนเท่ากันให้ทีมที่มีลูกได้เสีย</w:t>
-      </w:r>
-      <w:r>
-        <w:rPr>
-          <w:rFonts w:ascii="TH SarabunPSK" w:hAnsi="TH SarabunPSK" w:cs="TH SarabunPSK" w:hint="cs"/>
-          <w:sz w:val="32"/>
-          <w:szCs w:val="32"/>
-          <w:cs/>
-        </w:rPr>
-        <w:t xml:space="preserve"> </w:t>
-      </w:r>
-      <w:r>
-        <w:rPr>
-          <w:rFonts w:ascii="TH SarabunPSK" w:hAnsi="TH SarabunPSK" w:cs="TH SarabunPSK" w:hint="cs"/>
-          <w:sz w:val="32"/>
-          <w:szCs w:val="32"/>
-          <w:cs/>
-        </w:rPr>
-        <w:t xml:space="preserve">(จำนวนประตูที่ยิงได้ลบด้วยจำนวนประตูที่โดนยิงเช่นทีม </w:t>
-      </w:r>
-      <w:r>
-        <w:rPr>
-          <w:rFonts w:ascii="TH SarabunPSK" w:hAnsi="TH SarabunPSK" w:cs="TH SarabunPSK"/>
-          <w:sz w:val="32"/>
-          <w:szCs w:val="32"/>
-          <w:lang/>
-        </w:rPr>
-        <w:t xml:space="preserve">A </w:t>
-      </w:r>
-      <w:r>
-        <w:rPr>
-          <w:rFonts w:ascii="TH SarabunPSK" w:hAnsi="TH SarabunPSK" w:cs="TH SarabunPSK" w:hint="cs"/>
-          <w:sz w:val="32"/>
-          <w:szCs w:val="32"/>
-          <w:cs/>
-        </w:rPr>
-        <w:t xml:space="preserve">ชนะทีม </w:t>
-      </w:r>
-      <w:r>
-        <w:rPr>
-          <w:rFonts w:ascii="TH SarabunPSK" w:hAnsi="TH SarabunPSK" w:cs="TH SarabunPSK"/>
-          <w:sz w:val="32"/>
-          <w:szCs w:val="32"/>
-          <w:lang/>
-        </w:rPr>
-        <w:t xml:space="preserve">B 3 </w:t>
-      </w:r>
-      <w:r>
-        <w:rPr>
-          <w:rFonts w:ascii="TH SarabunPSK" w:hAnsi="TH SarabunPSK" w:cs="TH SarabunPSK" w:hint="cs"/>
-          <w:sz w:val="32"/>
-          <w:szCs w:val="32"/>
-          <w:cs/>
-        </w:rPr>
-        <w:t xml:space="preserve">ประตูต่อ 1 ทีม </w:t>
-      </w:r>
-      <w:r>
-        <w:rPr>
-          <w:rFonts w:ascii="TH SarabunPSK" w:hAnsi="TH SarabunPSK" w:cs="TH SarabunPSK"/>
-          <w:sz w:val="32"/>
-          <w:szCs w:val="32"/>
-          <w:lang/>
-        </w:rPr>
-        <w:t xml:space="preserve">A </w:t>
-      </w:r>
-      <w:r>
-        <w:rPr>
-          <w:rFonts w:ascii="TH SarabunPSK" w:hAnsi="TH SarabunPSK" w:cs="TH SarabunPSK" w:hint="cs"/>
-          <w:sz w:val="32"/>
-          <w:szCs w:val="32"/>
-          <w:cs/>
-        </w:rPr>
-        <w:t xml:space="preserve">จะมีลูกได้เสีย +2 และทีม </w:t>
-      </w:r>
-      <w:r>
-        <w:rPr>
-          <w:rFonts w:ascii="TH SarabunPSK" w:hAnsi="TH SarabunPSK" w:cs="TH SarabunPSK"/>
-          <w:sz w:val="32"/>
-          <w:szCs w:val="32"/>
-          <w:lang/>
-        </w:rPr>
-        <w:t xml:space="preserve">B </w:t>
-      </w:r>
-      <w:r>
-        <w:rPr>
-          <w:rFonts w:ascii="TH SarabunPSK" w:hAnsi="TH SarabunPSK" w:cs="TH SarabunPSK" w:hint="cs"/>
-          <w:sz w:val="32"/>
-          <w:szCs w:val="32"/>
-          <w:cs/>
-        </w:rPr>
-        <w:t xml:space="preserve">จะมีลูกได้เสีย -2) </w:t>
-      </w:r>
-      <w:r>
-        <w:rPr>
-          <w:rFonts w:ascii="TH SarabunPSK" w:hAnsi="TH SarabunPSK" w:cs="TH SarabunPSK" w:hint="cs"/>
-          <w:sz w:val="32"/>
-          <w:szCs w:val="32"/>
-          <w:cs/>
-        </w:rPr>
-        <w:t xml:space="preserve"> </w:t>
-      </w:r>
-      <w:r>
-        <w:rPr>
-          <w:rFonts w:ascii="TH SarabunPSK" w:hAnsi="TH SarabunPSK" w:cs="TH SarabunPSK" w:hint="cs"/>
-          <w:sz w:val="32"/>
-          <w:szCs w:val="32"/>
-          <w:cs/>
-        </w:rPr>
-        <w:t>มากกว่าอยู่อันดับที่ดีกว่า หากคะแนนและลูกได้เสียมีค่าเท่ากันให้</w:t>
-      </w:r>
-      <w:r>
-        <w:rPr>
-          <w:rFonts w:ascii="TH SarabunPSK" w:hAnsi="TH SarabunPSK" w:cs="TH SarabunPSK" w:hint="cs"/>
-          <w:sz w:val="32"/>
-          <w:szCs w:val="32"/>
-          <w:cs/>
-        </w:rPr>
-        <w:t>เรียงตามชื่อของทีมโดยเรียงตามพจนานุกรม</w:t>
-      </w:r>
-      <w:r>
-        <w:rPr>
-          <w:rFonts w:ascii="TH SarabunPSK" w:hAnsi="TH SarabunPSK" w:cs="TH SarabunPSK" w:hint="cs"/>
-          <w:sz w:val="32"/>
-          <w:szCs w:val="32"/>
-          <w:cs/>
-        </w:rPr>
-        <w:t xml:space="preserve"> เช่น ทีม</w:t>
-      </w:r>
-      <w:r>
-        <w:rPr>
-          <w:rFonts w:ascii="TH SarabunPSK" w:hAnsi="TH SarabunPSK" w:cs="TH SarabunPSK" w:hint="cs"/>
-          <w:sz w:val="32"/>
-          <w:szCs w:val="32"/>
-          <w:cs/>
-        </w:rPr>
-        <w:t xml:space="preserve"> </w:t>
-      </w:r>
-      <w:proofErr w:type="spellStart"/>
-      <w:r>
-        <w:rPr>
-          <w:rFonts w:ascii="TH SarabunPSK" w:hAnsi="TH SarabunPSK" w:cs="TH SarabunPSK"/>
-          <w:sz w:val="32"/>
-          <w:szCs w:val="32"/>
-          <w:lang/>
-        </w:rPr>
-        <w:t>Liverpool</w:t>
-      </w:r>
-      <w:proofErr w:type="spellEnd"/>
-      <w:r>
-        <w:rPr>
-          <w:rFonts w:ascii="TH SarabunPSK" w:hAnsi="TH SarabunPSK" w:cs="TH SarabunPSK" w:hint="cs"/>
-          <w:sz w:val="32"/>
-          <w:szCs w:val="32"/>
-          <w:cs/>
-        </w:rPr>
-        <w:t xml:space="preserve"> และทีม</w:t>
-      </w:r>
-      <w:r>
-        <w:rPr>
-          <w:rFonts w:ascii="TH SarabunPSK" w:hAnsi="TH SarabunPSK" w:cs="TH SarabunPSK" w:hint="cs"/>
-          <w:sz w:val="32"/>
-          <w:szCs w:val="32"/>
-          <w:cs/>
-        </w:rPr>
-        <w:t xml:space="preserve"> </w:t>
-      </w:r>
-      <w:proofErr w:type="spellStart"/>
-      <w:r>
-        <w:rPr>
-          <w:rFonts w:ascii="TH SarabunPSK" w:hAnsi="TH SarabunPSK" w:cs="TH SarabunPSK"/>
-          <w:sz w:val="32"/>
-          <w:szCs w:val="32"/>
-          <w:lang/>
-        </w:rPr>
-        <w:t>Arsenal</w:t>
-      </w:r>
-      <w:proofErr w:type="spellEnd"/>
-      <w:r>
-        <w:rPr>
-          <w:rFonts w:ascii="TH SarabunPSK" w:hAnsi="TH SarabunPSK" w:cs="TH SarabunPSK" w:hint="cs"/>
-          <w:sz w:val="32"/>
-          <w:szCs w:val="32"/>
-          <w:cs/>
-        </w:rPr>
-        <w:t xml:space="preserve"> มีคะแนนและลูกได้เสียเท่ากันเมื่อจัดอันดับ ทีม</w:t>
-      </w:r>
-      <w:r>
-        <w:rPr>
-          <w:rFonts w:ascii="TH SarabunPSK" w:hAnsi="TH SarabunPSK" w:cs="TH SarabunPSK" w:hint="cs"/>
-          <w:sz w:val="32"/>
-          <w:szCs w:val="32"/>
-          <w:cs/>
-        </w:rPr>
-        <w:t xml:space="preserve"> </w:t>
-      </w:r>
-      <w:proofErr w:type="spellStart"/>
-      <w:r>
-        <w:rPr>
-          <w:rFonts w:ascii="TH SarabunPSK" w:hAnsi="TH SarabunPSK" w:cs="TH SarabunPSK"/>
-          <w:sz w:val="32"/>
-          <w:szCs w:val="32"/>
-          <w:lang/>
-        </w:rPr>
-        <w:t>Arsenal</w:t>
-      </w:r>
-      <w:proofErr w:type="spellEnd"/>
-      <w:r>
-        <w:rPr>
-          <w:rFonts w:ascii="TH SarabunPSK" w:hAnsi="TH SarabunPSK" w:cs="TH SarabunPSK" w:hint="cs"/>
-          <w:sz w:val="32"/>
-          <w:szCs w:val="32"/>
-          <w:cs/>
-        </w:rPr>
-        <w:t xml:space="preserve"> จะอันดับดีกว่า</w:t>
-      </w:r>
-      <w:r>
-        <w:rPr>
-          <w:rFonts w:ascii="TH SarabunPSK" w:hAnsi="TH SarabunPSK" w:cs="TH SarabunPSK" w:hint="cs"/>
-          <w:sz w:val="32"/>
-          <w:szCs w:val="32"/>
-          <w:cs/>
-        </w:rPr>
-        <w:t xml:space="preserve"> </w:t>
-      </w:r>
-      <w:r>
-        <w:rPr>
-          <w:rFonts w:ascii="TH SarabunPSK" w:hAnsi="TH SarabunPSK" w:cs="TH SarabunPSK" w:hint="cs"/>
-          <w:sz w:val="32"/>
-          <w:szCs w:val="32"/>
-          <w:cs/>
-        </w:rPr>
-        <w:t xml:space="preserve">พระเจ้าอยากรู้ว่าเมื่อจบการแข่งขันทั้งหมด อันดับจะเรียงอย่างไร และอยากรู้ว่าทีม </w:t>
-      </w:r>
-      <w:r>
-        <w:rPr>
-          <w:rFonts w:ascii="TH SarabunPSK" w:hAnsi="TH SarabunPSK" w:cs="TH SarabunPSK"/>
-          <w:sz w:val="32"/>
-          <w:szCs w:val="32"/>
-          <w:lang/>
-        </w:rPr>
-        <w:t xml:space="preserve">X </w:t>
-      </w:r>
-      <w:r>
-        <w:rPr>
-          <w:rFonts w:ascii="TH SarabunPSK" w:hAnsi="TH SarabunPSK" w:cs="TH SarabunPSK" w:hint="cs"/>
-          <w:sz w:val="32"/>
-          <w:szCs w:val="32"/>
-          <w:cs/>
-        </w:rPr>
-        <w:t>จะจบที่อันดับเท่าไร ชนะ และ แพ้ อย่างละกี่นัด</w:t>
+        <w:t>ชอบปัญหาเอบวกบีมาก ๆ</w:t>
       </w:r>
     </w:p>
     <w:p>
@@ -615,10 +306,9 @@
     <w:p>
       <w:pPr>
         <w:rPr>
-          <w:rFonts w:ascii="TH SarabunPSK" w:hAnsi="TH SarabunPSK" w:cs="TH SarabunPSK" w:hint="cs"/>
+          <w:rFonts w:ascii="TH SarabunPSK" w:hAnsi="TH SarabunPSK" w:cs="TH SarabunPSK"/>
           <w:sz w:val="32"/>
           <w:szCs w:val="32"/>
-          <w:cs/>
         </w:rPr>
       </w:pPr>
       <w:r>
@@ -637,116 +327,15 @@
           <w:szCs w:val="32"/>
           <w:cs/>
         </w:rPr>
-        <w:t>จงเขียนโปรแกรมเพื่อ</w:t>
-      </w:r>
-      <w:r>
-        <w:rPr>
-          <w:rFonts w:ascii="TH SarabunPSK" w:hAnsi="TH SarabunPSK" w:cs="TH SarabunPSK" w:hint="cs"/>
-          <w:sz w:val="32"/>
-          <w:szCs w:val="32"/>
-          <w:cs/>
-        </w:rPr>
-        <w:t>เรียง</w:t>
-      </w:r>
-      <w:r>
-        <w:rPr>
-          <w:rFonts w:ascii="TH SarabunPSK" w:hAnsi="TH SarabunPSK" w:cs="TH SarabunPSK" w:hint="cs"/>
-          <w:sz w:val="32"/>
-          <w:szCs w:val="32"/>
-          <w:cs/>
-        </w:rPr>
-        <w:t xml:space="preserve"> </w:t>
-      </w:r>
-      <w:r>
-        <w:rPr>
-          <w:rFonts w:ascii="TH SarabunPSK" w:hAnsi="TH SarabunPSK" w:cs="TH SarabunPSK" w:hint="cs"/>
-          <w:sz w:val="32"/>
-          <w:szCs w:val="32"/>
-          <w:cs/>
-        </w:rPr>
-        <w:t xml:space="preserve">ลำดับของทีมทั้งหมด </w:t>
+        <w:t xml:space="preserve">จงเขียนโปรแกรมเพื่อหาผลลัพธ์ของ </w:t>
       </w:r>
       <w:r>
         <w:rPr>
           <w:rFonts w:ascii="TH SarabunPSK" w:hAnsi="TH SarabunPSK" w:cs="TH SarabunPSK"/>
           <w:sz w:val="32"/>
           <w:szCs w:val="32"/>
-          <w:lang/>
         </w:rPr>
-        <w:t xml:space="preserve">N </w:t>
-      </w:r>
-      <w:r>
-        <w:rPr>
-          <w:rFonts w:ascii="TH SarabunPSK" w:hAnsi="TH SarabunPSK" w:cs="TH SarabunPSK" w:hint="cs"/>
-          <w:sz w:val="32"/>
-          <w:szCs w:val="32"/>
-          <w:cs/>
-        </w:rPr>
-        <w:t>ทีม</w:t>
-      </w:r>
-      <w:r>
-        <w:rPr>
-          <w:rFonts w:ascii="TH SarabunPSK" w:hAnsi="TH SarabunPSK" w:cs="TH SarabunPSK" w:hint="cs"/>
-          <w:sz w:val="32"/>
-          <w:szCs w:val="32"/>
-          <w:cs/>
-        </w:rPr>
-        <w:t xml:space="preserve"> และ หาว่าทีม </w:t>
-      </w:r>
-      <w:r>
-        <w:rPr>
-          <w:rFonts w:ascii="TH SarabunPSK" w:hAnsi="TH SarabunPSK" w:cs="TH SarabunPSK"/>
-          <w:sz w:val="32"/>
-          <w:szCs w:val="32"/>
-          <w:lang/>
-        </w:rPr>
-        <w:t xml:space="preserve">X </w:t>
-      </w:r>
-      <w:r>
-        <w:rPr>
-          <w:rFonts w:ascii="TH SarabunPSK" w:hAnsi="TH SarabunPSK" w:cs="TH SarabunPSK" w:hint="cs"/>
-          <w:sz w:val="32"/>
-          <w:szCs w:val="32"/>
-          <w:cs/>
-        </w:rPr>
-        <w:t>จะจับอันดับที่เท่าไร ชนะ</w:t>
-      </w:r>
-      <w:r>
-        <w:rPr>
-          <w:rFonts w:ascii="TH SarabunPSK" w:hAnsi="TH SarabunPSK" w:cs="TH SarabunPSK"/>
-          <w:sz w:val="32"/>
-          <w:szCs w:val="32"/>
-          <w:lang/>
-        </w:rPr>
-        <w:t>,</w:t>
-      </w:r>
-      <w:r>
-        <w:rPr>
-          <w:rFonts w:ascii="TH SarabunPSK" w:hAnsi="TH SarabunPSK" w:cs="TH SarabunPSK" w:hint="cs"/>
-          <w:sz w:val="32"/>
-          <w:szCs w:val="32"/>
-          <w:cs/>
-        </w:rPr>
-        <w:t>เสมอ</w:t>
-      </w:r>
-      <w:r>
-        <w:rPr>
-          <w:rFonts w:ascii="TH SarabunPSK" w:hAnsi="TH SarabunPSK" w:cs="TH SarabunPSK" w:hint="cs"/>
-          <w:sz w:val="32"/>
-          <w:szCs w:val="32"/>
-          <w:cs/>
-          <w:lang/>
-        </w:rPr>
-        <w:t>และ</w:t>
-      </w:r>
-      <w:r>
-        <w:rPr>
-          <w:rFonts w:ascii="TH SarabunPSK" w:hAnsi="TH SarabunPSK" w:cs="TH SarabunPSK" w:hint="cs"/>
-          <w:sz w:val="32"/>
-          <w:szCs w:val="32"/>
-          <w:cs/>
-        </w:rPr>
-        <w:t>แพ้อย่างละกี่นัด</w:t>
+        <w:t>A+B</w:t>
       </w:r>
     </w:p>
     <w:p>
@@ -779,7 +368,6 @@
           <w:rFonts w:ascii="TH SarabunPSK" w:hAnsi="TH SarabunPSK" w:cs="TH SarabunPSK"/>
           <w:sz w:val="32"/>
           <w:szCs w:val="32"/>
-          <w:lang/>
         </w:rPr>
       </w:pPr>
       <w:r>
@@ -797,25 +385,15 @@
           <w:szCs w:val="32"/>
           <w:cs/>
         </w:rPr>
-        <w:t xml:space="preserve">บรรทัดแรก รับจำนวนเต็มบวก </w:t>
+        <w:t xml:space="preserve">บรรทัดเดียว รับจำนวนเต็มบวก </w:t>
       </w:r>
       <w:r>
         <w:rPr>
           <w:rFonts w:ascii="TH SarabunPSK" w:hAnsi="TH SarabunPSK" w:cs="TH SarabunPSK"/>
           <w:sz w:val="32"/>
           <w:szCs w:val="32"/>
-          <w:lang/>
         </w:rPr>
-        <w:t>N</w:t>
-      </w:r>
-      <w:r>
-        <w:rPr>
-          <w:rFonts w:ascii="TH SarabunPSK" w:hAnsi="TH SarabunPSK" w:cs="TH SarabunPSK"/>
-          <w:sz w:val="32"/>
-          <w:szCs w:val="32"/>
-          <w:lang/>
-        </w:rPr>
-        <w:t xml:space="preserve"> </w:t>
+        <w:t xml:space="preserve">A B </w:t>
       </w:r>
       <w:r>
         <w:rPr>
@@ -824,52 +402,47 @@
           <w:szCs w:val="32"/>
           <w:cs/>
         </w:rPr>
-        <w:t xml:space="preserve">โดย </w:t>
-      </w:r>
-      <w:r>
-        <w:rPr>
-          <w:rFonts w:ascii="TH SarabunPSK" w:hAnsi="TH SarabunPSK" w:cs="TH SarabunPSK" w:hint="cs"/>
-          <w:sz w:val="32"/>
-          <w:szCs w:val="32"/>
-          <w:cs/>
-        </w:rPr>
-        <w:t>2</w:t>
+        <w:t xml:space="preserve">ห่างกันหนึ่งช่องว่าง โดยที่ </w:t>
       </w:r>
       <w:r>
         <w:rPr>
           <w:rFonts w:ascii="TH SarabunPSK" w:hAnsi="TH SarabunPSK" w:cs="TH SarabunPSK"/>
           <w:sz w:val="32"/>
           <w:szCs w:val="32"/>
-          <w:lang/>
         </w:rPr>
-        <w:t xml:space="preserve"> &lt;= N &lt;= </w:t>
+        <w:t>1 &lt;= A, B &lt;= 100</w:t>
       </w:r>
+    </w:p>
+    <w:p>
+      <w:pPr>
+        <w:rPr>
+          <w:rFonts w:ascii="TH SarabunPSK" w:hAnsi="TH SarabunPSK" w:cs="TH SarabunPSK"/>
+          <w:b/>
+          <w:bCs/>
+          <w:sz w:val="32"/>
+          <w:szCs w:val="32"/>
+          <w:u w:val="single"/>
+        </w:rPr>
+      </w:pPr>
       <w:r>
+        <w:rPr>
+          <w:rFonts w:ascii="TH SarabunPSK" w:hAnsi="TH SarabunPSK" w:cs="TH SarabunPSK"/>
+          <w:b/>
+          <w:bCs/>
+          <w:sz w:val="32"/>
+          <w:szCs w:val="32"/>
+          <w:u w:val="single"/>
+          <w:cs/>
+        </w:rPr>
+        <w:t>ข้อมูลส่งออก</w:t>
+      </w:r>
+    </w:p>
+    <w:p>
+      <w:pPr>
         <w:rPr>
           <w:rFonts w:ascii="TH SarabunPSK" w:hAnsi="TH SarabunPSK" w:cs="TH SarabunPSK"/>
           <w:sz w:val="32"/>
           <w:szCs w:val="32"/>
-          <w:lang/>
-        </w:rPr>
-        <w:t>1,0</w:t>
-      </w:r>
-      <w:r>
-        <w:rPr>
-          <w:rFonts w:ascii="TH SarabunPSK" w:hAnsi="TH SarabunPSK" w:cs="TH SarabunPSK"/>
-          <w:sz w:val="32"/>
-          <w:szCs w:val="32"/>
-          <w:lang/>
-        </w:rPr>
-        <w:t>00</w:t>
-      </w:r>
-    </w:p>
-    <w:p>
-      <w:pPr>
-        <w:rPr>
-          <w:rFonts w:ascii="TH SarabunPSK" w:hAnsi="TH SarabunPSK" w:cs="TH SarabunPSK"/>
-          <w:sz w:val="32"/>
-          <w:szCs w:val="32"/>
-          <w:lang/>
         </w:rPr>
       </w:pPr>
       <w:r>
@@ -887,256 +460,7 @@
           <w:szCs w:val="32"/>
           <w:cs/>
         </w:rPr>
-        <w:t xml:space="preserve">อีก </w:t>
-      </w:r>
-      <w:r>
-        <w:rPr>
-          <w:rFonts w:ascii="TH SarabunPSK" w:hAnsi="TH SarabunPSK" w:cs="TH SarabunPSK"/>
-          <w:sz w:val="32"/>
-          <w:szCs w:val="32"/>
-          <w:lang/>
-        </w:rPr>
-        <w:t xml:space="preserve">N </w:t>
-      </w:r>
-      <w:r>
-        <w:rPr>
-          <w:rFonts w:ascii="TH SarabunPSK" w:hAnsi="TH SarabunPSK" w:cs="TH SarabunPSK" w:hint="cs"/>
-          <w:sz w:val="32"/>
-          <w:szCs w:val="32"/>
-          <w:cs/>
-        </w:rPr>
-        <w:t xml:space="preserve">บรรทัดต่อมา </w:t>
-      </w:r>
-      <w:r>
-        <w:rPr>
-          <w:rFonts w:ascii="TH SarabunPSK" w:hAnsi="TH SarabunPSK" w:cs="TH SarabunPSK" w:hint="cs"/>
-          <w:sz w:val="32"/>
-          <w:szCs w:val="32"/>
-          <w:cs/>
-        </w:rPr>
-        <w:t xml:space="preserve">รับชื่อทีม โดยมีความยาวของชื่อทีมอยู่ในช่วง </w:t>
-      </w:r>
-      <w:r>
-        <w:rPr>
-          <w:rFonts w:ascii="TH SarabunPSK" w:hAnsi="TH SarabunPSK" w:cs="TH SarabunPSK"/>
-          <w:sz w:val="32"/>
-          <w:szCs w:val="32"/>
-          <w:lang/>
-        </w:rPr>
-        <w:t>[ 1 ,</w:t>
-      </w:r>
-      <w:r>
-        <w:rPr>
-          <w:rFonts w:ascii="TH SarabunPSK" w:hAnsi="TH SarabunPSK" w:cs="TH SarabunPSK"/>
-          <w:sz w:val="32"/>
-          <w:szCs w:val="32"/>
-          <w:lang/>
-        </w:rPr>
-        <w:t xml:space="preserve">100 </w:t>
-      </w:r>
-      <w:r>
-        <w:rPr>
-          <w:rFonts w:ascii="TH SarabunPSK" w:hAnsi="TH SarabunPSK" w:cs="TH SarabunPSK"/>
-          <w:sz w:val="32"/>
-          <w:szCs w:val="32"/>
-          <w:lang/>
-        </w:rPr>
-        <w:t>]</w:t>
-      </w:r>
-    </w:p>
-    <w:p>
-      <w:pPr>
-        <w:rPr>
-          <w:rFonts w:ascii="TH SarabunPSK" w:hAnsi="TH SarabunPSK" w:cs="TH SarabunPSK" w:hint="cs"/>
-          <w:sz w:val="32"/>
-          <w:szCs w:val="32"/>
-          <w:lang/>
-        </w:rPr>
-      </w:pPr>
-      <w:r>
-        <w:rPr>
-          <w:rFonts w:ascii="TH SarabunPSK" w:hAnsi="TH SarabunPSK" w:cs="TH SarabunPSK"/>
-          <w:sz w:val="32"/>
-          <w:szCs w:val="32"/>
-          <w:lang/>
-        </w:rPr>
-        <w:tab/>
-      </w:r>
-      <w:r>
-        <w:rPr>
-          <w:rFonts w:ascii="TH SarabunPSK" w:hAnsi="TH SarabunPSK" w:cs="TH SarabunPSK" w:hint="cs"/>
-          <w:sz w:val="32"/>
-          <w:szCs w:val="32"/>
-          <w:cs/>
-        </w:rPr>
-        <w:t xml:space="preserve">บรรทัดถัดมารับตารางขนาด </w:t>
-      </w:r>
-      <w:r>
-        <w:rPr>
-          <w:rFonts w:ascii="TH SarabunPSK" w:hAnsi="TH SarabunPSK" w:cs="TH SarabunPSK"/>
-          <w:sz w:val="32"/>
-          <w:szCs w:val="32"/>
-          <w:lang/>
-        </w:rPr>
-        <w:t xml:space="preserve">N x N </w:t>
-      </w:r>
-      <w:r>
-        <w:rPr>
-          <w:rFonts w:ascii="TH SarabunPSK" w:hAnsi="TH SarabunPSK" w:cs="TH SarabunPSK" w:hint="cs"/>
-          <w:sz w:val="32"/>
-          <w:szCs w:val="32"/>
-          <w:cs/>
-        </w:rPr>
-        <w:t xml:space="preserve">เป็นตารางคะแนน โดยคะแนนมีค่าในช่วง </w:t>
-      </w:r>
-      <w:r>
-        <w:rPr>
-          <w:rFonts w:ascii="TH SarabunPSK" w:hAnsi="TH SarabunPSK" w:cs="TH SarabunPSK"/>
-          <w:sz w:val="32"/>
-          <w:szCs w:val="32"/>
-          <w:lang/>
-        </w:rPr>
-        <w:t xml:space="preserve">[ 0 , </w:t>
-      </w:r>
-      <w:r>
-        <w:rPr>
-          <w:rFonts w:ascii="TH SarabunPSK" w:hAnsi="TH SarabunPSK" w:cs="TH SarabunPSK"/>
-          <w:sz w:val="32"/>
-          <w:szCs w:val="32"/>
-          <w:lang/>
-        </w:rPr>
-        <w:t>100</w:t>
-      </w:r>
-      <w:r>
-        <w:rPr>
-          <w:rFonts w:ascii="TH SarabunPSK" w:hAnsi="TH SarabunPSK" w:cs="TH SarabunPSK"/>
-          <w:sz w:val="32"/>
-          <w:szCs w:val="32"/>
-          <w:lang/>
-        </w:rPr>
-        <w:t xml:space="preserve"> ]</w:t>
-      </w:r>
-    </w:p>
-    <w:p>
-      <w:pPr>
-        <w:rPr>
-          <w:rFonts w:ascii="TH SarabunPSK" w:hAnsi="TH SarabunPSK" w:cs="TH SarabunPSK" w:hint="cs"/>
-          <w:sz w:val="32"/>
-          <w:szCs w:val="32"/>
-          <w:cs/>
-          <w:lang/>
-        </w:rPr>
-      </w:pPr>
-      <w:r>
-        <w:rPr>
-          <w:rFonts w:ascii="TH SarabunPSK" w:hAnsi="TH SarabunPSK" w:cs="TH SarabunPSK"/>
-          <w:sz w:val="32"/>
-          <w:szCs w:val="32"/>
-          <w:lang/>
-        </w:rPr>
-        <w:tab/>
-      </w:r>
-      <w:r>
-        <w:rPr>
-          <w:rFonts w:ascii="TH SarabunPSK" w:hAnsi="TH SarabunPSK" w:cs="TH SarabunPSK" w:hint="cs"/>
-          <w:sz w:val="32"/>
-          <w:szCs w:val="32"/>
-          <w:cs/>
-        </w:rPr>
-        <w:t xml:space="preserve">บรรทัดถัดมารับ จำนวนเต็มบวก </w:t>
-      </w:r>
-      <w:r>
-        <w:rPr>
-          <w:rFonts w:ascii="TH SarabunPSK" w:hAnsi="TH SarabunPSK" w:cs="TH SarabunPSK"/>
-          <w:sz w:val="32"/>
-          <w:szCs w:val="32"/>
-          <w:lang/>
-        </w:rPr>
-        <w:t xml:space="preserve">Q </w:t>
-      </w:r>
-      <w:r>
-        <w:rPr>
-          <w:rFonts w:ascii="TH SarabunPSK" w:hAnsi="TH SarabunPSK" w:cs="TH SarabunPSK" w:hint="cs"/>
-          <w:sz w:val="32"/>
-          <w:szCs w:val="32"/>
-          <w:cs/>
-        </w:rPr>
-        <w:t xml:space="preserve">แทนจำนวนคำถาม โดย </w:t>
-      </w:r>
-      <w:r>
-        <w:rPr>
-          <w:rFonts w:ascii="TH SarabunPSK" w:hAnsi="TH SarabunPSK" w:cs="TH SarabunPSK"/>
-          <w:sz w:val="32"/>
-          <w:szCs w:val="32"/>
-          <w:lang/>
-        </w:rPr>
-        <w:t xml:space="preserve">Q </w:t>
-      </w:r>
-      <w:r>
-        <w:rPr>
-          <w:rFonts w:ascii="TH SarabunPSK" w:hAnsi="TH SarabunPSK" w:cs="TH SarabunPSK" w:hint="cs"/>
-          <w:sz w:val="32"/>
-          <w:szCs w:val="32"/>
-          <w:cs/>
-        </w:rPr>
-        <w:t xml:space="preserve">ไม่เกิน </w:t>
-      </w:r>
-      <w:r>
-        <w:rPr>
-          <w:rFonts w:ascii="TH SarabunPSK" w:hAnsi="TH SarabunPSK" w:cs="TH SarabunPSK" w:hint="cs"/>
-          <w:sz w:val="32"/>
-          <w:szCs w:val="32"/>
-          <w:cs/>
-          <w:lang/>
-        </w:rPr>
-        <w:t>1</w:t>
-      </w:r>
-      <w:r>
-        <w:rPr>
-          <w:rFonts w:ascii="TH SarabunPSK" w:hAnsi="TH SarabunPSK" w:cs="TH SarabunPSK"/>
-          <w:sz w:val="32"/>
-          <w:szCs w:val="32"/>
-          <w:lang/>
-        </w:rPr>
-        <w:t>,</w:t>
-      </w:r>
-      <w:r>
-        <w:rPr>
-          <w:rFonts w:ascii="TH SarabunPSK" w:hAnsi="TH SarabunPSK" w:cs="TH SarabunPSK" w:hint="cs"/>
-          <w:sz w:val="32"/>
-          <w:szCs w:val="32"/>
-          <w:cs/>
-          <w:lang/>
-        </w:rPr>
-        <w:t>000</w:t>
-      </w:r>
-    </w:p>
-    <w:p>
-      <w:pPr>
-        <w:rPr>
-          <w:rFonts w:ascii="TH SarabunPSK" w:hAnsi="TH SarabunPSK" w:cs="TH SarabunPSK"/>
-          <w:sz w:val="32"/>
-          <w:szCs w:val="32"/>
-          <w:lang/>
-        </w:rPr>
-      </w:pPr>
-      <w:r>
-        <w:rPr>
-          <w:rFonts w:ascii="TH SarabunPSK" w:hAnsi="TH SarabunPSK" w:cs="TH SarabunPSK"/>
-          <w:sz w:val="32"/>
-          <w:szCs w:val="32"/>
-          <w:lang/>
-        </w:rPr>
-        <w:tab/>
-      </w:r>
-      <w:r>
-        <w:rPr>
-          <w:rFonts w:ascii="TH SarabunPSK" w:hAnsi="TH SarabunPSK" w:cs="TH SarabunPSK" w:hint="cs"/>
-          <w:sz w:val="32"/>
-          <w:szCs w:val="32"/>
-          <w:cs/>
-        </w:rPr>
-        <w:t xml:space="preserve">อีก </w:t>
+        <w:t xml:space="preserve">บรรทัดเดียว แสดงผลลัพธ์ของ </w:t>
       </w:r>
       <w:r>
         <w:rPr>
@@ -1144,299 +468,13 @@
           <w:sz w:val="32"/>
           <w:szCs w:val="32"/>
         </w:rPr>
-        <w:t xml:space="preserve">Q </w:t>
-      </w:r>
-      <w:r>
-        <w:rPr>
-          <w:rFonts w:ascii="TH SarabunPSK" w:hAnsi="TH SarabunPSK" w:cs="TH SarabunPSK" w:hint="cs"/>
-          <w:sz w:val="32"/>
-          <w:szCs w:val="32"/>
-          <w:cs/>
-        </w:rPr>
-        <w:t xml:space="preserve">บรรทัดต่อมา </w:t>
-      </w:r>
-      <w:r>
-        <w:rPr>
-          <w:rFonts w:ascii="TH SarabunPSK" w:hAnsi="TH SarabunPSK" w:cs="TH SarabunPSK" w:hint="cs"/>
-          <w:sz w:val="32"/>
-          <w:szCs w:val="32"/>
-          <w:cs/>
-        </w:rPr>
-        <w:t>รับชื่อทีม</w:t>
-      </w:r>
-      <w:r>
-        <w:rPr>
-          <w:rFonts w:ascii="TH SarabunPSK" w:hAnsi="TH SarabunPSK" w:cs="TH SarabunPSK"/>
-          <w:sz w:val="32"/>
-          <w:szCs w:val="32"/>
-          <w:lang/>
-        </w:rPr>
-        <w:t xml:space="preserve"> </w:t>
-      </w:r>
-      <w:r>
-        <w:rPr>
-          <w:rFonts w:ascii="TH SarabunPSK" w:hAnsi="TH SarabunPSK" w:cs="TH SarabunPSK"/>
-          <w:sz w:val="32"/>
-          <w:szCs w:val="32"/>
-          <w:lang/>
-        </w:rPr>
-        <w:t xml:space="preserve">X </w:t>
-      </w:r>
-      <w:r>
-        <w:rPr>
-          <w:rFonts w:ascii="TH SarabunPSK" w:hAnsi="TH SarabunPSK" w:cs="TH SarabunPSK" w:hint="cs"/>
-          <w:sz w:val="32"/>
-          <w:szCs w:val="32"/>
-          <w:cs/>
-        </w:rPr>
-        <w:t xml:space="preserve">โดยมีความยาวของชื่อทีมอยู่ในช่วง </w:t>
-      </w:r>
-      <w:r>
-        <w:rPr>
-          <w:rFonts w:ascii="TH SarabunPSK" w:hAnsi="TH SarabunPSK" w:cs="TH SarabunPSK"/>
-          <w:sz w:val="32"/>
-          <w:szCs w:val="32"/>
-          <w:lang/>
-        </w:rPr>
-        <w:t>[ 1 ,</w:t>
-      </w:r>
-      <w:r>
-        <w:rPr>
-          <w:rFonts w:ascii="TH SarabunPSK" w:hAnsi="TH SarabunPSK" w:cs="TH SarabunPSK"/>
-          <w:sz w:val="32"/>
-          <w:szCs w:val="32"/>
-          <w:lang/>
-        </w:rPr>
-        <w:t>100</w:t>
-      </w:r>
-      <w:r>
-        <w:rPr>
-          <w:rFonts w:ascii="TH SarabunPSK" w:hAnsi="TH SarabunPSK" w:cs="TH SarabunPSK"/>
-          <w:sz w:val="32"/>
-          <w:szCs w:val="32"/>
-          <w:lang/>
-        </w:rPr>
-        <w:t xml:space="preserve"> ]</w:t>
+        <w:t>A+B</w:t>
       </w:r>
     </w:p>
     <w:p>
       <w:pPr>
         <w:rPr>
           <w:rFonts w:ascii="TH SarabunPSK" w:hAnsi="TH SarabunPSK" w:cs="TH SarabunPSK"/>
-          <w:b/>
-          <w:bCs/>
-          <w:sz w:val="32"/>
-          <w:szCs w:val="32"/>
-          <w:u w:val="single"/>
-        </w:rPr>
-      </w:pPr>
-      <w:r>
-        <w:rPr>
-          <w:rFonts w:ascii="TH SarabunPSK" w:hAnsi="TH SarabunPSK" w:cs="TH SarabunPSK"/>
-          <w:b/>
-          <w:bCs/>
-          <w:sz w:val="32"/>
-          <w:szCs w:val="32"/>
-          <w:u w:val="single"/>
-          <w:cs/>
-        </w:rPr>
-        <w:t>ข้อมูลส่งออก</w:t>
-      </w:r>
-    </w:p>
-    <w:p>
-      <w:pPr>
-        <w:rPr>
-          <w:rFonts w:ascii="TH SarabunPSK" w:hAnsi="TH SarabunPSK" w:cs="TH SarabunPSK"/>
-          <w:sz w:val="32"/>
-          <w:szCs w:val="32"/>
-          <w:lang/>
-        </w:rPr>
-      </w:pPr>
-      <w:r>
-        <w:rPr>
-          <w:rFonts w:ascii="TH SarabunPSK" w:hAnsi="TH SarabunPSK" w:cs="TH SarabunPSK"/>
-          <w:sz w:val="32"/>
-          <w:szCs w:val="32"/>
-        </w:rPr>
-        <w:tab/>
-      </w:r>
-      <w:r>
-        <w:rPr>
-          <w:rFonts w:ascii="TH SarabunPSK" w:hAnsi="TH SarabunPSK" w:cs="TH SarabunPSK" w:hint="cs"/>
-          <w:sz w:val="32"/>
-          <w:szCs w:val="32"/>
-          <w:cs/>
-        </w:rPr>
-        <w:t xml:space="preserve">มีทั้งสิ้น </w:t>
-      </w:r>
-      <w:r>
-        <w:rPr>
-          <w:rFonts w:ascii="TH SarabunPSK" w:hAnsi="TH SarabunPSK" w:cs="TH SarabunPSK"/>
-          <w:sz w:val="32"/>
-          <w:szCs w:val="32"/>
-          <w:lang/>
-        </w:rPr>
-        <w:t>N+</w:t>
-      </w:r>
-      <w:r>
-        <w:rPr>
-          <w:rFonts w:ascii="TH SarabunPSK" w:hAnsi="TH SarabunPSK" w:cs="TH SarabunPSK"/>
-          <w:sz w:val="32"/>
-          <w:szCs w:val="32"/>
-          <w:lang/>
-        </w:rPr>
-        <w:t xml:space="preserve">Q </w:t>
-      </w:r>
-      <w:r>
-        <w:rPr>
-          <w:rFonts w:ascii="TH SarabunPSK" w:hAnsi="TH SarabunPSK" w:cs="TH SarabunPSK" w:hint="cs"/>
-          <w:sz w:val="32"/>
-          <w:szCs w:val="32"/>
-          <w:cs/>
-        </w:rPr>
-        <w:t xml:space="preserve">บรรทัด </w:t>
-      </w:r>
-      <w:r>
-        <w:rPr>
-          <w:rFonts w:ascii="TH SarabunPSK" w:hAnsi="TH SarabunPSK" w:cs="TH SarabunPSK" w:hint="cs"/>
-          <w:sz w:val="32"/>
-          <w:szCs w:val="32"/>
-          <w:cs/>
-        </w:rPr>
-        <w:t xml:space="preserve">โดย </w:t>
-      </w:r>
-      <w:r>
-        <w:rPr>
-          <w:rFonts w:ascii="TH SarabunPSK" w:hAnsi="TH SarabunPSK" w:cs="TH SarabunPSK"/>
-          <w:sz w:val="32"/>
-          <w:szCs w:val="32"/>
-          <w:lang/>
-        </w:rPr>
-        <w:t xml:space="preserve">N </w:t>
-      </w:r>
-      <w:r>
-        <w:rPr>
-          <w:rFonts w:ascii="TH SarabunPSK" w:hAnsi="TH SarabunPSK" w:cs="TH SarabunPSK" w:hint="cs"/>
-          <w:sz w:val="32"/>
-          <w:szCs w:val="32"/>
-          <w:cs/>
-        </w:rPr>
-        <w:t>บรรทัดแรก จะแสดงชื่อของแต่ละทีม</w:t>
-      </w:r>
-      <w:r>
-        <w:rPr>
-          <w:rFonts w:ascii="TH SarabunPSK" w:hAnsi="TH SarabunPSK" w:cs="TH SarabunPSK" w:hint="cs"/>
-          <w:sz w:val="32"/>
-          <w:szCs w:val="32"/>
-          <w:cs/>
-        </w:rPr>
-        <w:t xml:space="preserve"> คะแนน ลูกได้เสีย</w:t>
-      </w:r>
-      <w:r>
-        <w:rPr>
-          <w:rFonts w:ascii="TH SarabunPSK" w:hAnsi="TH SarabunPSK" w:cs="TH SarabunPSK" w:hint="cs"/>
-          <w:sz w:val="32"/>
-          <w:szCs w:val="32"/>
-          <w:cs/>
-        </w:rPr>
-        <w:t xml:space="preserve"> โดยเรียงลำดับจากทีมที่มีคะแนนรวมสูงสุด</w:t>
-      </w:r>
-      <w:r>
-        <w:rPr>
-          <w:rFonts w:ascii="TH SarabunPSK" w:hAnsi="TH SarabunPSK" w:cs="TH SarabunPSK" w:hint="cs"/>
-          <w:sz w:val="32"/>
-          <w:szCs w:val="32"/>
-          <w:cs/>
-        </w:rPr>
-        <w:t xml:space="preserve">ไปทีมที่มีคะแนนรวมต่ำสุด และ </w:t>
-      </w:r>
-      <w:r>
-        <w:rPr>
-          <w:rFonts w:ascii="TH SarabunPSK" w:hAnsi="TH SarabunPSK" w:cs="TH SarabunPSK"/>
-          <w:sz w:val="32"/>
-          <w:szCs w:val="32"/>
-        </w:rPr>
-        <w:t xml:space="preserve">Q </w:t>
-      </w:r>
-      <w:r>
-        <w:rPr>
-          <w:rFonts w:ascii="TH SarabunPSK" w:hAnsi="TH SarabunPSK" w:cs="TH SarabunPSK" w:hint="cs"/>
-          <w:sz w:val="32"/>
-          <w:szCs w:val="32"/>
-          <w:cs/>
-        </w:rPr>
-        <w:t>บรรทัดถัดมา แสดง</w:t>
-      </w:r>
-      <w:r>
-        <w:rPr>
-          <w:rFonts w:ascii="TH SarabunPSK" w:hAnsi="TH SarabunPSK" w:cs="TH SarabunPSK" w:hint="cs"/>
-          <w:sz w:val="32"/>
-          <w:szCs w:val="32"/>
-          <w:cs/>
-        </w:rPr>
-        <w:t>ค่าอันดับของทีม</w:t>
-      </w:r>
-      <w:r>
-        <w:rPr>
-          <w:rFonts w:ascii="TH SarabunPSK" w:hAnsi="TH SarabunPSK" w:cs="TH SarabunPSK" w:hint="cs"/>
-          <w:sz w:val="32"/>
-          <w:szCs w:val="32"/>
-          <w:cs/>
-        </w:rPr>
-        <w:t xml:space="preserve"> จำนวนการชนะ </w:t>
-      </w:r>
-      <w:r>
-        <w:rPr>
-          <w:rFonts w:ascii="TH SarabunPSK" w:hAnsi="TH SarabunPSK" w:cs="TH SarabunPSK" w:hint="cs"/>
-          <w:sz w:val="32"/>
-          <w:szCs w:val="32"/>
-          <w:cs/>
-        </w:rPr>
-        <w:t xml:space="preserve">จำนวนเสมอ </w:t>
-      </w:r>
-      <w:r>
-        <w:rPr>
-          <w:rFonts w:ascii="TH SarabunPSK" w:hAnsi="TH SarabunPSK" w:cs="TH SarabunPSK" w:hint="cs"/>
-          <w:sz w:val="32"/>
-          <w:szCs w:val="32"/>
-          <w:cs/>
-        </w:rPr>
-        <w:t xml:space="preserve">จำนวนการแพ้ของทีม และถ้าชื่อทีมไม่ตรงกับชื่อทีมในตอนแรก ให้แสดงค่า </w:t>
-      </w:r>
-      <w:r>
-        <w:rPr>
-          <w:rFonts w:ascii="TH SarabunPSK" w:hAnsi="TH SarabunPSK" w:cs="TH SarabunPSK"/>
-          <w:sz w:val="32"/>
-          <w:szCs w:val="32"/>
-          <w:lang/>
-        </w:rPr>
-        <w:t>‘</w:t>
-      </w:r>
-      <w:proofErr w:type="spellStart"/>
-      <w:r>
-        <w:rPr>
-          <w:rFonts w:ascii="TH SarabunPSK" w:hAnsi="TH SarabunPSK" w:cs="TH SarabunPSK"/>
-          <w:sz w:val="32"/>
-          <w:szCs w:val="32"/>
-          <w:lang/>
-        </w:rPr>
-        <w:t>Error</w:t>
-      </w:r>
-      <w:proofErr w:type="spellEnd"/>
-      <w:r>
-        <w:rPr>
-          <w:rFonts w:ascii="TH SarabunPSK" w:hAnsi="TH SarabunPSK" w:cs="TH SarabunPSK"/>
-          <w:sz w:val="32"/>
-          <w:szCs w:val="32"/>
-          <w:lang/>
-        </w:rPr>
-        <w:t>’</w:t>
-      </w:r>
-    </w:p>
-    <w:p>
-      <w:pPr>
-        <w:rPr>
-          <w:rFonts w:ascii="TH SarabunPSK" w:hAnsi="TH SarabunPSK" w:cs="TH SarabunPSK" w:hint="cs"/>
           <w:b/>
           <w:bCs/>
           <w:sz w:val="32"/>
@@ -1487,7 +525,7 @@
           <w:p>
             <w:pPr>
               <w:rPr>
-                <w:rFonts w:ascii="TH SarabunPSK" w:hAnsi="TH SarabunPSK" w:cs="TH SarabunPSK" w:hint="cs"/>
+                <w:rFonts w:ascii="TH SarabunPSK" w:hAnsi="TH SarabunPSK" w:cs="TH SarabunPSK"/>
                 <w:b/>
                 <w:bCs/>
                 <w:sz w:val="32"/>
@@ -1572,498 +610,8 @@
                 <w:sz w:val="32"/>
                 <w:szCs w:val="32"/>
               </w:rPr>
-              <w:t>5</w:t>
+              <w:t>1 2</w:t>
             </w:r>
-          </w:p>
-          <w:p>
-            <w:pPr>
-              <w:rPr>
-                <w:rFonts w:ascii="Courier New" w:hAnsi="Courier New" w:cs="Courier New"/>
-                <w:sz w:val="32"/>
-                <w:szCs w:val="32"/>
-              </w:rPr>
-            </w:pPr>
-            <w:bookmarkStart w:id="0" w:name="_Hlk69281612"/>
-            <w:r>
-              <w:rPr>
-                <w:rFonts w:ascii="Courier New" w:hAnsi="Courier New" w:cs="Courier New"/>
-                <w:sz w:val="32"/>
-                <w:szCs w:val="32"/>
-              </w:rPr>
-              <w:t>Liverpool</w:t>
-            </w:r>
-          </w:p>
-          <w:p>
-            <w:pPr>
-              <w:rPr>
-                <w:rFonts w:ascii="Courier New" w:hAnsi="Courier New" w:cs="Courier New"/>
-                <w:sz w:val="32"/>
-                <w:szCs w:val="32"/>
-              </w:rPr>
-            </w:pPr>
-            <w:proofErr w:type="spellStart"/>
-            <w:r>
-              <w:rPr>
-                <w:rFonts w:ascii="Courier New" w:hAnsi="Courier New" w:cs="Courier New"/>
-                <w:sz w:val="32"/>
-                <w:szCs w:val="32"/>
-              </w:rPr>
-              <w:t>ManU</w:t>
-            </w:r>
-            <w:proofErr w:type="spellEnd"/>
-          </w:p>
-          <w:p>
-            <w:pPr>
-              <w:rPr>
-                <w:rFonts w:ascii="Courier New" w:hAnsi="Courier New" w:cs="Courier New"/>
-                <w:sz w:val="32"/>
-                <w:szCs w:val="32"/>
-              </w:rPr>
-            </w:pPr>
-            <w:proofErr w:type="spellStart"/>
-            <w:r>
-              <w:rPr>
-                <w:rFonts w:ascii="Courier New" w:hAnsi="Courier New" w:cs="Courier New"/>
-                <w:sz w:val="32"/>
-                <w:szCs w:val="32"/>
-              </w:rPr>
-              <w:t>Mancity</w:t>
-            </w:r>
-            <w:proofErr w:type="spellEnd"/>
-          </w:p>
-          <w:p>
-            <w:pPr>
-              <w:rPr>
-                <w:rFonts w:ascii="Courier New" w:hAnsi="Courier New" w:cs="Courier New"/>
-                <w:sz w:val="32"/>
-                <w:szCs w:val="32"/>
-              </w:rPr>
-            </w:pPr>
-            <w:proofErr w:type="spellStart"/>
-            <w:r>
-              <w:rPr>
-                <w:rFonts w:ascii="Courier New" w:hAnsi="Courier New" w:cs="Courier New"/>
-                <w:sz w:val="32"/>
-                <w:szCs w:val="32"/>
-              </w:rPr>
-              <w:t>Asenal</w:t>
-            </w:r>
-            <w:proofErr w:type="spellEnd"/>
-          </w:p>
-          <w:p>
-            <w:pPr>
-              <w:rPr>
-                <w:rFonts w:ascii="Courier New" w:hAnsi="Courier New" w:cs="Courier New"/>
-                <w:sz w:val="32"/>
-                <w:szCs w:val="32"/>
-              </w:rPr>
-            </w:pPr>
-            <w:r>
-              <w:rPr>
-                <w:rFonts w:ascii="Courier New" w:hAnsi="Courier New" w:cs="Courier New"/>
-                <w:sz w:val="32"/>
-                <w:szCs w:val="32"/>
-              </w:rPr>
-              <w:t>Spurs</w:t>
-            </w:r>
-          </w:p>
-          <w:bookmarkEnd w:id="0"/>
-          <w:p>
-            <w:pPr>
-              <w:rPr>
-                <w:rFonts w:ascii="Courier New" w:hAnsi="Courier New" w:cs="Courier New"/>
-                <w:sz w:val="32"/>
-                <w:szCs w:val="32"/>
-              </w:rPr>
-            </w:pPr>
-            <w:r>
-              <w:rPr>
-                <w:rFonts w:ascii="Courier New" w:hAnsi="Courier New" w:cs="Courier New"/>
-                <w:sz w:val="32"/>
-                <w:szCs w:val="32"/>
-              </w:rPr>
-              <w:t xml:space="preserve">0 </w:t>
-            </w:r>
-            <w:r>
-              <w:rPr>
-                <w:rFonts w:ascii="Courier New" w:hAnsi="Courier New" w:cs="Courier New"/>
-                <w:sz w:val="32"/>
-                <w:szCs w:val="32"/>
-              </w:rPr>
-              <w:t>1</w:t>
-            </w:r>
-            <w:r>
-              <w:rPr>
-                <w:rFonts w:ascii="Courier New" w:hAnsi="Courier New" w:cs="Courier New"/>
-                <w:sz w:val="32"/>
-                <w:szCs w:val="32"/>
-              </w:rPr>
-              <w:t xml:space="preserve"> </w:t>
-            </w:r>
-            <w:r>
-              <w:rPr>
-                <w:rFonts w:ascii="Courier New" w:hAnsi="Courier New" w:cs="Courier New"/>
-                <w:sz w:val="32"/>
-                <w:szCs w:val="32"/>
-              </w:rPr>
-              <w:t>1</w:t>
-            </w:r>
-            <w:r>
-              <w:rPr>
-                <w:rFonts w:ascii="Courier New" w:hAnsi="Courier New" w:cs="Courier New"/>
-                <w:sz w:val="32"/>
-                <w:szCs w:val="32"/>
-              </w:rPr>
-              <w:t xml:space="preserve"> </w:t>
-            </w:r>
-            <w:r>
-              <w:rPr>
-                <w:rFonts w:ascii="Courier New" w:hAnsi="Courier New" w:cs="Courier New"/>
-                <w:sz w:val="32"/>
-                <w:szCs w:val="32"/>
-              </w:rPr>
-              <w:t>1</w:t>
-            </w:r>
-            <w:r>
-              <w:rPr>
-                <w:rFonts w:ascii="Courier New" w:hAnsi="Courier New" w:cs="Courier New"/>
-                <w:sz w:val="32"/>
-                <w:szCs w:val="32"/>
-              </w:rPr>
-              <w:t xml:space="preserve"> </w:t>
-            </w:r>
-            <w:r>
-              <w:rPr>
-                <w:rFonts w:ascii="Courier New" w:hAnsi="Courier New" w:cs="Courier New"/>
-                <w:sz w:val="32"/>
-                <w:szCs w:val="32"/>
-              </w:rPr>
-              <w:t>0</w:t>
-            </w:r>
-          </w:p>
-          <w:p>
-            <w:pPr>
-              <w:rPr>
-                <w:rFonts w:ascii="Courier New" w:hAnsi="Courier New" w:cs="Courier New"/>
-                <w:sz w:val="32"/>
-                <w:szCs w:val="32"/>
-              </w:rPr>
-            </w:pPr>
-            <w:r>
-              <w:rPr>
-                <w:rFonts w:ascii="Courier New" w:hAnsi="Courier New" w:cs="Courier New"/>
-                <w:sz w:val="32"/>
-                <w:szCs w:val="32"/>
-              </w:rPr>
-              <w:t>1</w:t>
-            </w:r>
-            <w:r>
-              <w:rPr>
-                <w:rFonts w:ascii="Courier New" w:hAnsi="Courier New" w:cs="Courier New"/>
-                <w:sz w:val="32"/>
-                <w:szCs w:val="32"/>
-              </w:rPr>
-              <w:t xml:space="preserve"> 0 </w:t>
-            </w:r>
-            <w:r>
-              <w:rPr>
-                <w:rFonts w:ascii="Courier New" w:hAnsi="Courier New" w:cs="Courier New"/>
-                <w:sz w:val="32"/>
-                <w:szCs w:val="32"/>
-              </w:rPr>
-              <w:t>1</w:t>
-            </w:r>
-            <w:r>
-              <w:rPr>
-                <w:rFonts w:ascii="Courier New" w:hAnsi="Courier New" w:cs="Courier New"/>
-                <w:sz w:val="32"/>
-                <w:szCs w:val="32"/>
-              </w:rPr>
-              <w:t xml:space="preserve"> </w:t>
-            </w:r>
-            <w:r>
-              <w:rPr>
-                <w:rFonts w:ascii="Courier New" w:hAnsi="Courier New" w:cs="Courier New"/>
-                <w:sz w:val="32"/>
-                <w:szCs w:val="32"/>
-              </w:rPr>
-              <w:t>3</w:t>
-            </w:r>
-            <w:r>
-              <w:rPr>
-                <w:rFonts w:ascii="Courier New" w:hAnsi="Courier New" w:cs="Courier New"/>
-                <w:sz w:val="32"/>
-                <w:szCs w:val="32"/>
-              </w:rPr>
-              <w:t xml:space="preserve"> </w:t>
-            </w:r>
-            <w:r>
-              <w:rPr>
-                <w:rFonts w:ascii="Courier New" w:hAnsi="Courier New" w:cs="Courier New"/>
-                <w:sz w:val="32"/>
-                <w:szCs w:val="32"/>
-              </w:rPr>
-              <w:t>2</w:t>
-            </w:r>
-          </w:p>
-          <w:p>
-            <w:pPr>
-              <w:rPr>
-                <w:rFonts w:ascii="Courier New" w:hAnsi="Courier New" w:cs="Courier New"/>
-                <w:sz w:val="32"/>
-                <w:szCs w:val="32"/>
-              </w:rPr>
-            </w:pPr>
-            <w:r>
-              <w:rPr>
-                <w:rFonts w:ascii="Courier New" w:hAnsi="Courier New" w:cs="Courier New"/>
-                <w:sz w:val="32"/>
-                <w:szCs w:val="32"/>
-              </w:rPr>
-              <w:t>4</w:t>
-            </w:r>
-            <w:r>
-              <w:rPr>
-                <w:rFonts w:ascii="Courier New" w:hAnsi="Courier New" w:cs="Courier New"/>
-                <w:sz w:val="32"/>
-                <w:szCs w:val="32"/>
-              </w:rPr>
-              <w:t xml:space="preserve"> </w:t>
-            </w:r>
-            <w:r>
-              <w:rPr>
-                <w:rFonts w:ascii="Courier New" w:hAnsi="Courier New" w:cs="Courier New"/>
-                <w:sz w:val="32"/>
-                <w:szCs w:val="32"/>
-              </w:rPr>
-              <w:t>2</w:t>
-            </w:r>
-            <w:r>
-              <w:rPr>
-                <w:rFonts w:ascii="Courier New" w:hAnsi="Courier New" w:cs="Courier New"/>
-                <w:sz w:val="32"/>
-                <w:szCs w:val="32"/>
-              </w:rPr>
-              <w:t xml:space="preserve"> 0 </w:t>
-            </w:r>
-            <w:r>
-              <w:rPr>
-                <w:rFonts w:ascii="Courier New" w:hAnsi="Courier New" w:cs="Courier New"/>
-                <w:sz w:val="32"/>
-                <w:szCs w:val="32"/>
-              </w:rPr>
-              <w:t>3</w:t>
-            </w:r>
-            <w:r>
-              <w:rPr>
-                <w:rFonts w:ascii="Courier New" w:hAnsi="Courier New" w:cs="Courier New"/>
-                <w:sz w:val="32"/>
-                <w:szCs w:val="32"/>
-              </w:rPr>
-              <w:t xml:space="preserve"> </w:t>
-            </w:r>
-            <w:r>
-              <w:rPr>
-                <w:rFonts w:ascii="Courier New" w:hAnsi="Courier New" w:cs="Courier New"/>
-                <w:sz w:val="32"/>
-                <w:szCs w:val="32"/>
-              </w:rPr>
-              <w:t>2</w:t>
-            </w:r>
-          </w:p>
-          <w:p>
-            <w:pPr>
-              <w:rPr>
-                <w:rFonts w:ascii="Courier New" w:hAnsi="Courier New" w:cs="Courier New"/>
-                <w:sz w:val="32"/>
-                <w:szCs w:val="32"/>
-              </w:rPr>
-            </w:pPr>
-            <w:r>
-              <w:rPr>
-                <w:rFonts w:ascii="Courier New" w:hAnsi="Courier New" w:cs="Courier New"/>
-                <w:sz w:val="32"/>
-                <w:szCs w:val="32"/>
-              </w:rPr>
-              <w:lastRenderedPageBreak/>
-              <w:t>4</w:t>
-            </w:r>
-            <w:r>
-              <w:rPr>
-                <w:rFonts w:ascii="Courier New" w:hAnsi="Courier New" w:cs="Courier New"/>
-                <w:sz w:val="32"/>
-                <w:szCs w:val="32"/>
-              </w:rPr>
-              <w:t xml:space="preserve"> </w:t>
-            </w:r>
-            <w:r>
-              <w:rPr>
-                <w:rFonts w:ascii="Courier New" w:hAnsi="Courier New" w:cs="Courier New"/>
-                <w:sz w:val="32"/>
-                <w:szCs w:val="32"/>
-              </w:rPr>
-              <w:t>1</w:t>
-            </w:r>
-            <w:r>
-              <w:rPr>
-                <w:rFonts w:ascii="Courier New" w:hAnsi="Courier New" w:cs="Courier New"/>
-                <w:sz w:val="32"/>
-                <w:szCs w:val="32"/>
-              </w:rPr>
-              <w:t xml:space="preserve"> </w:t>
-            </w:r>
-            <w:r>
-              <w:rPr>
-                <w:rFonts w:ascii="Courier New" w:hAnsi="Courier New" w:cs="Courier New"/>
-                <w:sz w:val="32"/>
-                <w:szCs w:val="32"/>
-              </w:rPr>
-              <w:t>2</w:t>
-            </w:r>
-            <w:r>
-              <w:rPr>
-                <w:rFonts w:ascii="Courier New" w:hAnsi="Courier New" w:cs="Courier New"/>
-                <w:sz w:val="32"/>
-                <w:szCs w:val="32"/>
-              </w:rPr>
-              <w:t xml:space="preserve"> 0 </w:t>
-            </w:r>
-            <w:r>
-              <w:rPr>
-                <w:rFonts w:ascii="Courier New" w:hAnsi="Courier New" w:cs="Courier New"/>
-                <w:sz w:val="32"/>
-                <w:szCs w:val="32"/>
-              </w:rPr>
-              <w:t>1</w:t>
-            </w:r>
-          </w:p>
-          <w:p>
-            <w:pPr>
-              <w:rPr>
-                <w:rFonts w:ascii="Courier New" w:hAnsi="Courier New" w:cs="Courier New"/>
-                <w:sz w:val="32"/>
-                <w:szCs w:val="32"/>
-              </w:rPr>
-            </w:pPr>
-            <w:r>
-              <w:rPr>
-                <w:rFonts w:ascii="Courier New" w:hAnsi="Courier New" w:cs="Courier New"/>
-                <w:sz w:val="32"/>
-                <w:szCs w:val="32"/>
-              </w:rPr>
-              <w:t>2</w:t>
-            </w:r>
-            <w:r>
-              <w:rPr>
-                <w:rFonts w:ascii="Courier New" w:hAnsi="Courier New" w:cs="Courier New"/>
-                <w:sz w:val="32"/>
-                <w:szCs w:val="32"/>
-              </w:rPr>
-              <w:t xml:space="preserve"> </w:t>
-            </w:r>
-            <w:r>
-              <w:rPr>
-                <w:rFonts w:ascii="Courier New" w:hAnsi="Courier New" w:cs="Courier New"/>
-                <w:sz w:val="32"/>
-                <w:szCs w:val="32"/>
-              </w:rPr>
-              <w:t>3</w:t>
-            </w:r>
-            <w:r>
-              <w:rPr>
-                <w:rFonts w:ascii="Courier New" w:hAnsi="Courier New" w:cs="Courier New"/>
-                <w:sz w:val="32"/>
-                <w:szCs w:val="32"/>
-              </w:rPr>
-              <w:t xml:space="preserve"> </w:t>
-            </w:r>
-            <w:r>
-              <w:rPr>
-                <w:rFonts w:ascii="Courier New" w:hAnsi="Courier New" w:cs="Courier New"/>
-                <w:sz w:val="32"/>
-                <w:szCs w:val="32"/>
-              </w:rPr>
-              <w:t>1</w:t>
-            </w:r>
-            <w:r>
-              <w:rPr>
-                <w:rFonts w:ascii="Courier New" w:hAnsi="Courier New" w:cs="Courier New"/>
-                <w:sz w:val="32"/>
-                <w:szCs w:val="32"/>
-              </w:rPr>
-              <w:t xml:space="preserve"> </w:t>
-            </w:r>
-            <w:r>
-              <w:rPr>
-                <w:rFonts w:ascii="Courier New" w:hAnsi="Courier New" w:cs="Courier New"/>
-                <w:sz w:val="32"/>
-                <w:szCs w:val="32"/>
-              </w:rPr>
-              <w:t>2</w:t>
-            </w:r>
-            <w:r>
-              <w:rPr>
-                <w:rFonts w:ascii="Courier New" w:hAnsi="Courier New" w:cs="Courier New"/>
-                <w:sz w:val="32"/>
-                <w:szCs w:val="32"/>
-              </w:rPr>
-              <w:t xml:space="preserve"> 0</w:t>
-            </w:r>
-          </w:p>
-          <w:p>
-            <w:pPr>
-              <w:rPr>
-                <w:rFonts w:ascii="Courier New" w:hAnsi="Courier New" w:cs="Courier New"/>
-                <w:sz w:val="32"/>
-                <w:szCs w:val="32"/>
-              </w:rPr>
-            </w:pPr>
-            <w:r>
-              <w:rPr>
-                <w:rFonts w:ascii="Courier New" w:hAnsi="Courier New" w:cs="Courier New"/>
-                <w:sz w:val="32"/>
-                <w:szCs w:val="32"/>
-              </w:rPr>
-              <w:t>2</w:t>
-            </w:r>
-          </w:p>
-          <w:p>
-            <w:pPr>
-              <w:rPr>
-                <w:rFonts w:ascii="Courier New" w:hAnsi="Courier New" w:cs="Courier New"/>
-                <w:sz w:val="32"/>
-                <w:szCs w:val="32"/>
-              </w:rPr>
-            </w:pPr>
-            <w:proofErr w:type="spellStart"/>
-            <w:r>
-              <w:rPr>
-                <w:rFonts w:ascii="Courier New" w:hAnsi="Courier New" w:cs="Courier New"/>
-                <w:sz w:val="32"/>
-                <w:szCs w:val="32"/>
-              </w:rPr>
-              <w:t>Mancity</w:t>
-            </w:r>
-            <w:proofErr w:type="spellEnd"/>
-          </w:p>
-          <w:p>
-            <w:pPr>
-              <w:rPr>
-                <w:rFonts w:ascii="Courier New" w:hAnsi="Courier New" w:cs="Courier New"/>
-                <w:sz w:val="32"/>
-                <w:szCs w:val="32"/>
-              </w:rPr>
-            </w:pPr>
-            <w:proofErr w:type="spellStart"/>
-            <w:r>
-              <w:rPr>
-                <w:rFonts w:ascii="Courier New" w:hAnsi="Courier New" w:cs="Courier New"/>
-                <w:sz w:val="32"/>
-                <w:szCs w:val="32"/>
-              </w:rPr>
-              <w:t>Liverrr</w:t>
-            </w:r>
-            <w:proofErr w:type="spellEnd"/>
           </w:p>
         </w:tc>
         <w:tc>
@@ -2083,34 +631,7 @@
                 <w:rFonts w:ascii="Courier New" w:hAnsi="Courier New" w:cs="Courier New"/>
                 <w:sz w:val="32"/>
                 <w:szCs w:val="32"/>
-              </w:rPr>
-            </w:pPr>
-            <w:proofErr w:type="spellStart"/>
-            <w:r>
-              <w:rPr>
-                <w:rFonts w:ascii="Courier New" w:hAnsi="Courier New" w:cs="Courier New"/>
-                <w:sz w:val="32"/>
-                <w:szCs w:val="32"/>
-              </w:rPr>
-              <w:lastRenderedPageBreak/>
-              <w:t>Mancity</w:t>
-            </w:r>
-            <w:proofErr w:type="spellEnd"/>
-            <w:r>
-              <w:rPr>
-                <w:rFonts w:ascii="Courier New" w:hAnsi="Courier New" w:cs="Courier New"/>
-                <w:sz w:val="32"/>
-                <w:szCs w:val="32"/>
-              </w:rPr>
-              <w:t xml:space="preserve"> 12 6</w:t>
-            </w:r>
-          </w:p>
-          <w:p>
-            <w:pPr>
-              <w:rPr>
-                <w:rFonts w:ascii="Courier New" w:hAnsi="Courier New" w:cs="Courier New"/>
-                <w:sz w:val="32"/>
-                <w:szCs w:val="32"/>
+                <w:cs/>
               </w:rPr>
             </w:pPr>
             <w:r>
@@ -2119,176 +640,7 @@
                 <w:sz w:val="32"/>
                 <w:szCs w:val="32"/>
               </w:rPr>
-              <w:t>Spurs</w:t>
-            </w:r>
-            <w:r>
-              <w:rPr>
-                <w:rFonts w:ascii="Courier New" w:hAnsi="Courier New" w:cs="Courier New"/>
-                <w:sz w:val="32"/>
-                <w:szCs w:val="32"/>
-              </w:rPr>
-              <w:t xml:space="preserve"> 9 3</w:t>
-            </w:r>
-          </w:p>
-          <w:p>
-            <w:pPr>
-              <w:rPr>
-                <w:rFonts w:ascii="Courier New" w:hAnsi="Courier New" w:cs="Courier New"/>
-                <w:sz w:val="32"/>
-                <w:szCs w:val="32"/>
-              </w:rPr>
-            </w:pPr>
-            <w:proofErr w:type="spellStart"/>
-            <w:r>
-              <w:rPr>
-                <w:rFonts w:ascii="Courier New" w:hAnsi="Courier New" w:cs="Courier New"/>
-                <w:sz w:val="32"/>
-                <w:szCs w:val="32"/>
-              </w:rPr>
-              <w:t>ManU</w:t>
-            </w:r>
-            <w:proofErr w:type="spellEnd"/>
-            <w:r>
-              <w:rPr>
-                <w:rFonts w:ascii="Courier New" w:hAnsi="Courier New" w:cs="Courier New"/>
-                <w:sz w:val="32"/>
-                <w:szCs w:val="32"/>
-              </w:rPr>
-              <w:t xml:space="preserve"> 4 </w:t>
-            </w:r>
-            <w:r>
-              <w:rPr>
-                <w:rFonts w:ascii="Courier New" w:hAnsi="Courier New" w:cs="Courier New"/>
-                <w:sz w:val="32"/>
-                <w:szCs w:val="32"/>
-              </w:rPr>
-              <w:t>0</w:t>
-            </w:r>
-          </w:p>
-          <w:p>
-            <w:pPr>
-              <w:rPr>
-                <w:rFonts w:ascii="Courier New" w:hAnsi="Courier New" w:cs="Courier New"/>
-                <w:sz w:val="32"/>
-                <w:szCs w:val="32"/>
-              </w:rPr>
-            </w:pPr>
-            <w:proofErr w:type="spellStart"/>
-            <w:r>
-              <w:rPr>
-                <w:rFonts w:ascii="Courier New" w:hAnsi="Courier New" w:cs="Courier New"/>
-                <w:sz w:val="32"/>
-                <w:szCs w:val="32"/>
-              </w:rPr>
-              <w:t>Asenal</w:t>
-            </w:r>
-            <w:proofErr w:type="spellEnd"/>
-            <w:r>
-              <w:rPr>
-                <w:rFonts w:ascii="Courier New" w:hAnsi="Courier New" w:cs="Courier New"/>
-                <w:sz w:val="32"/>
-                <w:szCs w:val="32"/>
-              </w:rPr>
-              <w:t xml:space="preserve"> 3 -1</w:t>
-            </w:r>
-          </w:p>
-          <w:p>
-            <w:pPr>
-              <w:rPr>
-                <w:rFonts w:ascii="Courier New" w:hAnsi="Courier New" w:cs="Courier New"/>
-                <w:sz w:val="32"/>
-                <w:szCs w:val="32"/>
-              </w:rPr>
-            </w:pPr>
-            <w:r>
-              <w:rPr>
-                <w:rFonts w:ascii="Courier New" w:hAnsi="Courier New" w:cs="Courier New"/>
-                <w:sz w:val="32"/>
-                <w:szCs w:val="32"/>
-              </w:rPr>
-              <w:t>Liverpool</w:t>
-            </w:r>
-            <w:r>
-              <w:rPr>
-                <w:rFonts w:ascii="Courier New" w:hAnsi="Courier New" w:cs="Courier New"/>
-                <w:sz w:val="32"/>
-                <w:szCs w:val="32"/>
-              </w:rPr>
-              <w:t xml:space="preserve"> </w:t>
-            </w:r>
-            <w:r>
-              <w:rPr>
-                <w:rFonts w:ascii="Courier New" w:hAnsi="Courier New" w:cs="Courier New"/>
-                <w:sz w:val="32"/>
-                <w:szCs w:val="32"/>
-              </w:rPr>
-              <w:t xml:space="preserve">1 </w:t>
-            </w:r>
-            <w:r>
-              <w:rPr>
-                <w:rFonts w:ascii="Courier New" w:hAnsi="Courier New" w:cs="Courier New"/>
-                <w:sz w:val="32"/>
-                <w:szCs w:val="32"/>
-              </w:rPr>
-              <w:t>-8</w:t>
-            </w:r>
-          </w:p>
-          <w:p>
-            <w:pPr>
-              <w:rPr>
-                <w:rFonts w:ascii="Courier New" w:hAnsi="Courier New" w:cs="Courier New"/>
-                <w:sz w:val="32"/>
-                <w:szCs w:val="32"/>
-              </w:rPr>
-            </w:pPr>
-            <w:r>
-              <w:rPr>
-                <w:rFonts w:ascii="Courier New" w:hAnsi="Courier New" w:cs="Courier New"/>
-                <w:sz w:val="32"/>
-                <w:szCs w:val="32"/>
-              </w:rPr>
-              <w:t>1</w:t>
-            </w:r>
-            <w:r>
-              <w:rPr>
-                <w:rFonts w:ascii="Courier New" w:hAnsi="Courier New" w:cs="Courier New"/>
-                <w:sz w:val="32"/>
-                <w:szCs w:val="32"/>
-              </w:rPr>
-              <w:t xml:space="preserve"> 4 </w:t>
-            </w:r>
-            <w:r>
-              <w:rPr>
-                <w:rFonts w:ascii="Courier New" w:hAnsi="Courier New" w:cs="Courier New"/>
-                <w:sz w:val="32"/>
-                <w:szCs w:val="32"/>
-              </w:rPr>
-              <w:t>0</w:t>
-            </w:r>
-            <w:r>
-              <w:rPr>
-                <w:rFonts w:ascii="Courier New" w:hAnsi="Courier New" w:cs="Courier New"/>
-                <w:sz w:val="32"/>
-                <w:szCs w:val="32"/>
-              </w:rPr>
-              <w:t xml:space="preserve"> 0</w:t>
-            </w:r>
-          </w:p>
-          <w:p>
-            <w:pPr>
-              <w:rPr>
-                <w:rFonts w:ascii="Courier New" w:hAnsi="Courier New" w:cs="Courier New"/>
-                <w:sz w:val="32"/>
-                <w:szCs w:val="32"/>
-              </w:rPr>
-            </w:pPr>
-            <w:r>
-              <w:rPr>
-                <w:rFonts w:ascii="Courier New" w:hAnsi="Courier New" w:cs="Courier New"/>
-                <w:sz w:val="32"/>
-                <w:szCs w:val="32"/>
-              </w:rPr>
-              <w:t>Error</w:t>
+              <w:t>3</w:t>
             </w:r>
           </w:p>
         </w:tc>
@@ -2311,257 +663,18 @@
           <w:p>
             <w:pPr>
               <w:rPr>
-                <w:rFonts w:ascii="Courier New" w:hAnsi="Courier New" w:cs="Browallia New"/>
+                <w:rFonts w:ascii="Courier New" w:hAnsi="Courier New" w:cs="Courier New"/>
                 <w:sz w:val="32"/>
-                <w:szCs w:val="40"/>
-                <w:lang/>
+                <w:szCs w:val="32"/>
               </w:rPr>
             </w:pPr>
             <w:r>
               <w:rPr>
-                <w:rFonts w:ascii="Courier New" w:hAnsi="Courier New" w:cs="Browallia New"/>
+                <w:rFonts w:ascii="Courier New" w:hAnsi="Courier New" w:cs="Courier New"/>
                 <w:sz w:val="32"/>
-                <w:szCs w:val="40"/>
-                <w:lang/>
+                <w:szCs w:val="32"/>
               </w:rPr>
-              <w:t>4</w:t>
-            </w:r>
-          </w:p>
-          <w:p>
-            <w:pPr>
-              <w:rPr>
-                <w:rFonts w:ascii="Courier New" w:hAnsi="Courier New" w:cs="Browallia New"/>
-                <w:sz w:val="32"/>
-                <w:szCs w:val="40"/>
-                <w:lang/>
-              </w:rPr>
-            </w:pPr>
-            <w:r>
-              <w:rPr>
-                <w:rFonts w:ascii="Courier New" w:hAnsi="Courier New" w:cs="Browallia New"/>
-                <w:sz w:val="32"/>
-                <w:szCs w:val="40"/>
-                <w:lang/>
-              </w:rPr>
-              <w:t>Barca</w:t>
-            </w:r>
-          </w:p>
-          <w:p>
-            <w:pPr>
-              <w:rPr>
-                <w:rFonts w:ascii="Courier New" w:hAnsi="Courier New" w:cs="Browallia New"/>
-                <w:sz w:val="32"/>
-                <w:szCs w:val="40"/>
-                <w:lang/>
-              </w:rPr>
-            </w:pPr>
-            <w:r>
-              <w:rPr>
-                <w:rFonts w:ascii="Courier New" w:hAnsi="Courier New" w:cs="Browallia New"/>
-                <w:sz w:val="32"/>
-                <w:szCs w:val="40"/>
-                <w:lang/>
-              </w:rPr>
-              <w:t>Madrid</w:t>
-            </w:r>
-            <w:r>
-              <w:rPr>
-                <w:rFonts w:ascii="Courier New" w:hAnsi="Courier New" w:cs="Browallia New"/>
-                <w:sz w:val="32"/>
-                <w:szCs w:val="40"/>
-                <w:lang/>
-              </w:rPr>
-              <w:tab/>
-            </w:r>
-          </w:p>
-          <w:p>
-            <w:pPr>
-              <w:rPr>
-                <w:rFonts w:ascii="Courier New" w:hAnsi="Courier New" w:cs="Browallia New"/>
-                <w:sz w:val="32"/>
-                <w:szCs w:val="40"/>
-                <w:lang/>
-              </w:rPr>
-            </w:pPr>
-            <w:r>
-              <w:rPr>
-                <w:rFonts w:ascii="Courier New" w:hAnsi="Courier New" w:cs="Browallia New"/>
-                <w:sz w:val="32"/>
-                <w:szCs w:val="40"/>
-                <w:lang/>
-              </w:rPr>
-              <w:t>Bayern</w:t>
-            </w:r>
-          </w:p>
-          <w:p>
-            <w:pPr>
-              <w:rPr>
-                <w:rFonts w:ascii="Courier New" w:hAnsi="Courier New" w:cs="Browallia New"/>
-                <w:sz w:val="32"/>
-                <w:szCs w:val="40"/>
-                <w:lang/>
-              </w:rPr>
-            </w:pPr>
-            <w:r>
-              <w:rPr>
-                <w:rFonts w:ascii="Courier New" w:hAnsi="Courier New" w:cs="Browallia New"/>
-                <w:sz w:val="32"/>
-                <w:szCs w:val="40"/>
-                <w:lang/>
-              </w:rPr>
-              <w:t>Paris</w:t>
-            </w:r>
-          </w:p>
-          <w:p>
-            <w:pPr>
-              <w:rPr>
-                <w:rFonts w:ascii="Courier New" w:hAnsi="Courier New" w:cs="Browallia New"/>
-                <w:sz w:val="32"/>
-                <w:szCs w:val="40"/>
-                <w:lang/>
-              </w:rPr>
-            </w:pPr>
-            <w:r>
-              <w:rPr>
-                <w:rFonts w:ascii="Courier New" w:hAnsi="Courier New" w:cs="Browallia New"/>
-                <w:sz w:val="32"/>
-                <w:szCs w:val="40"/>
-                <w:lang/>
-              </w:rPr>
-              <w:t>0 0 4 1</w:t>
-            </w:r>
-          </w:p>
-          <w:p>
-            <w:pPr>
-              <w:rPr>
-                <w:rFonts w:ascii="Courier New" w:hAnsi="Courier New" w:cs="Browallia New"/>
-                <w:sz w:val="32"/>
-                <w:szCs w:val="40"/>
-                <w:lang/>
-              </w:rPr>
-            </w:pPr>
-            <w:r>
-              <w:rPr>
-                <w:rFonts w:ascii="Courier New" w:hAnsi="Courier New" w:cs="Browallia New"/>
-                <w:sz w:val="32"/>
-                <w:szCs w:val="40"/>
-                <w:lang/>
-              </w:rPr>
-              <w:t>1 0 1 0</w:t>
-            </w:r>
-          </w:p>
-          <w:p>
-            <w:pPr>
-              <w:rPr>
-                <w:rFonts w:ascii="Courier New" w:hAnsi="Courier New" w:cs="Browallia New"/>
-                <w:sz w:val="32"/>
-                <w:szCs w:val="40"/>
-                <w:lang/>
-              </w:rPr>
-            </w:pPr>
-            <w:r>
-              <w:rPr>
-                <w:rFonts w:ascii="Courier New" w:hAnsi="Courier New" w:cs="Browallia New"/>
-                <w:sz w:val="32"/>
-                <w:szCs w:val="40"/>
-                <w:lang/>
-              </w:rPr>
-              <w:t>0 2 0 1</w:t>
-            </w:r>
-          </w:p>
-          <w:p>
-            <w:pPr>
-              <w:rPr>
-                <w:rFonts w:ascii="Courier New" w:hAnsi="Courier New" w:cs="Browallia New"/>
-                <w:sz w:val="32"/>
-                <w:szCs w:val="40"/>
-                <w:lang/>
-              </w:rPr>
-            </w:pPr>
-            <w:r>
-              <w:rPr>
-                <w:rFonts w:ascii="Courier New" w:hAnsi="Courier New" w:cs="Browallia New"/>
-                <w:sz w:val="32"/>
-                <w:szCs w:val="40"/>
-                <w:lang/>
-              </w:rPr>
-              <w:t>0 1 1 0</w:t>
-            </w:r>
-          </w:p>
-          <w:p>
-            <w:pPr>
-              <w:rPr>
-                <w:rFonts w:ascii="Courier New" w:hAnsi="Courier New" w:cs="Browallia New"/>
-                <w:sz w:val="32"/>
-                <w:szCs w:val="40"/>
-                <w:lang/>
-              </w:rPr>
-            </w:pPr>
-            <w:r>
-              <w:rPr>
-                <w:rFonts w:ascii="Courier New" w:hAnsi="Courier New" w:cs="Browallia New"/>
-                <w:sz w:val="32"/>
-                <w:szCs w:val="40"/>
-                <w:lang/>
-              </w:rPr>
-              <w:t>3</w:t>
-            </w:r>
-          </w:p>
-          <w:p>
-            <w:pPr>
-              <w:rPr>
-                <w:rFonts w:ascii="Courier New" w:hAnsi="Courier New" w:cs="Browallia New"/>
-                <w:sz w:val="32"/>
-                <w:szCs w:val="40"/>
-                <w:lang/>
-              </w:rPr>
-            </w:pPr>
-            <w:r>
-              <w:rPr>
-                <w:rFonts w:ascii="Courier New" w:hAnsi="Courier New" w:cs="Browallia New"/>
-                <w:sz w:val="32"/>
-                <w:szCs w:val="40"/>
-                <w:lang/>
-              </w:rPr>
-              <w:t>Bayern</w:t>
-            </w:r>
-          </w:p>
-          <w:p>
-            <w:pPr>
-              <w:rPr>
-                <w:rFonts w:ascii="Courier New" w:hAnsi="Courier New" w:cs="Browallia New"/>
-                <w:sz w:val="32"/>
-                <w:szCs w:val="40"/>
-                <w:lang/>
-              </w:rPr>
-            </w:pPr>
-            <w:r>
-              <w:rPr>
-                <w:rFonts w:ascii="Courier New" w:hAnsi="Courier New" w:cs="Browallia New"/>
-                <w:sz w:val="32"/>
-                <w:szCs w:val="40"/>
-                <w:lang/>
-              </w:rPr>
-              <w:t>Barca</w:t>
-            </w:r>
-          </w:p>
-          <w:p>
-            <w:pPr>
-              <w:rPr>
-                <w:rFonts w:ascii="Courier New" w:hAnsi="Courier New" w:cs="Browallia New"/>
-                <w:sz w:val="32"/>
-                <w:szCs w:val="40"/>
-                <w:lang/>
-              </w:rPr>
-            </w:pPr>
-            <w:r>
-              <w:rPr>
-                <w:rFonts w:ascii="Courier New" w:hAnsi="Courier New" w:cs="Browallia New"/>
-                <w:sz w:val="32"/>
-                <w:szCs w:val="40"/>
-                <w:lang/>
-              </w:rPr>
-              <w:t>Pariss</w:t>
+              <w:t>2 3</w:t>
             </w:r>
           </w:p>
         </w:tc>
@@ -2589,118 +702,7 @@
                 <w:sz w:val="32"/>
                 <w:szCs w:val="32"/>
               </w:rPr>
-              <w:t>Barca 6 4</w:t>
-            </w:r>
-          </w:p>
-          <w:p>
-            <w:pPr>
-              <w:rPr>
-                <w:rFonts w:ascii="Courier New" w:hAnsi="Courier New" w:cs="Courier New"/>
-                <w:sz w:val="32"/>
-                <w:szCs w:val="32"/>
-              </w:rPr>
-            </w:pPr>
-            <w:r>
-              <w:rPr>
-                <w:rFonts w:ascii="Courier New" w:hAnsi="Courier New" w:cs="Courier New"/>
-                <w:sz w:val="32"/>
-                <w:szCs w:val="32"/>
-              </w:rPr>
-              <w:t>Paris 4 0</w:t>
-            </w:r>
-          </w:p>
-          <w:p>
-            <w:pPr>
-              <w:rPr>
-                <w:rFonts w:ascii="Courier New" w:hAnsi="Courier New" w:cs="Courier New"/>
-                <w:sz w:val="32"/>
-                <w:szCs w:val="32"/>
-              </w:rPr>
-            </w:pPr>
-            <w:r>
-              <w:rPr>
-                <w:rFonts w:ascii="Courier New" w:hAnsi="Courier New" w:cs="Courier New"/>
-                <w:sz w:val="32"/>
-                <w:szCs w:val="32"/>
-              </w:rPr>
-              <w:t>Bayern 4 -3</w:t>
-            </w:r>
-          </w:p>
-          <w:p>
-            <w:pPr>
-              <w:rPr>
-                <w:rFonts w:ascii="Courier New" w:hAnsi="Courier New" w:cs="Courier New"/>
-                <w:sz w:val="32"/>
-                <w:szCs w:val="32"/>
-              </w:rPr>
-            </w:pPr>
-            <w:r>
-              <w:rPr>
-                <w:rFonts w:ascii="Courier New" w:hAnsi="Courier New" w:cs="Courier New"/>
-                <w:sz w:val="32"/>
-                <w:szCs w:val="32"/>
-              </w:rPr>
-              <w:t>Madrid 3 -1</w:t>
-            </w:r>
-          </w:p>
-          <w:p>
-            <w:pPr>
-              <w:rPr>
-                <w:rFonts w:ascii="Courier New" w:hAnsi="Courier New" w:cstheme="minorBidi"/>
-                <w:sz w:val="32"/>
-                <w:szCs w:val="32"/>
-              </w:rPr>
-            </w:pPr>
-            <w:r>
-              <w:rPr>
-                <w:rFonts w:ascii="Courier New" w:hAnsi="Courier New" w:cstheme="minorBidi"/>
-                <w:sz w:val="32"/>
-                <w:szCs w:val="32"/>
-              </w:rPr>
-              <w:t xml:space="preserve">3 1 1 </w:t>
-            </w:r>
-            <w:r>
-              <w:rPr>
-                <w:rFonts w:ascii="Courier New" w:hAnsi="Courier New" w:cstheme="minorBidi"/>
-                <w:sz w:val="32"/>
-                <w:szCs w:val="32"/>
-              </w:rPr>
-              <w:t>1</w:t>
-            </w:r>
-          </w:p>
-          <w:p>
-            <w:pPr>
-              <w:rPr>
-                <w:rFonts w:ascii="Courier New" w:hAnsi="Courier New" w:cstheme="minorBidi"/>
-                <w:sz w:val="32"/>
-                <w:szCs w:val="32"/>
-              </w:rPr>
-            </w:pPr>
-            <w:r>
-              <w:rPr>
-                <w:rFonts w:ascii="Courier New" w:hAnsi="Courier New" w:cstheme="minorBidi"/>
-                <w:sz w:val="32"/>
-                <w:szCs w:val="32"/>
-              </w:rPr>
-              <w:t>1 2 0 1</w:t>
-            </w:r>
-          </w:p>
-          <w:p>
-            <w:pPr>
-              <w:rPr>
-                <w:rFonts w:ascii="Courier New" w:hAnsi="Courier New" w:cstheme="minorBidi" w:hint="cs"/>
-                <w:sz w:val="32"/>
-                <w:szCs w:val="32"/>
-                <w:cs/>
-              </w:rPr>
-            </w:pPr>
-            <w:r>
-              <w:rPr>
-                <w:rFonts w:ascii="Courier New" w:hAnsi="Courier New" w:cstheme="minorBidi"/>
-                <w:sz w:val="32"/>
-                <w:szCs w:val="32"/>
-              </w:rPr>
-              <w:t>Error</w:t>
+              <w:t>5</w:t>
             </w:r>
           </w:p>
         </w:tc>
@@ -2753,7 +755,7 @@
           <w:szCs w:val="32"/>
           <w:cs/>
         </w:rPr>
-        <w:t xml:space="preserve">มี </w:t>
+        <w:t xml:space="preserve">1+2 </w:t>
       </w:r>
       <w:r>
         <w:rPr>
@@ -2761,1803 +763,7 @@
           <w:sz w:val="32"/>
           <w:szCs w:val="32"/>
         </w:rPr>
-        <w:t>N</w:t>
-      </w:r>
-      <w:r>
-        <w:rPr>
-          <w:rFonts w:ascii="TH SarabunPSK" w:hAnsi="TH SarabunPSK" w:cs="TH SarabunPSK"/>
-          <w:sz w:val="32"/>
-          <w:szCs w:val="32"/>
-        </w:rPr>
-        <w:t xml:space="preserve"> = </w:t>
-      </w:r>
-      <w:r>
-        <w:rPr>
-          <w:rFonts w:ascii="TH SarabunPSK" w:hAnsi="TH SarabunPSK" w:cs="TH SarabunPSK"/>
-          <w:sz w:val="32"/>
-          <w:szCs w:val="32"/>
-        </w:rPr>
-        <w:t>5</w:t>
-      </w:r>
-      <w:r>
-        <w:rPr>
-          <w:rFonts w:ascii="TH SarabunPSK" w:hAnsi="TH SarabunPSK" w:cs="TH SarabunPSK"/>
-          <w:sz w:val="32"/>
-          <w:szCs w:val="32"/>
-        </w:rPr>
-        <w:t xml:space="preserve"> </w:t>
-      </w:r>
-      <w:r>
-        <w:rPr>
-          <w:rFonts w:ascii="TH SarabunPSK" w:hAnsi="TH SarabunPSK" w:cs="TH SarabunPSK" w:hint="cs"/>
-          <w:sz w:val="32"/>
-          <w:szCs w:val="32"/>
-          <w:cs/>
-        </w:rPr>
-        <w:t xml:space="preserve">ทีม </w:t>
-      </w:r>
-      <w:r>
-        <w:rPr>
-          <w:rFonts w:ascii="TH SarabunPSK" w:hAnsi="TH SarabunPSK" w:cs="TH SarabunPSK"/>
-          <w:sz w:val="32"/>
-          <w:szCs w:val="32"/>
-        </w:rPr>
-        <w:t>Liverpool</w:t>
-      </w:r>
-      <w:r>
-        <w:rPr>
-          <w:rFonts w:ascii="TH SarabunPSK" w:hAnsi="TH SarabunPSK" w:cs="TH SarabunPSK"/>
-          <w:sz w:val="32"/>
-          <w:szCs w:val="32"/>
-        </w:rPr>
-        <w:t>,</w:t>
-      </w:r>
-      <w:r>
-        <w:rPr>
-          <w:rFonts w:ascii="TH SarabunPSK" w:hAnsi="TH SarabunPSK" w:cs="TH SarabunPSK"/>
-          <w:sz w:val="32"/>
-          <w:szCs w:val="32"/>
-        </w:rPr>
-        <w:t xml:space="preserve"> </w:t>
-      </w:r>
-      <w:proofErr w:type="spellStart"/>
-      <w:r>
-        <w:rPr>
-          <w:rFonts w:ascii="TH SarabunPSK" w:hAnsi="TH SarabunPSK" w:cs="TH SarabunPSK"/>
-          <w:sz w:val="32"/>
-          <w:szCs w:val="32"/>
-        </w:rPr>
-        <w:t>ManU</w:t>
-      </w:r>
-      <w:proofErr w:type="spellEnd"/>
-      <w:r>
-        <w:rPr>
-          <w:rFonts w:ascii="TH SarabunPSK" w:hAnsi="TH SarabunPSK" w:cs="TH SarabunPSK"/>
-          <w:sz w:val="32"/>
-          <w:szCs w:val="32"/>
-        </w:rPr>
-        <w:t>,</w:t>
-      </w:r>
-      <w:r>
-        <w:rPr>
-          <w:rFonts w:ascii="TH SarabunPSK" w:hAnsi="TH SarabunPSK" w:cs="TH SarabunPSK"/>
-          <w:sz w:val="32"/>
-          <w:szCs w:val="32"/>
-        </w:rPr>
-        <w:t xml:space="preserve"> </w:t>
-      </w:r>
-      <w:proofErr w:type="spellStart"/>
-      <w:r>
-        <w:rPr>
-          <w:rFonts w:ascii="TH SarabunPSK" w:hAnsi="TH SarabunPSK" w:cs="TH SarabunPSK"/>
-          <w:sz w:val="32"/>
-          <w:szCs w:val="32"/>
-        </w:rPr>
-        <w:t>Mancity</w:t>
-      </w:r>
-      <w:proofErr w:type="spellEnd"/>
-      <w:r>
-        <w:rPr>
-          <w:rFonts w:ascii="TH SarabunPSK" w:hAnsi="TH SarabunPSK" w:cs="TH SarabunPSK"/>
-          <w:sz w:val="32"/>
-          <w:szCs w:val="32"/>
-        </w:rPr>
-        <w:t>,</w:t>
-      </w:r>
-      <w:r>
-        <w:rPr>
-          <w:rFonts w:ascii="TH SarabunPSK" w:hAnsi="TH SarabunPSK" w:cs="TH SarabunPSK"/>
-          <w:sz w:val="32"/>
-          <w:szCs w:val="32"/>
-        </w:rPr>
-        <w:t xml:space="preserve"> </w:t>
-      </w:r>
-      <w:proofErr w:type="spellStart"/>
-      <w:r>
-        <w:rPr>
-          <w:rFonts w:ascii="TH SarabunPSK" w:hAnsi="TH SarabunPSK" w:cs="TH SarabunPSK"/>
-          <w:sz w:val="32"/>
-          <w:szCs w:val="32"/>
-        </w:rPr>
-        <w:t>Asenal</w:t>
-      </w:r>
-      <w:proofErr w:type="spellEnd"/>
-      <w:r>
-        <w:rPr>
-          <w:rFonts w:ascii="TH SarabunPSK" w:hAnsi="TH SarabunPSK" w:cs="TH SarabunPSK"/>
-          <w:sz w:val="32"/>
-          <w:szCs w:val="32"/>
-        </w:rPr>
-        <w:t>,</w:t>
-      </w:r>
-      <w:r>
-        <w:rPr>
-          <w:rFonts w:ascii="TH SarabunPSK" w:hAnsi="TH SarabunPSK" w:cs="TH SarabunPSK"/>
-          <w:sz w:val="32"/>
-          <w:szCs w:val="32"/>
-        </w:rPr>
-        <w:t xml:space="preserve"> </w:t>
-      </w:r>
-      <w:r>
-        <w:rPr>
-          <w:rFonts w:ascii="TH SarabunPSK" w:hAnsi="TH SarabunPSK" w:cs="TH SarabunPSK" w:hint="cs"/>
-          <w:sz w:val="32"/>
-          <w:szCs w:val="32"/>
-          <w:cs/>
-        </w:rPr>
-        <w:t xml:space="preserve">และ </w:t>
-      </w:r>
-      <w:r>
-        <w:rPr>
-          <w:rFonts w:ascii="TH SarabunPSK" w:hAnsi="TH SarabunPSK" w:cs="TH SarabunPSK"/>
-          <w:sz w:val="32"/>
-          <w:szCs w:val="32"/>
-        </w:rPr>
-        <w:t>Spurs</w:t>
-      </w:r>
-      <w:r>
-        <w:rPr>
-          <w:rFonts w:ascii="TH SarabunPSK" w:hAnsi="TH SarabunPSK" w:cs="TH SarabunPSK" w:hint="cs"/>
-          <w:sz w:val="32"/>
-          <w:szCs w:val="32"/>
-          <w:cs/>
-        </w:rPr>
-        <w:t xml:space="preserve"> จากนั้นรับตารางคะแนน 5 </w:t>
-      </w:r>
-      <w:r>
-        <w:rPr>
-          <w:rFonts w:ascii="TH SarabunPSK" w:hAnsi="TH SarabunPSK" w:cs="TH SarabunPSK"/>
-          <w:sz w:val="32"/>
-          <w:szCs w:val="32"/>
-          <w:lang/>
-        </w:rPr>
-        <w:t>x 5</w:t>
-      </w:r>
-      <w:r>
-        <w:rPr>
-          <w:rFonts w:ascii="TH SarabunPSK" w:hAnsi="TH SarabunPSK" w:cs="TH SarabunPSK" w:hint="cs"/>
-          <w:sz w:val="32"/>
-          <w:szCs w:val="32"/>
-          <w:cs/>
-        </w:rPr>
-        <w:t xml:space="preserve"> โดยจำนวนประตูช่อง </w:t>
-      </w:r>
-      <w:proofErr w:type="spellStart"/>
-      <w:r>
-        <w:rPr>
-          <w:rFonts w:ascii="TH SarabunPSK" w:hAnsi="TH SarabunPSK" w:cs="TH SarabunPSK"/>
-          <w:sz w:val="32"/>
-          <w:szCs w:val="32"/>
-          <w:lang/>
-        </w:rPr>
-        <w:t>ij</w:t>
-      </w:r>
-      <w:proofErr w:type="spellEnd"/>
-      <w:r>
-        <w:rPr>
-          <w:rFonts w:ascii="TH SarabunPSK" w:hAnsi="TH SarabunPSK" w:cs="TH SarabunPSK"/>
-          <w:sz w:val="32"/>
-          <w:szCs w:val="32"/>
-          <w:lang/>
-        </w:rPr>
-        <w:t xml:space="preserve"> </w:t>
-      </w:r>
-      <w:r>
-        <w:rPr>
-          <w:rFonts w:ascii="TH SarabunPSK" w:hAnsi="TH SarabunPSK" w:cs="TH SarabunPSK" w:hint="cs"/>
-          <w:sz w:val="32"/>
-          <w:szCs w:val="32"/>
-          <w:cs/>
-        </w:rPr>
-        <w:t xml:space="preserve">คือ จำนวนประตูทีมที่ </w:t>
-      </w:r>
-      <w:r>
-        <w:rPr>
-          <w:rFonts w:ascii="TH SarabunPSK" w:hAnsi="TH SarabunPSK" w:cs="TH SarabunPSK"/>
-          <w:sz w:val="32"/>
-          <w:szCs w:val="32"/>
-          <w:lang/>
-        </w:rPr>
-        <w:t xml:space="preserve">i </w:t>
-      </w:r>
-      <w:r>
-        <w:rPr>
-          <w:rFonts w:ascii="TH SarabunPSK" w:hAnsi="TH SarabunPSK" w:cs="TH SarabunPSK" w:hint="cs"/>
-          <w:sz w:val="32"/>
-          <w:szCs w:val="32"/>
-          <w:cs/>
-        </w:rPr>
-        <w:t xml:space="preserve">ทำประตูทีมที่ </w:t>
-      </w:r>
-      <w:r>
-        <w:rPr>
-          <w:rFonts w:ascii="TH SarabunPSK" w:hAnsi="TH SarabunPSK" w:cs="TH SarabunPSK"/>
-          <w:sz w:val="32"/>
-          <w:szCs w:val="32"/>
-          <w:lang/>
-        </w:rPr>
-        <w:t xml:space="preserve">j </w:t>
-      </w:r>
-      <w:r>
-        <w:rPr>
-          <w:rFonts w:ascii="TH SarabunPSK" w:hAnsi="TH SarabunPSK" w:cs="TH SarabunPSK" w:hint="cs"/>
-          <w:sz w:val="32"/>
-          <w:szCs w:val="32"/>
-          <w:cs/>
-        </w:rPr>
-        <w:t xml:space="preserve">ได้ </w:t>
-      </w:r>
-      <w:r>
-        <w:rPr>
-          <w:rFonts w:ascii="TH SarabunPSK" w:hAnsi="TH SarabunPSK" w:cs="TH SarabunPSK" w:hint="cs"/>
-          <w:sz w:val="32"/>
-          <w:szCs w:val="32"/>
-          <w:cs/>
-        </w:rPr>
-        <w:t>เช่น</w:t>
-      </w:r>
-      <w:r>
-        <w:rPr>
-          <w:rFonts w:ascii="TH SarabunPSK" w:hAnsi="TH SarabunPSK" w:cs="TH SarabunPSK" w:hint="cs"/>
-          <w:sz w:val="32"/>
-          <w:szCs w:val="32"/>
-          <w:cs/>
-        </w:rPr>
-        <w:t xml:space="preserve"> </w:t>
-      </w:r>
-    </w:p>
-    <w:p>
-      <w:pPr>
-        <w:pStyle w:val="ListParagraph"/>
-        <w:numPr>
-          <w:ilvl w:val="0"/>
-          <w:numId w:val="46"/>
-        </w:numPr>
-        <w:rPr>
-          <w:rFonts w:ascii="TH SarabunPSK" w:hAnsi="TH SarabunPSK" w:cs="TH SarabunPSK"/>
-          <w:sz w:val="32"/>
-          <w:szCs w:val="32"/>
-        </w:rPr>
-      </w:pPr>
-      <w:proofErr w:type="spellStart"/>
-      <w:r>
-        <w:rPr>
-          <w:rFonts w:ascii="TH SarabunPSK" w:hAnsi="TH SarabunPSK" w:cs="TH SarabunPSK"/>
-          <w:sz w:val="32"/>
-          <w:szCs w:val="32"/>
-          <w:lang/>
-        </w:rPr>
-        <w:t>Liverpool</w:t>
-      </w:r>
-      <w:proofErr w:type="spellEnd"/>
-      <w:r>
-        <w:rPr>
-          <w:rFonts w:ascii="TH SarabunPSK" w:hAnsi="TH SarabunPSK" w:cs="TH SarabunPSK"/>
-          <w:sz w:val="32"/>
-          <w:szCs w:val="32"/>
-          <w:lang/>
-        </w:rPr>
-        <w:t xml:space="preserve"> </w:t>
-      </w:r>
-      <w:r>
-        <w:rPr>
-          <w:rFonts w:ascii="TH SarabunPSK" w:hAnsi="TH SarabunPSK" w:cs="TH SarabunPSK" w:hint="cs"/>
-          <w:sz w:val="32"/>
-          <w:szCs w:val="32"/>
-          <w:cs/>
-        </w:rPr>
-        <w:t xml:space="preserve">ทำประตู </w:t>
-      </w:r>
-      <w:proofErr w:type="spellStart"/>
-      <w:r>
-        <w:rPr>
-          <w:rFonts w:ascii="TH SarabunPSK" w:hAnsi="TH SarabunPSK" w:cs="TH SarabunPSK"/>
-          <w:sz w:val="32"/>
-          <w:szCs w:val="32"/>
-        </w:rPr>
-        <w:t>ManU</w:t>
-      </w:r>
-      <w:proofErr w:type="spellEnd"/>
-      <w:r>
-        <w:rPr>
-          <w:rFonts w:ascii="TH SarabunPSK" w:hAnsi="TH SarabunPSK" w:cs="TH SarabunPSK"/>
-          <w:sz w:val="32"/>
-          <w:szCs w:val="32"/>
-        </w:rPr>
-        <w:t xml:space="preserve"> </w:t>
-      </w:r>
-      <w:r>
-        <w:rPr>
-          <w:rFonts w:ascii="TH SarabunPSK" w:hAnsi="TH SarabunPSK" w:cs="TH SarabunPSK" w:hint="cs"/>
-          <w:sz w:val="32"/>
-          <w:szCs w:val="32"/>
-          <w:cs/>
-        </w:rPr>
-        <w:t>ได้ 1 ประตู</w:t>
-      </w:r>
-      <w:r>
-        <w:rPr>
-          <w:rFonts w:ascii="TH SarabunPSK" w:hAnsi="TH SarabunPSK" w:cs="TH SarabunPSK"/>
-          <w:sz w:val="32"/>
-          <w:szCs w:val="32"/>
-        </w:rPr>
-        <w:t xml:space="preserve"> </w:t>
-      </w:r>
-      <w:r>
-        <w:rPr>
-          <w:rFonts w:ascii="TH SarabunPSK" w:hAnsi="TH SarabunPSK" w:cs="TH SarabunPSK" w:hint="cs"/>
-          <w:sz w:val="32"/>
-          <w:szCs w:val="32"/>
-          <w:cs/>
-        </w:rPr>
-        <w:t xml:space="preserve">และ </w:t>
-      </w:r>
-      <w:proofErr w:type="spellStart"/>
-      <w:r>
-        <w:rPr>
-          <w:rFonts w:ascii="TH SarabunPSK" w:hAnsi="TH SarabunPSK" w:cs="TH SarabunPSK"/>
-          <w:sz w:val="32"/>
-          <w:szCs w:val="32"/>
-          <w:lang/>
-        </w:rPr>
-        <w:t>ManU</w:t>
-      </w:r>
-      <w:proofErr w:type="spellEnd"/>
-      <w:r>
-        <w:rPr>
-          <w:rFonts w:ascii="TH SarabunPSK" w:hAnsi="TH SarabunPSK" w:cs="TH SarabunPSK"/>
-          <w:sz w:val="32"/>
-          <w:szCs w:val="32"/>
-          <w:lang/>
-        </w:rPr>
-        <w:t xml:space="preserve"> </w:t>
-      </w:r>
-      <w:r>
-        <w:rPr>
-          <w:rFonts w:ascii="TH SarabunPSK" w:hAnsi="TH SarabunPSK" w:cs="TH SarabunPSK" w:hint="cs"/>
-          <w:sz w:val="32"/>
-          <w:szCs w:val="32"/>
-          <w:cs/>
-        </w:rPr>
-        <w:t xml:space="preserve">ทำประตู </w:t>
-      </w:r>
-      <w:proofErr w:type="spellStart"/>
-      <w:r>
-        <w:rPr>
-          <w:rFonts w:ascii="TH SarabunPSK" w:hAnsi="TH SarabunPSK" w:cs="TH SarabunPSK"/>
-          <w:sz w:val="32"/>
-          <w:szCs w:val="32"/>
-          <w:lang/>
-        </w:rPr>
-        <w:t>Liverpool</w:t>
-      </w:r>
-      <w:proofErr w:type="spellEnd"/>
-      <w:r>
-        <w:rPr>
-          <w:rFonts w:ascii="TH SarabunPSK" w:hAnsi="TH SarabunPSK" w:cs="TH SarabunPSK"/>
-          <w:sz w:val="32"/>
-          <w:szCs w:val="32"/>
-          <w:lang/>
-        </w:rPr>
-        <w:t xml:space="preserve"> </w:t>
-      </w:r>
-      <w:r>
-        <w:rPr>
-          <w:rFonts w:ascii="TH SarabunPSK" w:hAnsi="TH SarabunPSK" w:cs="TH SarabunPSK" w:hint="cs"/>
-          <w:sz w:val="32"/>
-          <w:szCs w:val="32"/>
-          <w:cs/>
-        </w:rPr>
-        <w:t xml:space="preserve">ได้ </w:t>
-      </w:r>
-      <w:r>
-        <w:rPr>
-          <w:rFonts w:ascii="TH SarabunPSK" w:hAnsi="TH SarabunPSK" w:cs="TH SarabunPSK"/>
-          <w:sz w:val="32"/>
-          <w:szCs w:val="32"/>
-          <w:lang/>
-        </w:rPr>
-        <w:t xml:space="preserve">1 </w:t>
-      </w:r>
-      <w:r>
-        <w:rPr>
-          <w:rFonts w:ascii="TH SarabunPSK" w:hAnsi="TH SarabunPSK" w:cs="TH SarabunPSK" w:hint="cs"/>
-          <w:sz w:val="32"/>
-          <w:szCs w:val="32"/>
-          <w:cs/>
-          <w:lang/>
-        </w:rPr>
-        <w:t>ประตู</w:t>
-      </w:r>
-      <w:r>
-        <w:rPr>
-          <w:rFonts w:ascii="TH SarabunPSK" w:hAnsi="TH SarabunPSK" w:cs="TH SarabunPSK" w:hint="cs"/>
-          <w:sz w:val="32"/>
-          <w:szCs w:val="32"/>
-          <w:cs/>
-          <w:lang/>
-        </w:rPr>
-        <w:t xml:space="preserve"> เพราะฉะนั้น </w:t>
-      </w:r>
-      <w:proofErr w:type="spellStart"/>
-      <w:r>
-        <w:rPr>
-          <w:rFonts w:ascii="TH SarabunPSK" w:hAnsi="TH SarabunPSK" w:cs="TH SarabunPSK"/>
-          <w:sz w:val="32"/>
-          <w:szCs w:val="32"/>
-          <w:lang/>
-        </w:rPr>
-        <w:t>Liverpool</w:t>
-      </w:r>
-      <w:proofErr w:type="spellEnd"/>
-      <w:r>
-        <w:rPr>
-          <w:rFonts w:ascii="TH SarabunPSK" w:hAnsi="TH SarabunPSK" w:cs="TH SarabunPSK"/>
-          <w:sz w:val="32"/>
-          <w:szCs w:val="32"/>
-          <w:lang/>
-        </w:rPr>
-        <w:t xml:space="preserve"> </w:t>
-      </w:r>
-      <w:r>
-        <w:rPr>
-          <w:rFonts w:ascii="TH SarabunPSK" w:hAnsi="TH SarabunPSK" w:cs="TH SarabunPSK" w:hint="cs"/>
-          <w:sz w:val="32"/>
-          <w:szCs w:val="32"/>
-          <w:cs/>
-        </w:rPr>
-        <w:t xml:space="preserve">เสมอกับ </w:t>
-      </w:r>
-      <w:proofErr w:type="spellStart"/>
-      <w:r>
-        <w:rPr>
-          <w:rFonts w:ascii="TH SarabunPSK" w:hAnsi="TH SarabunPSK" w:cs="TH SarabunPSK"/>
-          <w:sz w:val="32"/>
-          <w:szCs w:val="32"/>
-          <w:lang/>
-        </w:rPr>
-        <w:t>ManU</w:t>
-      </w:r>
-      <w:proofErr w:type="spellEnd"/>
-      <w:r>
-        <w:rPr>
-          <w:rFonts w:ascii="TH SarabunPSK" w:hAnsi="TH SarabunPSK" w:cs="TH SarabunPSK"/>
-          <w:sz w:val="32"/>
-          <w:szCs w:val="32"/>
-          <w:lang/>
-        </w:rPr>
-        <w:t xml:space="preserve"> </w:t>
-      </w:r>
-      <w:r>
-        <w:rPr>
-          <w:rFonts w:ascii="TH SarabunPSK" w:hAnsi="TH SarabunPSK" w:cs="TH SarabunPSK" w:hint="cs"/>
-          <w:sz w:val="32"/>
-          <w:szCs w:val="32"/>
-          <w:cs/>
-        </w:rPr>
-        <w:t xml:space="preserve">จึงได้รับคะแนน </w:t>
-      </w:r>
-      <w:r>
-        <w:rPr>
-          <w:rFonts w:ascii="TH SarabunPSK" w:hAnsi="TH SarabunPSK" w:cs="TH SarabunPSK" w:hint="cs"/>
-          <w:sz w:val="32"/>
-          <w:szCs w:val="32"/>
-          <w:cs/>
-          <w:lang/>
-        </w:rPr>
-        <w:t>1</w:t>
-      </w:r>
-      <w:r>
-        <w:rPr>
-          <w:rFonts w:ascii="TH SarabunPSK" w:hAnsi="TH SarabunPSK" w:cs="TH SarabunPSK"/>
-          <w:sz w:val="32"/>
-          <w:szCs w:val="32"/>
-          <w:lang/>
-        </w:rPr>
-        <w:t xml:space="preserve"> </w:t>
-      </w:r>
-      <w:r>
-        <w:rPr>
-          <w:rFonts w:ascii="TH SarabunPSK" w:hAnsi="TH SarabunPSK" w:cs="TH SarabunPSK" w:hint="cs"/>
-          <w:sz w:val="32"/>
-          <w:szCs w:val="32"/>
-          <w:cs/>
-        </w:rPr>
-        <w:t>คะแนน</w:t>
-      </w:r>
-      <w:r>
-        <w:rPr>
-          <w:rFonts w:ascii="TH SarabunPSK" w:hAnsi="TH SarabunPSK" w:cs="TH SarabunPSK"/>
-          <w:sz w:val="32"/>
-          <w:szCs w:val="32"/>
-        </w:rPr>
-        <w:t xml:space="preserve"> </w:t>
-      </w:r>
-      <w:r>
-        <w:rPr>
-          <w:rFonts w:ascii="TH SarabunPSK" w:hAnsi="TH SarabunPSK" w:cs="TH SarabunPSK" w:hint="cs"/>
-          <w:sz w:val="32"/>
-          <w:szCs w:val="32"/>
-          <w:cs/>
-        </w:rPr>
-        <w:t xml:space="preserve">และมีลูกได้เสีย คือ </w:t>
-      </w:r>
-      <w:r>
-        <w:rPr>
-          <w:rFonts w:ascii="TH SarabunPSK" w:hAnsi="TH SarabunPSK" w:cs="TH SarabunPSK"/>
-          <w:sz w:val="32"/>
-          <w:szCs w:val="32"/>
-          <w:lang/>
-        </w:rPr>
-        <w:t>0</w:t>
-      </w:r>
-    </w:p>
-    <w:p>
-      <w:pPr>
-        <w:pStyle w:val="ListParagraph"/>
-        <w:numPr>
-          <w:ilvl w:val="0"/>
-          <w:numId w:val="46"/>
-        </w:numPr>
-        <w:rPr>
-          <w:rFonts w:ascii="TH SarabunPSK" w:hAnsi="TH SarabunPSK" w:cs="TH SarabunPSK"/>
-          <w:sz w:val="32"/>
-          <w:szCs w:val="32"/>
-        </w:rPr>
-      </w:pPr>
-      <w:proofErr w:type="spellStart"/>
-      <w:r>
-        <w:rPr>
-          <w:rFonts w:ascii="TH SarabunPSK" w:hAnsi="TH SarabunPSK" w:cs="TH SarabunPSK"/>
-          <w:sz w:val="32"/>
-          <w:szCs w:val="32"/>
-          <w:lang/>
-        </w:rPr>
-        <w:t>Liverpool</w:t>
-      </w:r>
-      <w:proofErr w:type="spellEnd"/>
-      <w:r>
-        <w:rPr>
-          <w:rFonts w:ascii="TH SarabunPSK" w:hAnsi="TH SarabunPSK" w:cs="TH SarabunPSK"/>
-          <w:sz w:val="32"/>
-          <w:szCs w:val="32"/>
-          <w:lang/>
-        </w:rPr>
-        <w:t xml:space="preserve"> </w:t>
-      </w:r>
-      <w:r>
-        <w:rPr>
-          <w:rFonts w:ascii="TH SarabunPSK" w:hAnsi="TH SarabunPSK" w:cs="TH SarabunPSK" w:hint="cs"/>
-          <w:sz w:val="32"/>
-          <w:szCs w:val="32"/>
-          <w:cs/>
-        </w:rPr>
-        <w:t xml:space="preserve">ทำประตู </w:t>
-      </w:r>
-      <w:proofErr w:type="spellStart"/>
-      <w:r>
-        <w:rPr>
-          <w:rFonts w:ascii="TH SarabunPSK" w:hAnsi="TH SarabunPSK" w:cs="TH SarabunPSK"/>
-          <w:sz w:val="32"/>
-          <w:szCs w:val="32"/>
-        </w:rPr>
-        <w:t>Man</w:t>
-      </w:r>
-      <w:r>
-        <w:rPr>
-          <w:rFonts w:ascii="TH SarabunPSK" w:hAnsi="TH SarabunPSK" w:cs="TH SarabunPSK"/>
-          <w:sz w:val="32"/>
-          <w:szCs w:val="32"/>
-        </w:rPr>
-        <w:t>city</w:t>
-      </w:r>
-      <w:proofErr w:type="spellEnd"/>
-      <w:r>
-        <w:rPr>
-          <w:rFonts w:ascii="TH SarabunPSK" w:hAnsi="TH SarabunPSK" w:cs="TH SarabunPSK"/>
-          <w:sz w:val="32"/>
-          <w:szCs w:val="32"/>
-        </w:rPr>
-        <w:t xml:space="preserve"> </w:t>
-      </w:r>
-      <w:r>
-        <w:rPr>
-          <w:rFonts w:ascii="TH SarabunPSK" w:hAnsi="TH SarabunPSK" w:cs="TH SarabunPSK" w:hint="cs"/>
-          <w:sz w:val="32"/>
-          <w:szCs w:val="32"/>
-          <w:cs/>
-        </w:rPr>
-        <w:t>ได้ 1 ประตู</w:t>
-      </w:r>
-      <w:r>
-        <w:rPr>
-          <w:rFonts w:ascii="TH SarabunPSK" w:hAnsi="TH SarabunPSK" w:cs="TH SarabunPSK" w:hint="cs"/>
-          <w:sz w:val="32"/>
-          <w:szCs w:val="32"/>
-          <w:cs/>
-        </w:rPr>
-        <w:t xml:space="preserve"> และ </w:t>
-      </w:r>
-      <w:proofErr w:type="spellStart"/>
-      <w:r>
-        <w:rPr>
-          <w:rFonts w:ascii="TH SarabunPSK" w:hAnsi="TH SarabunPSK" w:cs="TH SarabunPSK"/>
-          <w:sz w:val="32"/>
-          <w:szCs w:val="32"/>
-          <w:lang/>
-        </w:rPr>
-        <w:t>Mancity</w:t>
-      </w:r>
-      <w:proofErr w:type="spellEnd"/>
-      <w:r>
-        <w:rPr>
-          <w:rFonts w:ascii="TH SarabunPSK" w:hAnsi="TH SarabunPSK" w:cs="TH SarabunPSK"/>
-          <w:sz w:val="32"/>
-          <w:szCs w:val="32"/>
-          <w:lang/>
-        </w:rPr>
-        <w:t xml:space="preserve"> </w:t>
-      </w:r>
-      <w:r>
-        <w:rPr>
-          <w:rFonts w:ascii="TH SarabunPSK" w:hAnsi="TH SarabunPSK" w:cs="TH SarabunPSK" w:hint="cs"/>
-          <w:sz w:val="32"/>
-          <w:szCs w:val="32"/>
-          <w:cs/>
-        </w:rPr>
-        <w:t xml:space="preserve">ทำประตู </w:t>
-      </w:r>
-      <w:proofErr w:type="spellStart"/>
-      <w:r>
-        <w:rPr>
-          <w:rFonts w:ascii="TH SarabunPSK" w:hAnsi="TH SarabunPSK" w:cs="TH SarabunPSK"/>
-          <w:sz w:val="32"/>
-          <w:szCs w:val="32"/>
-          <w:lang/>
-        </w:rPr>
-        <w:t>Liverpool</w:t>
-      </w:r>
-      <w:proofErr w:type="spellEnd"/>
-      <w:r>
-        <w:rPr>
-          <w:rFonts w:ascii="TH SarabunPSK" w:hAnsi="TH SarabunPSK" w:cs="TH SarabunPSK"/>
-          <w:sz w:val="32"/>
-          <w:szCs w:val="32"/>
-          <w:lang/>
-        </w:rPr>
-        <w:t xml:space="preserve"> </w:t>
-      </w:r>
-      <w:r>
-        <w:rPr>
-          <w:rFonts w:ascii="TH SarabunPSK" w:hAnsi="TH SarabunPSK" w:cs="TH SarabunPSK" w:hint="cs"/>
-          <w:sz w:val="32"/>
-          <w:szCs w:val="32"/>
-          <w:cs/>
-        </w:rPr>
-        <w:t>ได้</w:t>
-      </w:r>
-      <w:r>
-        <w:rPr>
-          <w:rFonts w:ascii="TH SarabunPSK" w:hAnsi="TH SarabunPSK" w:cs="TH SarabunPSK"/>
-          <w:sz w:val="32"/>
-          <w:szCs w:val="32"/>
-        </w:rPr>
-        <w:t xml:space="preserve"> 4 </w:t>
-      </w:r>
-      <w:r>
-        <w:rPr>
-          <w:rFonts w:ascii="TH SarabunPSK" w:hAnsi="TH SarabunPSK" w:cs="TH SarabunPSK" w:hint="cs"/>
-          <w:sz w:val="32"/>
-          <w:szCs w:val="32"/>
-          <w:cs/>
-        </w:rPr>
-        <w:t>ประตู</w:t>
-      </w:r>
-      <w:r>
-        <w:rPr>
-          <w:rFonts w:ascii="TH SarabunPSK" w:hAnsi="TH SarabunPSK" w:cs="TH SarabunPSK"/>
-          <w:sz w:val="32"/>
-          <w:szCs w:val="32"/>
-        </w:rPr>
-        <w:t xml:space="preserve"> </w:t>
-      </w:r>
-      <w:r>
-        <w:rPr>
-          <w:rFonts w:ascii="TH SarabunPSK" w:hAnsi="TH SarabunPSK" w:cs="TH SarabunPSK" w:hint="cs"/>
-          <w:sz w:val="32"/>
-          <w:szCs w:val="32"/>
-          <w:cs/>
-          <w:lang/>
-        </w:rPr>
-        <w:t xml:space="preserve">เพราะฉะนั้น </w:t>
-      </w:r>
-      <w:proofErr w:type="spellStart"/>
-      <w:r>
-        <w:rPr>
-          <w:rFonts w:ascii="TH SarabunPSK" w:hAnsi="TH SarabunPSK" w:cs="TH SarabunPSK"/>
-          <w:sz w:val="32"/>
-          <w:szCs w:val="32"/>
-          <w:lang/>
-        </w:rPr>
-        <w:t>Liverpool</w:t>
-      </w:r>
-      <w:proofErr w:type="spellEnd"/>
-      <w:r>
-        <w:rPr>
-          <w:rFonts w:ascii="TH SarabunPSK" w:hAnsi="TH SarabunPSK" w:cs="TH SarabunPSK"/>
-          <w:sz w:val="32"/>
-          <w:szCs w:val="32"/>
-          <w:lang/>
-        </w:rPr>
-        <w:t xml:space="preserve"> </w:t>
-      </w:r>
-      <w:r>
-        <w:rPr>
-          <w:rFonts w:ascii="TH SarabunPSK" w:hAnsi="TH SarabunPSK" w:cs="TH SarabunPSK" w:hint="cs"/>
-          <w:sz w:val="32"/>
-          <w:szCs w:val="32"/>
-          <w:cs/>
-        </w:rPr>
-        <w:t xml:space="preserve">แพ้ </w:t>
-      </w:r>
-      <w:proofErr w:type="spellStart"/>
-      <w:r>
-        <w:rPr>
-          <w:rFonts w:ascii="TH SarabunPSK" w:hAnsi="TH SarabunPSK" w:cs="TH SarabunPSK"/>
-          <w:sz w:val="32"/>
-          <w:szCs w:val="32"/>
-          <w:lang/>
-        </w:rPr>
-        <w:t>Mancity</w:t>
-      </w:r>
-      <w:proofErr w:type="spellEnd"/>
-      <w:r>
-        <w:rPr>
-          <w:rFonts w:ascii="TH SarabunPSK" w:hAnsi="TH SarabunPSK" w:cs="TH SarabunPSK"/>
-          <w:sz w:val="32"/>
-          <w:szCs w:val="32"/>
-          <w:lang/>
-        </w:rPr>
-        <w:t xml:space="preserve"> </w:t>
-      </w:r>
-      <w:r>
-        <w:rPr>
-          <w:rFonts w:ascii="TH SarabunPSK" w:hAnsi="TH SarabunPSK" w:cs="TH SarabunPSK" w:hint="cs"/>
-          <w:sz w:val="32"/>
-          <w:szCs w:val="32"/>
-          <w:cs/>
-        </w:rPr>
-        <w:t xml:space="preserve">จึงได้รับคะแนน </w:t>
-      </w:r>
-      <w:r>
-        <w:rPr>
-          <w:rFonts w:ascii="TH SarabunPSK" w:hAnsi="TH SarabunPSK" w:cs="TH SarabunPSK"/>
-          <w:sz w:val="32"/>
-          <w:szCs w:val="32"/>
-          <w:lang/>
-        </w:rPr>
-        <w:t xml:space="preserve">0 </w:t>
-      </w:r>
-      <w:r>
-        <w:rPr>
-          <w:rFonts w:ascii="TH SarabunPSK" w:hAnsi="TH SarabunPSK" w:cs="TH SarabunPSK" w:hint="cs"/>
-          <w:sz w:val="32"/>
-          <w:szCs w:val="32"/>
-          <w:cs/>
-        </w:rPr>
-        <w:t>คะแนน</w:t>
-      </w:r>
-      <w:r>
-        <w:rPr>
-          <w:rFonts w:ascii="TH SarabunPSK" w:hAnsi="TH SarabunPSK" w:cs="TH SarabunPSK"/>
-          <w:sz w:val="32"/>
-          <w:szCs w:val="32"/>
-        </w:rPr>
-        <w:t xml:space="preserve"> </w:t>
-      </w:r>
-      <w:r>
-        <w:rPr>
-          <w:rFonts w:ascii="TH SarabunPSK" w:hAnsi="TH SarabunPSK" w:cs="TH SarabunPSK" w:hint="cs"/>
-          <w:sz w:val="32"/>
-          <w:szCs w:val="32"/>
-          <w:cs/>
-        </w:rPr>
-        <w:t xml:space="preserve">และมีลูกได้เสีย คือ </w:t>
-      </w:r>
-      <w:r>
-        <w:rPr>
-          <w:rFonts w:ascii="TH SarabunPSK" w:hAnsi="TH SarabunPSK" w:cs="TH SarabunPSK" w:hint="cs"/>
-          <w:sz w:val="32"/>
-          <w:szCs w:val="32"/>
-          <w:cs/>
-          <w:lang/>
-        </w:rPr>
-        <w:t>-3</w:t>
-      </w:r>
-    </w:p>
-    <w:p>
-      <w:pPr>
-        <w:pStyle w:val="ListParagraph"/>
-        <w:numPr>
-          <w:ilvl w:val="0"/>
-          <w:numId w:val="46"/>
-        </w:numPr>
-        <w:rPr>
-          <w:rFonts w:ascii="TH SarabunPSK" w:hAnsi="TH SarabunPSK" w:cs="TH SarabunPSK"/>
-          <w:sz w:val="32"/>
-          <w:szCs w:val="32"/>
-        </w:rPr>
-      </w:pPr>
-      <w:proofErr w:type="spellStart"/>
-      <w:r>
-        <w:rPr>
-          <w:rFonts w:ascii="TH SarabunPSK" w:hAnsi="TH SarabunPSK" w:cs="TH SarabunPSK"/>
-          <w:sz w:val="32"/>
-          <w:szCs w:val="32"/>
-          <w:lang/>
-        </w:rPr>
-        <w:t>Liverpool</w:t>
-      </w:r>
-      <w:proofErr w:type="spellEnd"/>
-      <w:r>
-        <w:rPr>
-          <w:rFonts w:ascii="TH SarabunPSK" w:hAnsi="TH SarabunPSK" w:cs="TH SarabunPSK"/>
-          <w:sz w:val="32"/>
-          <w:szCs w:val="32"/>
-          <w:lang/>
-        </w:rPr>
-        <w:t xml:space="preserve"> </w:t>
-      </w:r>
-      <w:r>
-        <w:rPr>
-          <w:rFonts w:ascii="TH SarabunPSK" w:hAnsi="TH SarabunPSK" w:cs="TH SarabunPSK" w:hint="cs"/>
-          <w:sz w:val="32"/>
-          <w:szCs w:val="32"/>
-          <w:cs/>
-        </w:rPr>
-        <w:t>ทำประตู</w:t>
-      </w:r>
-      <w:r>
-        <w:rPr>
-          <w:rFonts w:ascii="TH SarabunPSK" w:hAnsi="TH SarabunPSK" w:cs="TH SarabunPSK" w:hint="cs"/>
-          <w:sz w:val="32"/>
-          <w:szCs w:val="32"/>
-          <w:cs/>
-        </w:rPr>
-        <w:t xml:space="preserve"> </w:t>
-      </w:r>
-      <w:proofErr w:type="spellStart"/>
-      <w:r>
-        <w:rPr>
-          <w:rFonts w:ascii="TH SarabunPSK" w:hAnsi="TH SarabunPSK" w:cs="TH SarabunPSK"/>
-          <w:sz w:val="32"/>
-          <w:szCs w:val="32"/>
-        </w:rPr>
-        <w:t>Asenal</w:t>
-      </w:r>
-      <w:proofErr w:type="spellEnd"/>
-      <w:r>
-        <w:rPr>
-          <w:rFonts w:ascii="TH SarabunPSK" w:hAnsi="TH SarabunPSK" w:cs="TH SarabunPSK"/>
-          <w:sz w:val="32"/>
-          <w:szCs w:val="32"/>
-        </w:rPr>
-        <w:t xml:space="preserve"> </w:t>
-      </w:r>
-      <w:r>
-        <w:rPr>
-          <w:rFonts w:ascii="TH SarabunPSK" w:hAnsi="TH SarabunPSK" w:cs="TH SarabunPSK" w:hint="cs"/>
-          <w:sz w:val="32"/>
-          <w:szCs w:val="32"/>
-          <w:cs/>
-        </w:rPr>
-        <w:t>ได้ 1 ประต</w:t>
-      </w:r>
-      <w:r>
-        <w:rPr>
-          <w:rFonts w:ascii="TH SarabunPSK" w:hAnsi="TH SarabunPSK" w:cs="TH SarabunPSK" w:hint="cs"/>
-          <w:sz w:val="32"/>
-          <w:szCs w:val="32"/>
-          <w:cs/>
-        </w:rPr>
-        <w:t xml:space="preserve">ู </w:t>
-      </w:r>
-      <w:r>
-        <w:rPr>
-          <w:rFonts w:ascii="TH SarabunPSK" w:hAnsi="TH SarabunPSK" w:cs="TH SarabunPSK" w:hint="cs"/>
-          <w:sz w:val="32"/>
-          <w:szCs w:val="32"/>
-          <w:cs/>
-        </w:rPr>
-        <w:t xml:space="preserve">และ </w:t>
-      </w:r>
-      <w:proofErr w:type="spellStart"/>
-      <w:r>
-        <w:rPr>
-          <w:rFonts w:ascii="TH SarabunPSK" w:hAnsi="TH SarabunPSK" w:cs="TH SarabunPSK"/>
-          <w:sz w:val="32"/>
-          <w:szCs w:val="32"/>
-          <w:lang/>
-        </w:rPr>
-        <w:t>Asenal</w:t>
-      </w:r>
-      <w:proofErr w:type="spellEnd"/>
-      <w:r>
-        <w:rPr>
-          <w:rFonts w:ascii="TH SarabunPSK" w:hAnsi="TH SarabunPSK" w:cs="TH SarabunPSK" w:hint="cs"/>
-          <w:sz w:val="32"/>
-          <w:szCs w:val="32"/>
-          <w:cs/>
-        </w:rPr>
-        <w:t xml:space="preserve"> ทำประตู </w:t>
-      </w:r>
-      <w:proofErr w:type="spellStart"/>
-      <w:r>
-        <w:rPr>
-          <w:rFonts w:ascii="TH SarabunPSK" w:hAnsi="TH SarabunPSK" w:cs="TH SarabunPSK"/>
-          <w:sz w:val="32"/>
-          <w:szCs w:val="32"/>
-          <w:lang/>
-        </w:rPr>
-        <w:t>Liverpool</w:t>
-      </w:r>
-      <w:proofErr w:type="spellEnd"/>
-      <w:r>
-        <w:rPr>
-          <w:rFonts w:ascii="TH SarabunPSK" w:hAnsi="TH SarabunPSK" w:cs="TH SarabunPSK" w:hint="cs"/>
-          <w:sz w:val="32"/>
-          <w:szCs w:val="32"/>
-          <w:cs/>
-        </w:rPr>
-        <w:t xml:space="preserve"> ได้</w:t>
-      </w:r>
-      <w:r>
-        <w:rPr>
-          <w:rFonts w:ascii="TH SarabunPSK" w:hAnsi="TH SarabunPSK" w:cs="TH SarabunPSK"/>
-          <w:sz w:val="32"/>
-          <w:szCs w:val="32"/>
-        </w:rPr>
-        <w:t xml:space="preserve"> 4 </w:t>
-      </w:r>
-      <w:r>
-        <w:rPr>
-          <w:rFonts w:ascii="TH SarabunPSK" w:hAnsi="TH SarabunPSK" w:cs="TH SarabunPSK" w:hint="cs"/>
-          <w:sz w:val="32"/>
-          <w:szCs w:val="32"/>
-          <w:cs/>
-        </w:rPr>
-        <w:t>ประตู</w:t>
-      </w:r>
-      <w:r>
-        <w:rPr>
-          <w:rFonts w:ascii="TH SarabunPSK" w:hAnsi="TH SarabunPSK" w:cs="TH SarabunPSK"/>
-          <w:sz w:val="32"/>
-          <w:szCs w:val="32"/>
-        </w:rPr>
-        <w:t xml:space="preserve"> </w:t>
-      </w:r>
-      <w:r>
-        <w:rPr>
-          <w:rFonts w:ascii="TH SarabunPSK" w:hAnsi="TH SarabunPSK" w:cs="TH SarabunPSK" w:hint="cs"/>
-          <w:sz w:val="32"/>
-          <w:szCs w:val="32"/>
-          <w:cs/>
-          <w:lang/>
-        </w:rPr>
-        <w:t xml:space="preserve">เพราะฉะนั้น </w:t>
-      </w:r>
-      <w:proofErr w:type="spellStart"/>
-      <w:r>
-        <w:rPr>
-          <w:rFonts w:ascii="TH SarabunPSK" w:hAnsi="TH SarabunPSK" w:cs="TH SarabunPSK"/>
-          <w:sz w:val="32"/>
-          <w:szCs w:val="32"/>
-          <w:lang/>
-        </w:rPr>
-        <w:t>Liverpool</w:t>
-      </w:r>
-      <w:proofErr w:type="spellEnd"/>
-      <w:r>
-        <w:rPr>
-          <w:rFonts w:ascii="TH SarabunPSK" w:hAnsi="TH SarabunPSK" w:cs="TH SarabunPSK"/>
-          <w:sz w:val="32"/>
-          <w:szCs w:val="32"/>
-          <w:lang/>
-        </w:rPr>
-        <w:t xml:space="preserve"> </w:t>
-      </w:r>
-      <w:r>
-        <w:rPr>
-          <w:rFonts w:ascii="TH SarabunPSK" w:hAnsi="TH SarabunPSK" w:cs="TH SarabunPSK" w:hint="cs"/>
-          <w:sz w:val="32"/>
-          <w:szCs w:val="32"/>
-          <w:cs/>
-        </w:rPr>
-        <w:t xml:space="preserve">แพ้ </w:t>
-      </w:r>
-      <w:proofErr w:type="spellStart"/>
-      <w:r>
-        <w:rPr>
-          <w:rFonts w:ascii="TH SarabunPSK" w:hAnsi="TH SarabunPSK" w:cs="TH SarabunPSK"/>
-          <w:sz w:val="32"/>
-          <w:szCs w:val="32"/>
-        </w:rPr>
-        <w:t>Asenal</w:t>
-      </w:r>
-      <w:proofErr w:type="spellEnd"/>
-      <w:r>
-        <w:rPr>
-          <w:rFonts w:ascii="TH SarabunPSK" w:hAnsi="TH SarabunPSK" w:cs="TH SarabunPSK"/>
-          <w:sz w:val="32"/>
-          <w:szCs w:val="32"/>
-          <w:lang/>
-        </w:rPr>
-        <w:t xml:space="preserve"> </w:t>
-      </w:r>
-      <w:r>
-        <w:rPr>
-          <w:rFonts w:ascii="TH SarabunPSK" w:hAnsi="TH SarabunPSK" w:cs="TH SarabunPSK" w:hint="cs"/>
-          <w:sz w:val="32"/>
-          <w:szCs w:val="32"/>
-          <w:cs/>
-        </w:rPr>
-        <w:t xml:space="preserve">จึงได้รับคะแนน </w:t>
-      </w:r>
-      <w:r>
-        <w:rPr>
-          <w:rFonts w:ascii="TH SarabunPSK" w:hAnsi="TH SarabunPSK" w:cs="TH SarabunPSK"/>
-          <w:sz w:val="32"/>
-          <w:szCs w:val="32"/>
-          <w:lang/>
-        </w:rPr>
-        <w:t xml:space="preserve">0 </w:t>
-      </w:r>
-      <w:r>
-        <w:rPr>
-          <w:rFonts w:ascii="TH SarabunPSK" w:hAnsi="TH SarabunPSK" w:cs="TH SarabunPSK" w:hint="cs"/>
-          <w:sz w:val="32"/>
-          <w:szCs w:val="32"/>
-          <w:cs/>
-        </w:rPr>
-        <w:t>คะแน</w:t>
-      </w:r>
-      <w:r>
-        <w:rPr>
-          <w:rFonts w:ascii="TH SarabunPSK" w:hAnsi="TH SarabunPSK" w:cs="TH SarabunPSK" w:hint="cs"/>
-          <w:sz w:val="32"/>
-          <w:szCs w:val="32"/>
-          <w:cs/>
-        </w:rPr>
-        <w:t xml:space="preserve">น </w:t>
-      </w:r>
-      <w:r>
-        <w:rPr>
-          <w:rFonts w:ascii="TH SarabunPSK" w:hAnsi="TH SarabunPSK" w:cs="TH SarabunPSK" w:hint="cs"/>
-          <w:sz w:val="32"/>
-          <w:szCs w:val="32"/>
-          <w:cs/>
-        </w:rPr>
-        <w:t xml:space="preserve">และมีลูกได้เสีย คือ </w:t>
-      </w:r>
-      <w:r>
-        <w:rPr>
-          <w:rFonts w:ascii="TH SarabunPSK" w:hAnsi="TH SarabunPSK" w:cs="TH SarabunPSK" w:hint="cs"/>
-          <w:sz w:val="32"/>
-          <w:szCs w:val="32"/>
-          <w:cs/>
-          <w:lang/>
-        </w:rPr>
-        <w:t>-3</w:t>
-      </w:r>
-    </w:p>
-    <w:p>
-      <w:pPr>
-        <w:pStyle w:val="ListParagraph"/>
-        <w:numPr>
-          <w:ilvl w:val="0"/>
-          <w:numId w:val="46"/>
-        </w:numPr>
-        <w:rPr>
-          <w:rFonts w:ascii="TH SarabunPSK" w:hAnsi="TH SarabunPSK" w:cs="TH SarabunPSK"/>
-          <w:sz w:val="32"/>
-          <w:szCs w:val="32"/>
-        </w:rPr>
-      </w:pPr>
-      <w:proofErr w:type="spellStart"/>
-      <w:r>
-        <w:rPr>
-          <w:rFonts w:ascii="TH SarabunPSK" w:hAnsi="TH SarabunPSK" w:cs="TH SarabunPSK"/>
-          <w:sz w:val="32"/>
-          <w:szCs w:val="32"/>
-          <w:lang/>
-        </w:rPr>
-        <w:t>Liverpool</w:t>
-      </w:r>
-      <w:proofErr w:type="spellEnd"/>
-      <w:r>
-        <w:rPr>
-          <w:rFonts w:ascii="TH SarabunPSK" w:hAnsi="TH SarabunPSK" w:cs="TH SarabunPSK"/>
-          <w:sz w:val="32"/>
-          <w:szCs w:val="32"/>
-          <w:lang/>
-        </w:rPr>
-        <w:t xml:space="preserve"> </w:t>
-      </w:r>
-      <w:r>
-        <w:rPr>
-          <w:rFonts w:ascii="TH SarabunPSK" w:hAnsi="TH SarabunPSK" w:cs="TH SarabunPSK" w:hint="cs"/>
-          <w:sz w:val="32"/>
-          <w:szCs w:val="32"/>
-          <w:cs/>
-        </w:rPr>
-        <w:t xml:space="preserve">ทำประตู </w:t>
-      </w:r>
-      <w:proofErr w:type="spellStart"/>
-      <w:r>
-        <w:rPr>
-          <w:rFonts w:ascii="TH SarabunPSK" w:hAnsi="TH SarabunPSK" w:cs="TH SarabunPSK"/>
-          <w:sz w:val="32"/>
-          <w:szCs w:val="32"/>
-          <w:lang/>
-        </w:rPr>
-        <w:t>Spurs</w:t>
-      </w:r>
-      <w:proofErr w:type="spellEnd"/>
-      <w:r>
-        <w:rPr>
-          <w:rFonts w:ascii="TH SarabunPSK" w:hAnsi="TH SarabunPSK" w:cs="TH SarabunPSK"/>
-          <w:sz w:val="32"/>
-          <w:szCs w:val="32"/>
-        </w:rPr>
-        <w:t xml:space="preserve"> </w:t>
-      </w:r>
-      <w:r>
-        <w:rPr>
-          <w:rFonts w:ascii="TH SarabunPSK" w:hAnsi="TH SarabunPSK" w:cs="TH SarabunPSK" w:hint="cs"/>
-          <w:sz w:val="32"/>
-          <w:szCs w:val="32"/>
-          <w:cs/>
-        </w:rPr>
-        <w:t xml:space="preserve">ได้ </w:t>
-      </w:r>
-      <w:r>
-        <w:rPr>
-          <w:rFonts w:ascii="TH SarabunPSK" w:hAnsi="TH SarabunPSK" w:cs="TH SarabunPSK"/>
-          <w:sz w:val="32"/>
-          <w:szCs w:val="32"/>
-          <w:lang/>
-        </w:rPr>
-        <w:t>0</w:t>
-      </w:r>
-      <w:r>
-        <w:rPr>
-          <w:rFonts w:ascii="TH SarabunPSK" w:hAnsi="TH SarabunPSK" w:cs="TH SarabunPSK" w:hint="cs"/>
-          <w:sz w:val="32"/>
-          <w:szCs w:val="32"/>
-          <w:cs/>
-        </w:rPr>
-        <w:t xml:space="preserve"> ประตู</w:t>
-      </w:r>
-      <w:r>
-        <w:rPr>
-          <w:rFonts w:ascii="TH SarabunPSK" w:hAnsi="TH SarabunPSK" w:cs="TH SarabunPSK" w:hint="cs"/>
-          <w:sz w:val="32"/>
-          <w:szCs w:val="32"/>
-          <w:cs/>
-        </w:rPr>
-        <w:t xml:space="preserve"> </w:t>
-      </w:r>
-      <w:r>
-        <w:rPr>
-          <w:rFonts w:ascii="TH SarabunPSK" w:hAnsi="TH SarabunPSK" w:cs="TH SarabunPSK" w:hint="cs"/>
-          <w:sz w:val="32"/>
-          <w:szCs w:val="32"/>
-          <w:cs/>
-        </w:rPr>
-        <w:t xml:space="preserve">และ </w:t>
-      </w:r>
-      <w:proofErr w:type="spellStart"/>
-      <w:r>
-        <w:rPr>
-          <w:rFonts w:ascii="TH SarabunPSK" w:hAnsi="TH SarabunPSK" w:cs="TH SarabunPSK"/>
-          <w:sz w:val="32"/>
-          <w:szCs w:val="32"/>
-          <w:lang/>
-        </w:rPr>
-        <w:t>Spurs</w:t>
-      </w:r>
-      <w:proofErr w:type="spellEnd"/>
-      <w:r>
-        <w:rPr>
-          <w:rFonts w:ascii="TH SarabunPSK" w:hAnsi="TH SarabunPSK" w:cs="TH SarabunPSK" w:hint="cs"/>
-          <w:sz w:val="32"/>
-          <w:szCs w:val="32"/>
-          <w:cs/>
-        </w:rPr>
-        <w:t xml:space="preserve"> ทำประตู </w:t>
-      </w:r>
-      <w:proofErr w:type="spellStart"/>
-      <w:r>
-        <w:rPr>
-          <w:rFonts w:ascii="TH SarabunPSK" w:hAnsi="TH SarabunPSK" w:cs="TH SarabunPSK"/>
-          <w:sz w:val="32"/>
-          <w:szCs w:val="32"/>
-          <w:lang/>
-        </w:rPr>
-        <w:t>Liverpool</w:t>
-      </w:r>
-      <w:proofErr w:type="spellEnd"/>
-      <w:r>
-        <w:rPr>
-          <w:rFonts w:ascii="TH SarabunPSK" w:hAnsi="TH SarabunPSK" w:cs="TH SarabunPSK" w:hint="cs"/>
-          <w:sz w:val="32"/>
-          <w:szCs w:val="32"/>
-          <w:cs/>
-        </w:rPr>
-        <w:t xml:space="preserve"> ได้</w:t>
-      </w:r>
-      <w:r>
-        <w:rPr>
-          <w:rFonts w:ascii="TH SarabunPSK" w:hAnsi="TH SarabunPSK" w:cs="TH SarabunPSK"/>
-          <w:sz w:val="32"/>
-          <w:szCs w:val="32"/>
-        </w:rPr>
-        <w:t xml:space="preserve">  </w:t>
-      </w:r>
-      <w:r>
-        <w:rPr>
-          <w:rFonts w:ascii="TH SarabunPSK" w:hAnsi="TH SarabunPSK" w:cs="TH SarabunPSK"/>
-          <w:sz w:val="32"/>
-          <w:szCs w:val="32"/>
-        </w:rPr>
-        <w:t>2</w:t>
-      </w:r>
-      <w:r>
-        <w:rPr>
-          <w:rFonts w:ascii="TH SarabunPSK" w:hAnsi="TH SarabunPSK" w:cs="TH SarabunPSK"/>
-          <w:sz w:val="32"/>
-          <w:szCs w:val="32"/>
-        </w:rPr>
-        <w:t xml:space="preserve"> </w:t>
-      </w:r>
-      <w:r>
-        <w:rPr>
-          <w:rFonts w:ascii="TH SarabunPSK" w:hAnsi="TH SarabunPSK" w:cs="TH SarabunPSK" w:hint="cs"/>
-          <w:sz w:val="32"/>
-          <w:szCs w:val="32"/>
-          <w:cs/>
-        </w:rPr>
-        <w:t>ประตู</w:t>
-      </w:r>
-      <w:r>
-        <w:rPr>
-          <w:rFonts w:ascii="TH SarabunPSK" w:hAnsi="TH SarabunPSK" w:cs="TH SarabunPSK" w:hint="cs"/>
-          <w:sz w:val="32"/>
-          <w:szCs w:val="32"/>
-          <w:cs/>
-        </w:rPr>
-        <w:t xml:space="preserve"> </w:t>
-      </w:r>
-      <w:r>
-        <w:rPr>
-          <w:rFonts w:ascii="TH SarabunPSK" w:hAnsi="TH SarabunPSK" w:cs="TH SarabunPSK" w:hint="cs"/>
-          <w:sz w:val="32"/>
-          <w:szCs w:val="32"/>
-          <w:cs/>
-          <w:lang/>
-        </w:rPr>
-        <w:t xml:space="preserve">เพราะฉะนั้น </w:t>
-      </w:r>
-      <w:proofErr w:type="spellStart"/>
-      <w:r>
-        <w:rPr>
-          <w:rFonts w:ascii="TH SarabunPSK" w:hAnsi="TH SarabunPSK" w:cs="TH SarabunPSK"/>
-          <w:sz w:val="32"/>
-          <w:szCs w:val="32"/>
-          <w:lang/>
-        </w:rPr>
-        <w:t>Liverpool</w:t>
-      </w:r>
-      <w:proofErr w:type="spellEnd"/>
-      <w:r>
-        <w:rPr>
-          <w:rFonts w:ascii="TH SarabunPSK" w:hAnsi="TH SarabunPSK" w:cs="TH SarabunPSK"/>
-          <w:sz w:val="32"/>
-          <w:szCs w:val="32"/>
-          <w:lang/>
-        </w:rPr>
-        <w:t xml:space="preserve"> </w:t>
-      </w:r>
-      <w:r>
-        <w:rPr>
-          <w:rFonts w:ascii="TH SarabunPSK" w:hAnsi="TH SarabunPSK" w:cs="TH SarabunPSK" w:hint="cs"/>
-          <w:sz w:val="32"/>
-          <w:szCs w:val="32"/>
-          <w:cs/>
-        </w:rPr>
-        <w:t xml:space="preserve">แพ้ </w:t>
-      </w:r>
-      <w:proofErr w:type="spellStart"/>
-      <w:r>
-        <w:rPr>
-          <w:rFonts w:ascii="TH SarabunPSK" w:hAnsi="TH SarabunPSK" w:cs="TH SarabunPSK"/>
-          <w:sz w:val="32"/>
-          <w:szCs w:val="32"/>
-          <w:lang/>
-        </w:rPr>
-        <w:t>Spurs</w:t>
-      </w:r>
-      <w:proofErr w:type="spellEnd"/>
-      <w:r>
-        <w:rPr>
-          <w:rFonts w:ascii="TH SarabunPSK" w:hAnsi="TH SarabunPSK" w:cs="TH SarabunPSK"/>
-          <w:sz w:val="32"/>
-          <w:szCs w:val="32"/>
-          <w:lang/>
-        </w:rPr>
-        <w:t xml:space="preserve"> </w:t>
-      </w:r>
-      <w:r>
-        <w:rPr>
-          <w:rFonts w:ascii="TH SarabunPSK" w:hAnsi="TH SarabunPSK" w:cs="TH SarabunPSK" w:hint="cs"/>
-          <w:sz w:val="32"/>
-          <w:szCs w:val="32"/>
-          <w:cs/>
-        </w:rPr>
-        <w:t xml:space="preserve">จึงได้รับคะแนน </w:t>
-      </w:r>
-      <w:r>
-        <w:rPr>
-          <w:rFonts w:ascii="TH SarabunPSK" w:hAnsi="TH SarabunPSK" w:cs="TH SarabunPSK"/>
-          <w:sz w:val="32"/>
-          <w:szCs w:val="32"/>
-          <w:lang/>
-        </w:rPr>
-        <w:t xml:space="preserve">0 </w:t>
-      </w:r>
-      <w:r>
-        <w:rPr>
-          <w:rFonts w:ascii="TH SarabunPSK" w:hAnsi="TH SarabunPSK" w:cs="TH SarabunPSK" w:hint="cs"/>
-          <w:sz w:val="32"/>
-          <w:szCs w:val="32"/>
-          <w:cs/>
-        </w:rPr>
-        <w:t>คะแนน</w:t>
-      </w:r>
-      <w:r>
-        <w:rPr>
-          <w:rFonts w:ascii="TH SarabunPSK" w:hAnsi="TH SarabunPSK" w:cs="TH SarabunPSK"/>
-          <w:sz w:val="32"/>
-          <w:szCs w:val="32"/>
-        </w:rPr>
-        <w:t xml:space="preserve"> </w:t>
-      </w:r>
-      <w:r>
-        <w:rPr>
-          <w:rFonts w:ascii="TH SarabunPSK" w:hAnsi="TH SarabunPSK" w:cs="TH SarabunPSK" w:hint="cs"/>
-          <w:sz w:val="32"/>
-          <w:szCs w:val="32"/>
-          <w:cs/>
-        </w:rPr>
-        <w:t xml:space="preserve">และมีลูกได้เสีย คือ </w:t>
-      </w:r>
-      <w:r>
-        <w:rPr>
-          <w:rFonts w:ascii="TH SarabunPSK" w:hAnsi="TH SarabunPSK" w:cs="TH SarabunPSK" w:hint="cs"/>
-          <w:sz w:val="32"/>
-          <w:szCs w:val="32"/>
-          <w:cs/>
-          <w:lang/>
-        </w:rPr>
-        <w:t>-2</w:t>
-      </w:r>
-    </w:p>
-    <w:p>
-      <w:pPr>
-        <w:rPr>
-          <w:rFonts w:ascii="TH SarabunPSK" w:hAnsi="TH SarabunPSK" w:cs="TH SarabunPSK"/>
-          <w:sz w:val="32"/>
-          <w:szCs w:val="32"/>
-          <w:lang/>
-        </w:rPr>
-      </w:pPr>
-      <w:proofErr w:type="spellStart"/>
-      <w:r>
-        <w:rPr>
-          <w:rFonts w:ascii="TH SarabunPSK" w:hAnsi="TH SarabunPSK" w:cs="TH SarabunPSK"/>
-          <w:sz w:val="32"/>
-          <w:szCs w:val="32"/>
-          <w:lang/>
-        </w:rPr>
-        <w:t>Liverpool</w:t>
-      </w:r>
-      <w:proofErr w:type="spellEnd"/>
-      <w:r>
-        <w:rPr>
-          <w:rFonts w:ascii="TH SarabunPSK" w:hAnsi="TH SarabunPSK" w:cs="TH SarabunPSK"/>
-          <w:sz w:val="32"/>
-          <w:szCs w:val="32"/>
-          <w:lang/>
-        </w:rPr>
-        <w:t xml:space="preserve"> </w:t>
-      </w:r>
-      <w:r>
-        <w:rPr>
-          <w:rFonts w:ascii="TH SarabunPSK" w:hAnsi="TH SarabunPSK" w:cs="TH SarabunPSK" w:hint="cs"/>
-          <w:sz w:val="32"/>
-          <w:szCs w:val="32"/>
-          <w:cs/>
-        </w:rPr>
-        <w:t xml:space="preserve">จึงได้คะแนนรวม </w:t>
-      </w:r>
-      <w:r>
-        <w:rPr>
-          <w:rFonts w:ascii="TH SarabunPSK" w:hAnsi="TH SarabunPSK" w:cs="TH SarabunPSK"/>
-          <w:sz w:val="32"/>
-          <w:szCs w:val="32"/>
-          <w:lang/>
-        </w:rPr>
-        <w:t xml:space="preserve">1 </w:t>
-      </w:r>
-      <w:r>
-        <w:rPr>
-          <w:rFonts w:ascii="TH SarabunPSK" w:hAnsi="TH SarabunPSK" w:cs="TH SarabunPSK" w:hint="cs"/>
-          <w:sz w:val="32"/>
-          <w:szCs w:val="32"/>
-          <w:cs/>
-        </w:rPr>
-        <w:t xml:space="preserve">คะแนน และมีลูกได้เสียรวม </w:t>
-      </w:r>
-      <w:r>
-        <w:rPr>
-          <w:rFonts w:ascii="TH SarabunPSK" w:hAnsi="TH SarabunPSK" w:cs="TH SarabunPSK"/>
-          <w:sz w:val="32"/>
-          <w:szCs w:val="32"/>
-          <w:lang/>
-        </w:rPr>
-        <w:t>-8</w:t>
-      </w:r>
-    </w:p>
-    <w:p>
-      <w:pPr>
-        <w:rPr>
-          <w:rFonts w:ascii="TH SarabunPSK" w:hAnsi="TH SarabunPSK" w:cs="TH SarabunPSK"/>
-          <w:sz w:val="32"/>
-          <w:szCs w:val="32"/>
-          <w:lang/>
-        </w:rPr>
-      </w:pPr>
-      <w:r>
-        <w:rPr>
-          <w:rFonts w:ascii="TH SarabunPSK" w:hAnsi="TH SarabunPSK" w:cs="TH SarabunPSK"/>
-          <w:sz w:val="32"/>
-          <w:szCs w:val="32"/>
-          <w:lang/>
-        </w:rPr>
-        <w:tab/>
-      </w:r>
-      <w:r>
-        <w:rPr>
-          <w:rFonts w:ascii="TH SarabunPSK" w:hAnsi="TH SarabunPSK" w:cs="TH SarabunPSK" w:hint="cs"/>
-          <w:sz w:val="32"/>
-          <w:szCs w:val="32"/>
-          <w:cs/>
-        </w:rPr>
-        <w:t xml:space="preserve">มี </w:t>
-      </w:r>
-      <w:r>
-        <w:rPr>
-          <w:rFonts w:ascii="TH SarabunPSK" w:hAnsi="TH SarabunPSK" w:cs="TH SarabunPSK"/>
-          <w:sz w:val="32"/>
-          <w:szCs w:val="32"/>
-          <w:lang/>
-        </w:rPr>
-        <w:t xml:space="preserve">Q = 2 </w:t>
-      </w:r>
-      <w:r>
-        <w:rPr>
-          <w:rFonts w:ascii="TH SarabunPSK" w:hAnsi="TH SarabunPSK" w:cs="TH SarabunPSK" w:hint="cs"/>
-          <w:sz w:val="32"/>
-          <w:szCs w:val="32"/>
-          <w:cs/>
-        </w:rPr>
-        <w:t xml:space="preserve">ทีม </w:t>
-      </w:r>
-      <w:proofErr w:type="spellStart"/>
-      <w:r>
-        <w:rPr>
-          <w:rFonts w:ascii="TH SarabunPSK" w:hAnsi="TH SarabunPSK" w:cs="TH SarabunPSK"/>
-          <w:sz w:val="32"/>
-          <w:szCs w:val="32"/>
-          <w:lang/>
-        </w:rPr>
-        <w:t>Mancity</w:t>
-      </w:r>
-      <w:proofErr w:type="spellEnd"/>
-      <w:r>
-        <w:rPr>
-          <w:rFonts w:ascii="TH SarabunPSK" w:hAnsi="TH SarabunPSK" w:cs="TH SarabunPSK"/>
-          <w:sz w:val="32"/>
-          <w:szCs w:val="32"/>
-          <w:lang/>
-        </w:rPr>
-        <w:t xml:space="preserve"> </w:t>
-      </w:r>
-      <w:r>
-        <w:rPr>
-          <w:rFonts w:ascii="TH SarabunPSK" w:hAnsi="TH SarabunPSK" w:cs="TH SarabunPSK" w:hint="cs"/>
-          <w:sz w:val="32"/>
-          <w:szCs w:val="32"/>
-          <w:cs/>
-        </w:rPr>
-        <w:t>และ</w:t>
-      </w:r>
-      <w:r>
-        <w:rPr>
-          <w:rFonts w:ascii="TH SarabunPSK" w:hAnsi="TH SarabunPSK" w:cs="TH SarabunPSK"/>
-          <w:sz w:val="32"/>
-          <w:szCs w:val="32"/>
-          <w:lang/>
-        </w:rPr>
-        <w:t xml:space="preserve"> </w:t>
-      </w:r>
-      <w:proofErr w:type="spellStart"/>
-      <w:r>
-        <w:rPr>
-          <w:rFonts w:ascii="TH SarabunPSK" w:hAnsi="TH SarabunPSK" w:cs="TH SarabunPSK"/>
-          <w:sz w:val="32"/>
-          <w:szCs w:val="32"/>
-          <w:lang/>
-        </w:rPr>
-        <w:t>Liverrr</w:t>
-      </w:r>
-      <w:proofErr w:type="spellEnd"/>
-    </w:p>
-    <w:p>
-      <w:pPr>
-        <w:pStyle w:val="ListParagraph"/>
-        <w:numPr>
-          <w:ilvl w:val="0"/>
-          <w:numId w:val="46"/>
-        </w:numPr>
-        <w:rPr>
-          <w:rFonts w:ascii="TH SarabunPSK" w:hAnsi="TH SarabunPSK" w:cs="TH SarabunPSK"/>
-          <w:sz w:val="32"/>
-          <w:szCs w:val="32"/>
-        </w:rPr>
-      </w:pPr>
-      <w:r>
-        <w:rPr>
-          <w:rFonts w:ascii="TH SarabunPSK" w:hAnsi="TH SarabunPSK" w:cs="TH SarabunPSK" w:hint="cs"/>
-          <w:sz w:val="32"/>
-          <w:szCs w:val="32"/>
-          <w:cs/>
-        </w:rPr>
-        <w:t xml:space="preserve">ทีม </w:t>
-      </w:r>
-      <w:proofErr w:type="spellStart"/>
-      <w:r>
-        <w:rPr>
-          <w:rFonts w:ascii="TH SarabunPSK" w:hAnsi="TH SarabunPSK" w:cs="TH SarabunPSK"/>
-          <w:sz w:val="32"/>
-          <w:szCs w:val="32"/>
-        </w:rPr>
-        <w:t>Mancity</w:t>
-      </w:r>
-      <w:proofErr w:type="spellEnd"/>
-      <w:r>
-        <w:rPr>
-          <w:rFonts w:ascii="TH SarabunPSK" w:hAnsi="TH SarabunPSK" w:cs="TH SarabunPSK"/>
-          <w:sz w:val="32"/>
-          <w:szCs w:val="32"/>
-        </w:rPr>
-        <w:t xml:space="preserve"> </w:t>
-      </w:r>
-      <w:r>
-        <w:rPr>
-          <w:rFonts w:ascii="TH SarabunPSK" w:hAnsi="TH SarabunPSK" w:cs="TH SarabunPSK" w:hint="cs"/>
-          <w:sz w:val="32"/>
-          <w:szCs w:val="32"/>
-          <w:cs/>
-        </w:rPr>
-        <w:t xml:space="preserve">ชนะทั้งหมด </w:t>
-      </w:r>
-      <w:r>
-        <w:rPr>
-          <w:rFonts w:ascii="TH SarabunPSK" w:hAnsi="TH SarabunPSK" w:cs="TH SarabunPSK" w:hint="cs"/>
-          <w:sz w:val="32"/>
-          <w:szCs w:val="32"/>
-          <w:cs/>
-          <w:lang/>
-        </w:rPr>
-        <w:t xml:space="preserve">4 </w:t>
-      </w:r>
-      <w:r>
-        <w:rPr>
-          <w:rFonts w:ascii="TH SarabunPSK" w:hAnsi="TH SarabunPSK" w:cs="TH SarabunPSK" w:hint="cs"/>
-          <w:sz w:val="32"/>
-          <w:szCs w:val="32"/>
-          <w:cs/>
-        </w:rPr>
-        <w:t>ครั้ง</w:t>
-      </w:r>
-      <w:r>
-        <w:rPr>
-          <w:rFonts w:ascii="TH SarabunPSK" w:hAnsi="TH SarabunPSK" w:cs="TH SarabunPSK"/>
-          <w:sz w:val="32"/>
-          <w:szCs w:val="32"/>
-        </w:rPr>
-        <w:t>,</w:t>
-      </w:r>
-      <w:r>
-        <w:rPr>
-          <w:rFonts w:ascii="TH SarabunPSK" w:hAnsi="TH SarabunPSK" w:cs="TH SarabunPSK" w:hint="cs"/>
-          <w:sz w:val="32"/>
-          <w:szCs w:val="32"/>
-          <w:cs/>
-        </w:rPr>
-        <w:t xml:space="preserve"> เสมอทั้งหมด 0 ครั้ง</w:t>
-      </w:r>
-      <w:r>
-        <w:rPr>
-          <w:rFonts w:ascii="TH SarabunPSK" w:hAnsi="TH SarabunPSK" w:cs="TH SarabunPSK"/>
-          <w:sz w:val="32"/>
-          <w:szCs w:val="32"/>
-        </w:rPr>
-        <w:t xml:space="preserve">, </w:t>
-      </w:r>
-      <w:r>
-        <w:rPr>
-          <w:rFonts w:ascii="TH SarabunPSK" w:hAnsi="TH SarabunPSK" w:cs="TH SarabunPSK" w:hint="cs"/>
-          <w:sz w:val="32"/>
-          <w:szCs w:val="32"/>
-          <w:cs/>
-        </w:rPr>
-        <w:t>แพ้ทั้งหมด 0 ครั้ง จึงได้คะแนนรวม 12 คะแนน และได้ลำดับที่ 1</w:t>
-      </w:r>
-      <w:r>
-        <w:rPr>
-          <w:rFonts w:ascii="TH SarabunPSK" w:hAnsi="TH SarabunPSK" w:cs="TH SarabunPSK"/>
-          <w:sz w:val="32"/>
-          <w:szCs w:val="32"/>
-        </w:rPr>
-        <w:t xml:space="preserve"> </w:t>
-      </w:r>
-      <w:r>
-        <w:rPr>
-          <w:rFonts w:ascii="TH SarabunPSK" w:hAnsi="TH SarabunPSK" w:cs="TH SarabunPSK" w:hint="cs"/>
-          <w:sz w:val="32"/>
-          <w:szCs w:val="32"/>
-          <w:cs/>
-        </w:rPr>
-        <w:t>จึงแสดงค่า 1 4 0 0</w:t>
-      </w:r>
-    </w:p>
-    <w:p>
-      <w:pPr>
-        <w:pStyle w:val="ListParagraph"/>
-        <w:numPr>
-          <w:ilvl w:val="0"/>
-          <w:numId w:val="46"/>
-        </w:numPr>
-        <w:rPr>
-          <w:rFonts w:ascii="TH SarabunPSK" w:hAnsi="TH SarabunPSK" w:cs="TH SarabunPSK" w:hint="cs"/>
-          <w:sz w:val="32"/>
-          <w:szCs w:val="32"/>
-          <w:cs/>
-        </w:rPr>
-      </w:pPr>
-      <w:r>
-        <w:rPr>
-          <w:rFonts w:ascii="TH SarabunPSK" w:hAnsi="TH SarabunPSK" w:cs="TH SarabunPSK" w:hint="cs"/>
-          <w:sz w:val="32"/>
-          <w:szCs w:val="32"/>
-          <w:cs/>
-        </w:rPr>
-        <w:t xml:space="preserve">ทีม </w:t>
-      </w:r>
-      <w:proofErr w:type="spellStart"/>
-      <w:r>
-        <w:rPr>
-          <w:rFonts w:ascii="TH SarabunPSK" w:hAnsi="TH SarabunPSK" w:cs="TH SarabunPSK"/>
-          <w:sz w:val="32"/>
-          <w:szCs w:val="32"/>
-        </w:rPr>
-        <w:t>Liverrr</w:t>
-      </w:r>
-      <w:proofErr w:type="spellEnd"/>
-      <w:r>
-        <w:rPr>
-          <w:rFonts w:ascii="TH SarabunPSK" w:hAnsi="TH SarabunPSK" w:cs="TH SarabunPSK"/>
-          <w:sz w:val="32"/>
-          <w:szCs w:val="32"/>
-        </w:rPr>
-        <w:t xml:space="preserve"> </w:t>
-      </w:r>
-      <w:r>
-        <w:rPr>
-          <w:rFonts w:ascii="TH SarabunPSK" w:hAnsi="TH SarabunPSK" w:cs="TH SarabunPSK" w:hint="cs"/>
-          <w:sz w:val="32"/>
-          <w:szCs w:val="32"/>
-          <w:cs/>
-        </w:rPr>
-        <w:t xml:space="preserve">ชื่อทีมไม่ตรงกับชื่อทีมใน </w:t>
-      </w:r>
-      <w:r>
-        <w:rPr>
-          <w:rFonts w:ascii="TH SarabunPSK" w:hAnsi="TH SarabunPSK" w:cs="TH SarabunPSK"/>
-          <w:sz w:val="32"/>
-          <w:szCs w:val="32"/>
-          <w:lang/>
-        </w:rPr>
-        <w:t xml:space="preserve">N </w:t>
-      </w:r>
-      <w:r>
-        <w:rPr>
-          <w:rFonts w:ascii="TH SarabunPSK" w:hAnsi="TH SarabunPSK" w:cs="TH SarabunPSK" w:hint="cs"/>
-          <w:sz w:val="32"/>
-          <w:szCs w:val="32"/>
-          <w:cs/>
-        </w:rPr>
-        <w:t xml:space="preserve">ทีม จึงแสดงค่า </w:t>
-      </w:r>
-      <w:r>
-        <w:rPr>
-          <w:rFonts w:ascii="TH SarabunPSK" w:hAnsi="TH SarabunPSK" w:cs="TH SarabunPSK"/>
-          <w:sz w:val="32"/>
-          <w:szCs w:val="32"/>
-          <w:lang/>
-        </w:rPr>
-        <w:t>‘</w:t>
-      </w:r>
-      <w:proofErr w:type="spellStart"/>
-      <w:r>
-        <w:rPr>
-          <w:rFonts w:ascii="TH SarabunPSK" w:hAnsi="TH SarabunPSK" w:cs="TH SarabunPSK"/>
-          <w:sz w:val="32"/>
-          <w:szCs w:val="32"/>
-          <w:lang/>
-        </w:rPr>
-        <w:t>Error</w:t>
-      </w:r>
-      <w:proofErr w:type="spellEnd"/>
-      <w:r>
-        <w:rPr>
-          <w:rFonts w:ascii="TH SarabunPSK" w:hAnsi="TH SarabunPSK" w:cs="TH SarabunPSK"/>
-          <w:sz w:val="32"/>
-          <w:szCs w:val="32"/>
-          <w:lang/>
-        </w:rPr>
-        <w:t>’</w:t>
-      </w:r>
-      <w:r>
-        <w:rPr>
-          <w:rFonts w:ascii="TH SarabunPSK" w:hAnsi="TH SarabunPSK" w:cs="TH SarabunPSK" w:hint="cs"/>
-          <w:sz w:val="32"/>
-          <w:szCs w:val="32"/>
-          <w:cs/>
-        </w:rPr>
-        <w:t xml:space="preserve"> </w:t>
+        <w:t>= 3</w:t>
       </w:r>
     </w:p>
     <w:p>
@@ -4593,6 +799,41 @@
           <w:u w:val="single"/>
         </w:rPr>
         <w:t>2</w:t>
+      </w:r>
+    </w:p>
+    <w:p>
+      <w:pPr>
+        <w:rPr>
+          <w:rFonts w:ascii="TH SarabunPSK" w:hAnsi="TH SarabunPSK" w:cs="TH SarabunPSK"/>
+          <w:sz w:val="32"/>
+          <w:szCs w:val="32"/>
+        </w:rPr>
+      </w:pPr>
+      <w:r>
+        <w:rPr>
+          <w:rFonts w:ascii="TH SarabunPSK" w:hAnsi="TH SarabunPSK" w:cs="TH SarabunPSK"/>
+          <w:sz w:val="32"/>
+          <w:szCs w:val="32"/>
+        </w:rPr>
+        <w:tab/>
+        <w:t>2+3</w:t>
+      </w:r>
+      <w:r>
+        <w:rPr>
+          <w:rFonts w:ascii="TH SarabunPSK" w:hAnsi="TH SarabunPSK" w:cs="TH SarabunPSK" w:hint="cs"/>
+          <w:sz w:val="32"/>
+          <w:szCs w:val="32"/>
+          <w:cs/>
+        </w:rPr>
+        <w:t xml:space="preserve"> </w:t>
+      </w:r>
+      <w:r>
+        <w:rPr>
+          <w:rFonts w:ascii="TH SarabunPSK" w:hAnsi="TH SarabunPSK" w:cs="TH SarabunPSK"/>
+          <w:sz w:val="32"/>
+          <w:szCs w:val="32"/>
+        </w:rPr>
+        <w:t>= 5</w:t>
       </w:r>
     </w:p>
     <w:p>
@@ -4632,7 +873,7 @@
 </file>
 
 <file path=word/endnotes.xml><?xml version="1.0" encoding="utf-8"?>
-<w:endnotes xmlns:wpc="http://schemas.microsoft.com/office/word/2010/wordprocessingCanvas" xmlns:cx="http://schemas.microsoft.com/office/drawing/2014/chartex" xmlns:cx1="http://schemas.microsoft.com/office/drawing/2015/9/8/chartex" xmlns:cx2="http://schemas.microsoft.com/office/drawing/2015/10/21/chartex" xmlns:cx3="http://schemas.microsoft.com/office/drawing/2016/5/9/chartex" xmlns:cx4="http://schemas.microsoft.com/office/drawing/2016/5/10/chartex" xmlns:cx5="http://schemas.microsoft.com/office/drawing/2016/5/11/chartex" xmlns:cx6="http://schemas.microsoft.com/office/drawing/2016/5/12/chartex" xmlns:cx7="http://schemas.microsoft.com/office/drawing/2016/5/13/chartex" xmlns:cx8="http://schemas.microsoft.com/office/drawing/2016/5/14/chartex" xmlns:mc="http://schemas.openxmlformats.org/markup-compatibility/2006" xmlns:aink="http://schemas.microsoft.com/office/drawing/2016/ink" xmlns:am3d="http://schemas.microsoft.com/office/drawing/2017/model3d" xmlns:o="urn:schemas-microsoft-com:office:office" xmlns:r="http://schemas.openxmlformats.org/officeDocument/2006/relationships" xmlns:m="http://schemas.openxmlformats.org/officeDocument/2006/math" xmlns:v="urn:schemas-microsoft-com:vml" xmlns:wp14="http://schemas.microsoft.com/office/word/2010/wordprocessingDrawing" xmlns:wp="http://schemas.openxmlformats.org/drawingml/2006/wordprocessingDrawing" xmlns:w10="urn:schemas-microsoft-com:office:word" xmlns:w="http://schemas.openxmlformats.org/wordprocessingml/2006/main" xmlns:w14="http://schemas.microsoft.com/office/word/2010/wordml" xmlns:w15="http://schemas.microsoft.com/office/word/2012/wordml" xmlns:w16cex="http://schemas.microsoft.com/office/word/2018/wordml/cex" xmlns:w16cid="http://schemas.microsoft.com/office/word/2016/wordml/cid" xmlns:w16="http://schemas.microsoft.com/office/word/2018/wordml" xmlns:w16sdtdh="http://schemas.microsoft.com/office/word/2020/wordml/sdtdatahash" xmlns:w16se="http://schemas.microsoft.com/office/word/2015/wordml/symex" xmlns:wpg="http://schemas.microsoft.com/office/word/2010/wordprocessingGroup" xmlns:wpi="http://schemas.microsoft.com/office/word/2010/wordprocessingInk" xmlns:wne="http://schemas.microsoft.com/office/word/2006/wordml" xmlns:wps="http://schemas.microsoft.com/office/word/2010/wordprocessingShape" mc:Ignorable="w14 w15 w16se w16cid w16 w16cex w16sdtdh wp14">
+<w:endnotes xmlns:wpc="http://schemas.microsoft.com/office/word/2010/wordprocessingCanvas" xmlns:mc="http://schemas.openxmlformats.org/markup-compatibility/2006" xmlns:o="urn:schemas-microsoft-com:office:office" xmlns:r="http://schemas.openxmlformats.org/officeDocument/2006/relationships" xmlns:m="http://schemas.openxmlformats.org/officeDocument/2006/math" xmlns:v="urn:schemas-microsoft-com:vml" xmlns:wp14="http://schemas.microsoft.com/office/word/2010/wordprocessingDrawing" xmlns:wp="http://schemas.openxmlformats.org/drawingml/2006/wordprocessingDrawing" xmlns:w10="urn:schemas-microsoft-com:office:word" xmlns:w="http://schemas.openxmlformats.org/wordprocessingml/2006/main" xmlns:w14="http://schemas.microsoft.com/office/word/2010/wordml" xmlns:w15="http://schemas.microsoft.com/office/word/2012/wordml" xmlns:wpg="http://schemas.microsoft.com/office/word/2010/wordprocessingGroup" xmlns:wpi="http://schemas.microsoft.com/office/word/2010/wordprocessingInk" xmlns:wne="http://schemas.microsoft.com/office/word/2006/wordml" xmlns:wps="http://schemas.microsoft.com/office/word/2010/wordprocessingShape" mc:Ignorable="w14 w15 wp14">
   <w:endnote w:type="separator" w:id="-1">
     <w:p>
       <w:r>
@@ -4651,7 +892,7 @@
 </file>
 
 <file path=word/footer1.xml><?xml version="1.0" encoding="utf-8"?>
-<w:ftr xmlns:wpc="http://schemas.microsoft.com/office/word/2010/wordprocessingCanvas" xmlns:cx="http://schemas.microsoft.com/office/drawing/2014/chartex" xmlns:cx1="http://schemas.microsoft.com/office/drawing/2015/9/8/chartex" xmlns:cx2="http://schemas.microsoft.com/office/drawing/2015/10/21/chartex" xmlns:cx3="http://schemas.microsoft.com/office/drawing/2016/5/9/chartex" xmlns:cx4="http://schemas.microsoft.com/office/drawing/2016/5/10/chartex" xmlns:cx5="http://schemas.microsoft.com/office/drawing/2016/5/11/chartex" xmlns:cx6="http://schemas.microsoft.com/office/drawing/2016/5/12/chartex" xmlns:cx7="http://schemas.microsoft.com/office/drawing/2016/5/13/chartex" xmlns:cx8="http://schemas.microsoft.com/office/drawing/2016/5/14/chartex" xmlns:mc="http://schemas.openxmlformats.org/markup-compatibility/2006" xmlns:aink="http://schemas.microsoft.com/office/drawing/2016/ink" xmlns:am3d="http://schemas.microsoft.com/office/drawing/2017/model3d" xmlns:o="urn:schemas-microsoft-com:office:office" xmlns:r="http://schemas.openxmlformats.org/officeDocument/2006/relationships" xmlns:m="http://schemas.openxmlformats.org/officeDocument/2006/math" xmlns:v="urn:schemas-microsoft-com:vml" xmlns:wp14="http://schemas.microsoft.com/office/word/2010/wordprocessingDrawing" xmlns:wp="http://schemas.openxmlformats.org/drawingml/2006/wordprocessingDrawing" xmlns:w10="urn:schemas-microsoft-com:office:word" xmlns:w="http://schemas.openxmlformats.org/wordprocessingml/2006/main" xmlns:w14="http://schemas.microsoft.com/office/word/2010/wordml" xmlns:w15="http://schemas.microsoft.com/office/word/2012/wordml" xmlns:w16cex="http://schemas.microsoft.com/office/word/2018/wordml/cex" xmlns:w16cid="http://schemas.microsoft.com/office/word/2016/wordml/cid" xmlns:w16="http://schemas.microsoft.com/office/word/2018/wordml" xmlns:w16sdtdh="http://schemas.microsoft.com/office/word/2020/wordml/sdtdatahash" xmlns:w16se="http://schemas.microsoft.com/office/word/2015/wordml/symex" xmlns:wpg="http://schemas.microsoft.com/office/word/2010/wordprocessingGroup" xmlns:wpi="http://schemas.microsoft.com/office/word/2010/wordprocessingInk" xmlns:wne="http://schemas.microsoft.com/office/word/2006/wordml" xmlns:wps="http://schemas.microsoft.com/office/word/2010/wordprocessingShape" mc:Ignorable="w14 w15 w16se w16cid w16 w16cex w16sdtdh wp14">
+<w:ftr xmlns:wpc="http://schemas.microsoft.com/office/word/2010/wordprocessingCanvas" xmlns:mc="http://schemas.openxmlformats.org/markup-compatibility/2006" xmlns:o="urn:schemas-microsoft-com:office:office" xmlns:r="http://schemas.openxmlformats.org/officeDocument/2006/relationships" xmlns:m="http://schemas.openxmlformats.org/officeDocument/2006/math" xmlns:v="urn:schemas-microsoft-com:vml" xmlns:wp14="http://schemas.microsoft.com/office/word/2010/wordprocessingDrawing" xmlns:wp="http://schemas.openxmlformats.org/drawingml/2006/wordprocessingDrawing" xmlns:w10="urn:schemas-microsoft-com:office:word" xmlns:w="http://schemas.openxmlformats.org/wordprocessingml/2006/main" xmlns:w14="http://schemas.microsoft.com/office/word/2010/wordml" xmlns:w15="http://schemas.microsoft.com/office/word/2012/wordml" xmlns:wpg="http://schemas.microsoft.com/office/word/2010/wordprocessingGroup" xmlns:wpi="http://schemas.microsoft.com/office/word/2010/wordprocessingInk" xmlns:wne="http://schemas.microsoft.com/office/word/2006/wordml" xmlns:wps="http://schemas.microsoft.com/office/word/2010/wordprocessingShape" mc:Ignorable="w14 w15 wp14">
   <w:p>
     <w:pPr>
       <w:pStyle w:val="Footer"/>
@@ -4661,7 +902,7 @@
 </file>
 
 <file path=word/footer2.xml><?xml version="1.0" encoding="utf-8"?>
-<w:ftr xmlns:wpc="http://schemas.microsoft.com/office/word/2010/wordprocessingCanvas" xmlns:cx="http://schemas.microsoft.com/office/drawing/2014/chartex" xmlns:cx1="http://schemas.microsoft.com/office/drawing/2015/9/8/chartex" xmlns:cx2="http://schemas.microsoft.com/office/drawing/2015/10/21/chartex" xmlns:cx3="http://schemas.microsoft.com/office/drawing/2016/5/9/chartex" xmlns:cx4="http://schemas.microsoft.com/office/drawing/2016/5/10/chartex" xmlns:cx5="http://schemas.microsoft.com/office/drawing/2016/5/11/chartex" xmlns:cx6="http://schemas.microsoft.com/office/drawing/2016/5/12/chartex" xmlns:cx7="http://schemas.microsoft.com/office/drawing/2016/5/13/chartex" xmlns:cx8="http://schemas.microsoft.com/office/drawing/2016/5/14/chartex" xmlns:mc="http://schemas.openxmlformats.org/markup-compatibility/2006" xmlns:aink="http://schemas.microsoft.com/office/drawing/2016/ink" xmlns:am3d="http://schemas.microsoft.com/office/drawing/2017/model3d" xmlns:o="urn:schemas-microsoft-com:office:office" xmlns:r="http://schemas.openxmlformats.org/officeDocument/2006/relationships" xmlns:m="http://schemas.openxmlformats.org/officeDocument/2006/math" xmlns:v="urn:schemas-microsoft-com:vml" xmlns:wp14="http://schemas.microsoft.com/office/word/2010/wordprocessingDrawing" xmlns:wp="http://schemas.openxmlformats.org/drawingml/2006/wordprocessingDrawing" xmlns:w10="urn:schemas-microsoft-com:office:word" xmlns:w="http://schemas.openxmlformats.org/wordprocessingml/2006/main" xmlns:w14="http://schemas.microsoft.com/office/word/2010/wordml" xmlns:w15="http://schemas.microsoft.com/office/word/2012/wordml" xmlns:w16cex="http://schemas.microsoft.com/office/word/2018/wordml/cex" xmlns:w16cid="http://schemas.microsoft.com/office/word/2016/wordml/cid" xmlns:w16="http://schemas.microsoft.com/office/word/2018/wordml" xmlns:w16sdtdh="http://schemas.microsoft.com/office/word/2020/wordml/sdtdatahash" xmlns:w16se="http://schemas.microsoft.com/office/word/2015/wordml/symex" xmlns:wpg="http://schemas.microsoft.com/office/word/2010/wordprocessingGroup" xmlns:wpi="http://schemas.microsoft.com/office/word/2010/wordprocessingInk" xmlns:wne="http://schemas.microsoft.com/office/word/2006/wordml" xmlns:wps="http://schemas.microsoft.com/office/word/2010/wordprocessingShape" mc:Ignorable="w14 w15 w16se w16cid w16 w16cex w16sdtdh wp14">
+<w:ftr xmlns:wpc="http://schemas.microsoft.com/office/word/2010/wordprocessingCanvas" xmlns:mc="http://schemas.openxmlformats.org/markup-compatibility/2006" xmlns:o="urn:schemas-microsoft-com:office:office" xmlns:r="http://schemas.openxmlformats.org/officeDocument/2006/relationships" xmlns:m="http://schemas.openxmlformats.org/officeDocument/2006/math" xmlns:v="urn:schemas-microsoft-com:vml" xmlns:wp14="http://schemas.microsoft.com/office/word/2010/wordprocessingDrawing" xmlns:wp="http://schemas.openxmlformats.org/drawingml/2006/wordprocessingDrawing" xmlns:w10="urn:schemas-microsoft-com:office:word" xmlns:w="http://schemas.openxmlformats.org/wordprocessingml/2006/main" xmlns:w14="http://schemas.microsoft.com/office/word/2010/wordml" xmlns:w15="http://schemas.microsoft.com/office/word/2012/wordml" xmlns:wpg="http://schemas.microsoft.com/office/word/2010/wordprocessingGroup" xmlns:wpi="http://schemas.microsoft.com/office/word/2010/wordprocessingInk" xmlns:wne="http://schemas.microsoft.com/office/word/2006/wordml" xmlns:wps="http://schemas.microsoft.com/office/word/2010/wordprocessingShape" mc:Ignorable="w14 w15 wp14">
   <w:p>
     <w:pPr>
       <w:pStyle w:val="Footer"/>
@@ -4686,6 +927,8 @@
       </w:rPr>
       <w:t>Rapid Code 2019</w:t>
     </w:r>
+    <w:bookmarkStart w:id="0" w:name="_GoBack"/>
+    <w:bookmarkEnd w:id="0"/>
     <w:r>
       <w:rPr>
         <w:rFonts w:ascii="TH SarabunPSK" w:hAnsi="TH SarabunPSK" w:cs="TH SarabunPSK"/>
@@ -4913,7 +1156,7 @@
 </file>
 
 <file path=word/footer3.xml><?xml version="1.0" encoding="utf-8"?>
-<w:ftr xmlns:wpc="http://schemas.microsoft.com/office/word/2010/wordprocessingCanvas" xmlns:cx="http://schemas.microsoft.com/office/drawing/2014/chartex" xmlns:cx1="http://schemas.microsoft.com/office/drawing/2015/9/8/chartex" xmlns:cx2="http://schemas.microsoft.com/office/drawing/2015/10/21/chartex" xmlns:cx3="http://schemas.microsoft.com/office/drawing/2016/5/9/chartex" xmlns:cx4="http://schemas.microsoft.com/office/drawing/2016/5/10/chartex" xmlns:cx5="http://schemas.microsoft.com/office/drawing/2016/5/11/chartex" xmlns:cx6="http://schemas.microsoft.com/office/drawing/2016/5/12/chartex" xmlns:cx7="http://schemas.microsoft.com/office/drawing/2016/5/13/chartex" xmlns:cx8="http://schemas.microsoft.com/office/drawing/2016/5/14/chartex" xmlns:mc="http://schemas.openxmlformats.org/markup-compatibility/2006" xmlns:aink="http://schemas.microsoft.com/office/drawing/2016/ink" xmlns:am3d="http://schemas.microsoft.com/office/drawing/2017/model3d" xmlns:o="urn:schemas-microsoft-com:office:office" xmlns:r="http://schemas.openxmlformats.org/officeDocument/2006/relationships" xmlns:m="http://schemas.openxmlformats.org/officeDocument/2006/math" xmlns:v="urn:schemas-microsoft-com:vml" xmlns:wp14="http://schemas.microsoft.com/office/word/2010/wordprocessingDrawing" xmlns:wp="http://schemas.openxmlformats.org/drawingml/2006/wordprocessingDrawing" xmlns:w10="urn:schemas-microsoft-com:office:word" xmlns:w="http://schemas.openxmlformats.org/wordprocessingml/2006/main" xmlns:w14="http://schemas.microsoft.com/office/word/2010/wordml" xmlns:w15="http://schemas.microsoft.com/office/word/2012/wordml" xmlns:w16cex="http://schemas.microsoft.com/office/word/2018/wordml/cex" xmlns:w16cid="http://schemas.microsoft.com/office/word/2016/wordml/cid" xmlns:w16="http://schemas.microsoft.com/office/word/2018/wordml" xmlns:w16sdtdh="http://schemas.microsoft.com/office/word/2020/wordml/sdtdatahash" xmlns:w16se="http://schemas.microsoft.com/office/word/2015/wordml/symex" xmlns:wpg="http://schemas.microsoft.com/office/word/2010/wordprocessingGroup" xmlns:wpi="http://schemas.microsoft.com/office/word/2010/wordprocessingInk" xmlns:wne="http://schemas.microsoft.com/office/word/2006/wordml" xmlns:wps="http://schemas.microsoft.com/office/word/2010/wordprocessingShape" mc:Ignorable="w14 w15 w16se w16cid w16 w16cex w16sdtdh wp14">
+<w:ftr xmlns:wpc="http://schemas.microsoft.com/office/word/2010/wordprocessingCanvas" xmlns:mc="http://schemas.openxmlformats.org/markup-compatibility/2006" xmlns:o="urn:schemas-microsoft-com:office:office" xmlns:r="http://schemas.openxmlformats.org/officeDocument/2006/relationships" xmlns:m="http://schemas.openxmlformats.org/officeDocument/2006/math" xmlns:v="urn:schemas-microsoft-com:vml" xmlns:wp14="http://schemas.microsoft.com/office/word/2010/wordprocessingDrawing" xmlns:wp="http://schemas.openxmlformats.org/drawingml/2006/wordprocessingDrawing" xmlns:w10="urn:schemas-microsoft-com:office:word" xmlns:w="http://schemas.openxmlformats.org/wordprocessingml/2006/main" xmlns:w14="http://schemas.microsoft.com/office/word/2010/wordml" xmlns:w15="http://schemas.microsoft.com/office/word/2012/wordml" xmlns:wpg="http://schemas.microsoft.com/office/word/2010/wordprocessingGroup" xmlns:wpi="http://schemas.microsoft.com/office/word/2010/wordprocessingInk" xmlns:wne="http://schemas.microsoft.com/office/word/2006/wordml" xmlns:wps="http://schemas.microsoft.com/office/word/2010/wordprocessingShape" mc:Ignorable="w14 w15 wp14">
   <w:p>
     <w:pPr>
       <w:pStyle w:val="Footer"/>
@@ -4923,7 +1166,7 @@
 </file>
 
 <file path=word/footnotes.xml><?xml version="1.0" encoding="utf-8"?>
-<w:footnotes xmlns:wpc="http://schemas.microsoft.com/office/word/2010/wordprocessingCanvas" xmlns:cx="http://schemas.microsoft.com/office/drawing/2014/chartex" xmlns:cx1="http://schemas.microsoft.com/office/drawing/2015/9/8/chartex" xmlns:cx2="http://schemas.microsoft.com/office/drawing/2015/10/21/chartex" xmlns:cx3="http://schemas.microsoft.com/office/drawing/2016/5/9/chartex" xmlns:cx4="http://schemas.microsoft.com/office/drawing/2016/5/10/chartex" xmlns:cx5="http://schemas.microsoft.com/office/drawing/2016/5/11/chartex" xmlns:cx6="http://schemas.microsoft.com/office/drawing/2016/5/12/chartex" xmlns:cx7="http://schemas.microsoft.com/office/drawing/2016/5/13/chartex" xmlns:cx8="http://schemas.microsoft.com/office/drawing/2016/5/14/chartex" xmlns:mc="http://schemas.openxmlformats.org/markup-compatibility/2006" xmlns:aink="http://schemas.microsoft.com/office/drawing/2016/ink" xmlns:am3d="http://schemas.microsoft.com/office/drawing/2017/model3d" xmlns:o="urn:schemas-microsoft-com:office:office" xmlns:r="http://schemas.openxmlformats.org/officeDocument/2006/relationships" xmlns:m="http://schemas.openxmlformats.org/officeDocument/2006/math" xmlns:v="urn:schemas-microsoft-com:vml" xmlns:wp14="http://schemas.microsoft.com/office/word/2010/wordprocessingDrawing" xmlns:wp="http://schemas.openxmlformats.org/drawingml/2006/wordprocessingDrawing" xmlns:w10="urn:schemas-microsoft-com:office:word" xmlns:w="http://schemas.openxmlformats.org/wordprocessingml/2006/main" xmlns:w14="http://schemas.microsoft.com/office/word/2010/wordml" xmlns:w15="http://schemas.microsoft.com/office/word/2012/wordml" xmlns:w16cex="http://schemas.microsoft.com/office/word/2018/wordml/cex" xmlns:w16cid="http://schemas.microsoft.com/office/word/2016/wordml/cid" xmlns:w16="http://schemas.microsoft.com/office/word/2018/wordml" xmlns:w16sdtdh="http://schemas.microsoft.com/office/word/2020/wordml/sdtdatahash" xmlns:w16se="http://schemas.microsoft.com/office/word/2015/wordml/symex" xmlns:wpg="http://schemas.microsoft.com/office/word/2010/wordprocessingGroup" xmlns:wpi="http://schemas.microsoft.com/office/word/2010/wordprocessingInk" xmlns:wne="http://schemas.microsoft.com/office/word/2006/wordml" xmlns:wps="http://schemas.microsoft.com/office/word/2010/wordprocessingShape" mc:Ignorable="w14 w15 w16se w16cid w16 w16cex w16sdtdh wp14">
+<w:footnotes xmlns:wpc="http://schemas.microsoft.com/office/word/2010/wordprocessingCanvas" xmlns:mc="http://schemas.openxmlformats.org/markup-compatibility/2006" xmlns:o="urn:schemas-microsoft-com:office:office" xmlns:r="http://schemas.openxmlformats.org/officeDocument/2006/relationships" xmlns:m="http://schemas.openxmlformats.org/officeDocument/2006/math" xmlns:v="urn:schemas-microsoft-com:vml" xmlns:wp14="http://schemas.microsoft.com/office/word/2010/wordprocessingDrawing" xmlns:wp="http://schemas.openxmlformats.org/drawingml/2006/wordprocessingDrawing" xmlns:w10="urn:schemas-microsoft-com:office:word" xmlns:w="http://schemas.openxmlformats.org/wordprocessingml/2006/main" xmlns:w14="http://schemas.microsoft.com/office/word/2010/wordml" xmlns:w15="http://schemas.microsoft.com/office/word/2012/wordml" xmlns:wpg="http://schemas.microsoft.com/office/word/2010/wordprocessingGroup" xmlns:wpi="http://schemas.microsoft.com/office/word/2010/wordprocessingInk" xmlns:wne="http://schemas.microsoft.com/office/word/2006/wordml" xmlns:wps="http://schemas.microsoft.com/office/word/2010/wordprocessingShape" mc:Ignorable="w14 w15 wp14">
   <w:footnote w:type="separator" w:id="-1">
     <w:p>
       <w:r>
@@ -4942,7 +1185,7 @@
 </file>
 
 <file path=word/header1.xml><?xml version="1.0" encoding="utf-8"?>
-<w:hdr xmlns:wpc="http://schemas.microsoft.com/office/word/2010/wordprocessingCanvas" xmlns:cx="http://schemas.microsoft.com/office/drawing/2014/chartex" xmlns:cx1="http://schemas.microsoft.com/office/drawing/2015/9/8/chartex" xmlns:cx2="http://schemas.microsoft.com/office/drawing/2015/10/21/chartex" xmlns:cx3="http://schemas.microsoft.com/office/drawing/2016/5/9/chartex" xmlns:cx4="http://schemas.microsoft.com/office/drawing/2016/5/10/chartex" xmlns:cx5="http://schemas.microsoft.com/office/drawing/2016/5/11/chartex" xmlns:cx6="http://schemas.microsoft.com/office/drawing/2016/5/12/chartex" xmlns:cx7="http://schemas.microsoft.com/office/drawing/2016/5/13/chartex" xmlns:cx8="http://schemas.microsoft.com/office/drawing/2016/5/14/chartex" xmlns:mc="http://schemas.openxmlformats.org/markup-compatibility/2006" xmlns:aink="http://schemas.microsoft.com/office/drawing/2016/ink" xmlns:am3d="http://schemas.microsoft.com/office/drawing/2017/model3d" xmlns:o="urn:schemas-microsoft-com:office:office" xmlns:r="http://schemas.openxmlformats.org/officeDocument/2006/relationships" xmlns:m="http://schemas.openxmlformats.org/officeDocument/2006/math" xmlns:v="urn:schemas-microsoft-com:vml" xmlns:wp14="http://schemas.microsoft.com/office/word/2010/wordprocessingDrawing" xmlns:wp="http://schemas.openxmlformats.org/drawingml/2006/wordprocessingDrawing" xmlns:w10="urn:schemas-microsoft-com:office:word" xmlns:w="http://schemas.openxmlformats.org/wordprocessingml/2006/main" xmlns:w14="http://schemas.microsoft.com/office/word/2010/wordml" xmlns:w15="http://schemas.microsoft.com/office/word/2012/wordml" xmlns:w16cex="http://schemas.microsoft.com/office/word/2018/wordml/cex" xmlns:w16cid="http://schemas.microsoft.com/office/word/2016/wordml/cid" xmlns:w16="http://schemas.microsoft.com/office/word/2018/wordml" xmlns:w16sdtdh="http://schemas.microsoft.com/office/word/2020/wordml/sdtdatahash" xmlns:w16se="http://schemas.microsoft.com/office/word/2015/wordml/symex" xmlns:wpg="http://schemas.microsoft.com/office/word/2010/wordprocessingGroup" xmlns:wpi="http://schemas.microsoft.com/office/word/2010/wordprocessingInk" xmlns:wne="http://schemas.microsoft.com/office/word/2006/wordml" xmlns:wps="http://schemas.microsoft.com/office/word/2010/wordprocessingShape" mc:Ignorable="w14 w15 w16se w16cid w16 w16cex w16sdtdh wp14">
+<w:hdr xmlns:wpc="http://schemas.microsoft.com/office/word/2010/wordprocessingCanvas" xmlns:mc="http://schemas.openxmlformats.org/markup-compatibility/2006" xmlns:o="urn:schemas-microsoft-com:office:office" xmlns:r="http://schemas.openxmlformats.org/officeDocument/2006/relationships" xmlns:m="http://schemas.openxmlformats.org/officeDocument/2006/math" xmlns:v="urn:schemas-microsoft-com:vml" xmlns:wp14="http://schemas.microsoft.com/office/word/2010/wordprocessingDrawing" xmlns:wp="http://schemas.openxmlformats.org/drawingml/2006/wordprocessingDrawing" xmlns:w10="urn:schemas-microsoft-com:office:word" xmlns:w="http://schemas.openxmlformats.org/wordprocessingml/2006/main" xmlns:w14="http://schemas.microsoft.com/office/word/2010/wordml" xmlns:w15="http://schemas.microsoft.com/office/word/2012/wordml" xmlns:wpg="http://schemas.microsoft.com/office/word/2010/wordprocessingGroup" xmlns:wpi="http://schemas.microsoft.com/office/word/2010/wordprocessingInk" xmlns:wne="http://schemas.microsoft.com/office/word/2006/wordml" xmlns:wps="http://schemas.microsoft.com/office/word/2010/wordprocessingShape" mc:Ignorable="w14 w15 wp14">
   <w:p>
     <w:pPr>
       <w:pStyle w:val="Header"/>
@@ -4952,7 +1195,7 @@
 </file>
 
 <file path=word/header2.xml><?xml version="1.0" encoding="utf-8"?>
-<w:hdr xmlns:wpc="http://schemas.microsoft.com/office/word/2010/wordprocessingCanvas" xmlns:cx="http://schemas.microsoft.com/office/drawing/2014/chartex" xmlns:cx1="http://schemas.microsoft.com/office/drawing/2015/9/8/chartex" xmlns:cx2="http://schemas.microsoft.com/office/drawing/2015/10/21/chartex" xmlns:cx3="http://schemas.microsoft.com/office/drawing/2016/5/9/chartex" xmlns:cx4="http://schemas.microsoft.com/office/drawing/2016/5/10/chartex" xmlns:cx5="http://schemas.microsoft.com/office/drawing/2016/5/11/chartex" xmlns:cx6="http://schemas.microsoft.com/office/drawing/2016/5/12/chartex" xmlns:cx7="http://schemas.microsoft.com/office/drawing/2016/5/13/chartex" xmlns:cx8="http://schemas.microsoft.com/office/drawing/2016/5/14/chartex" xmlns:mc="http://schemas.openxmlformats.org/markup-compatibility/2006" xmlns:aink="http://schemas.microsoft.com/office/drawing/2016/ink" xmlns:am3d="http://schemas.microsoft.com/office/drawing/2017/model3d" xmlns:o="urn:schemas-microsoft-com:office:office" xmlns:r="http://schemas.openxmlformats.org/officeDocument/2006/relationships" xmlns:m="http://schemas.openxmlformats.org/officeDocument/2006/math" xmlns:v="urn:schemas-microsoft-com:vml" xmlns:wp14="http://schemas.microsoft.com/office/word/2010/wordprocessingDrawing" xmlns:wp="http://schemas.openxmlformats.org/drawingml/2006/wordprocessingDrawing" xmlns:w10="urn:schemas-microsoft-com:office:word" xmlns:w="http://schemas.openxmlformats.org/wordprocessingml/2006/main" xmlns:w14="http://schemas.microsoft.com/office/word/2010/wordml" xmlns:w15="http://schemas.microsoft.com/office/word/2012/wordml" xmlns:w16cex="http://schemas.microsoft.com/office/word/2018/wordml/cex" xmlns:w16cid="http://schemas.microsoft.com/office/word/2016/wordml/cid" xmlns:w16="http://schemas.microsoft.com/office/word/2018/wordml" xmlns:w16sdtdh="http://schemas.microsoft.com/office/word/2020/wordml/sdtdatahash" xmlns:w16se="http://schemas.microsoft.com/office/word/2015/wordml/symex" xmlns:wpg="http://schemas.microsoft.com/office/word/2010/wordprocessingGroup" xmlns:wpi="http://schemas.microsoft.com/office/word/2010/wordprocessingInk" xmlns:wne="http://schemas.microsoft.com/office/word/2006/wordml" xmlns:wps="http://schemas.microsoft.com/office/word/2010/wordprocessingShape" mc:Ignorable="w14 w15 w16se w16cid w16 w16cex w16sdtdh wp14">
+<w:hdr xmlns:wpc="http://schemas.microsoft.com/office/word/2010/wordprocessingCanvas" xmlns:mc="http://schemas.openxmlformats.org/markup-compatibility/2006" xmlns:o="urn:schemas-microsoft-com:office:office" xmlns:r="http://schemas.openxmlformats.org/officeDocument/2006/relationships" xmlns:m="http://schemas.openxmlformats.org/officeDocument/2006/math" xmlns:v="urn:schemas-microsoft-com:vml" xmlns:wp14="http://schemas.microsoft.com/office/word/2010/wordprocessingDrawing" xmlns:wp="http://schemas.openxmlformats.org/drawingml/2006/wordprocessingDrawing" xmlns:w10="urn:schemas-microsoft-com:office:word" xmlns:w="http://schemas.openxmlformats.org/wordprocessingml/2006/main" xmlns:w14="http://schemas.microsoft.com/office/word/2010/wordml" xmlns:w15="http://schemas.microsoft.com/office/word/2012/wordml" xmlns:wpg="http://schemas.microsoft.com/office/word/2010/wordprocessingGroup" xmlns:wpi="http://schemas.microsoft.com/office/word/2010/wordprocessingInk" xmlns:wne="http://schemas.microsoft.com/office/word/2006/wordml" xmlns:wps="http://schemas.microsoft.com/office/word/2010/wordprocessingShape" mc:Ignorable="w14 w15 wp14">
   <w:p>
     <w:pPr>
       <w:pStyle w:val="Header"/>
@@ -4962,7 +1205,7 @@
 </file>
 
 <file path=word/header3.xml><?xml version="1.0" encoding="utf-8"?>
-<w:hdr xmlns:wpc="http://schemas.microsoft.com/office/word/2010/wordprocessingCanvas" xmlns:cx="http://schemas.microsoft.com/office/drawing/2014/chartex" xmlns:cx1="http://schemas.microsoft.com/office/drawing/2015/9/8/chartex" xmlns:cx2="http://schemas.microsoft.com/office/drawing/2015/10/21/chartex" xmlns:cx3="http://schemas.microsoft.com/office/drawing/2016/5/9/chartex" xmlns:cx4="http://schemas.microsoft.com/office/drawing/2016/5/10/chartex" xmlns:cx5="http://schemas.microsoft.com/office/drawing/2016/5/11/chartex" xmlns:cx6="http://schemas.microsoft.com/office/drawing/2016/5/12/chartex" xmlns:cx7="http://schemas.microsoft.com/office/drawing/2016/5/13/chartex" xmlns:cx8="http://schemas.microsoft.com/office/drawing/2016/5/14/chartex" xmlns:mc="http://schemas.openxmlformats.org/markup-compatibility/2006" xmlns:aink="http://schemas.microsoft.com/office/drawing/2016/ink" xmlns:am3d="http://schemas.microsoft.com/office/drawing/2017/model3d" xmlns:o="urn:schemas-microsoft-com:office:office" xmlns:r="http://schemas.openxmlformats.org/officeDocument/2006/relationships" xmlns:m="http://schemas.openxmlformats.org/officeDocument/2006/math" xmlns:v="urn:schemas-microsoft-com:vml" xmlns:wp14="http://schemas.microsoft.com/office/word/2010/wordprocessingDrawing" xmlns:wp="http://schemas.openxmlformats.org/drawingml/2006/wordprocessingDrawing" xmlns:w10="urn:schemas-microsoft-com:office:word" xmlns:w="http://schemas.openxmlformats.org/wordprocessingml/2006/main" xmlns:w14="http://schemas.microsoft.com/office/word/2010/wordml" xmlns:w15="http://schemas.microsoft.com/office/word/2012/wordml" xmlns:w16cex="http://schemas.microsoft.com/office/word/2018/wordml/cex" xmlns:w16cid="http://schemas.microsoft.com/office/word/2016/wordml/cid" xmlns:w16="http://schemas.microsoft.com/office/word/2018/wordml" xmlns:w16sdtdh="http://schemas.microsoft.com/office/word/2020/wordml/sdtdatahash" xmlns:w16se="http://schemas.microsoft.com/office/word/2015/wordml/symex" xmlns:wpg="http://schemas.microsoft.com/office/word/2010/wordprocessingGroup" xmlns:wpi="http://schemas.microsoft.com/office/word/2010/wordprocessingInk" xmlns:wne="http://schemas.microsoft.com/office/word/2006/wordml" xmlns:wps="http://schemas.microsoft.com/office/word/2010/wordprocessingShape" mc:Ignorable="w14 w15 w16se w16cid w16 w16cex w16sdtdh wp14">
+<w:hdr xmlns:wpc="http://schemas.microsoft.com/office/word/2010/wordprocessingCanvas" xmlns:mc="http://schemas.openxmlformats.org/markup-compatibility/2006" xmlns:o="urn:schemas-microsoft-com:office:office" xmlns:r="http://schemas.openxmlformats.org/officeDocument/2006/relationships" xmlns:m="http://schemas.openxmlformats.org/officeDocument/2006/math" xmlns:v="urn:schemas-microsoft-com:vml" xmlns:wp14="http://schemas.microsoft.com/office/word/2010/wordprocessingDrawing" xmlns:wp="http://schemas.openxmlformats.org/drawingml/2006/wordprocessingDrawing" xmlns:w10="urn:schemas-microsoft-com:office:word" xmlns:w="http://schemas.openxmlformats.org/wordprocessingml/2006/main" xmlns:w14="http://schemas.microsoft.com/office/word/2010/wordml" xmlns:w15="http://schemas.microsoft.com/office/word/2012/wordml" xmlns:wpg="http://schemas.microsoft.com/office/word/2010/wordprocessingGroup" xmlns:wpi="http://schemas.microsoft.com/office/word/2010/wordprocessingInk" xmlns:wne="http://schemas.microsoft.com/office/word/2006/wordml" xmlns:wps="http://schemas.microsoft.com/office/word/2010/wordprocessingShape" mc:Ignorable="w14 w15 wp14">
   <w:p>
     <w:pPr>
       <w:pStyle w:val="Header"/>
@@ -4972,7 +1215,7 @@
 </file>
 
 <file path=word/numbering.xml><?xml version="1.0" encoding="utf-8"?>
-<w:numbering xmlns:wpc="http://schemas.microsoft.com/office/word/2010/wordprocessingCanvas" xmlns:cx="http://schemas.microsoft.com/office/drawing/2014/chartex" xmlns:cx1="http://schemas.microsoft.com/office/drawing/2015/9/8/chartex" xmlns:cx2="http://schemas.microsoft.com/office/drawing/2015/10/21/chartex" xmlns:cx3="http://schemas.microsoft.com/office/drawing/2016/5/9/chartex" xmlns:cx4="http://schemas.microsoft.com/office/drawing/2016/5/10/chartex" xmlns:cx5="http://schemas.microsoft.com/office/drawing/2016/5/11/chartex" xmlns:cx6="http://schemas.microsoft.com/office/drawing/2016/5/12/chartex" xmlns:cx7="http://schemas.microsoft.com/office/drawing/2016/5/13/chartex" xmlns:cx8="http://schemas.microsoft.com/office/drawing/2016/5/14/chartex" xmlns:mc="http://schemas.openxmlformats.org/markup-compatibility/2006" xmlns:aink="http://schemas.microsoft.com/office/drawing/2016/ink" xmlns:am3d="http://schemas.microsoft.com/office/drawing/2017/model3d" xmlns:o="urn:schemas-microsoft-com:office:office" xmlns:r="http://schemas.openxmlformats.org/officeDocument/2006/relationships" xmlns:m="http://schemas.openxmlformats.org/officeDocument/2006/math" xmlns:v="urn:schemas-microsoft-com:vml" xmlns:wp14="http://schemas.microsoft.com/office/word/2010/wordprocessingDrawing" xmlns:wp="http://schemas.openxmlformats.org/drawingml/2006/wordprocessingDrawing" xmlns:w10="urn:schemas-microsoft-com:office:word" xmlns:w="http://schemas.openxmlformats.org/wordprocessingml/2006/main" xmlns:w14="http://schemas.microsoft.com/office/word/2010/wordml" xmlns:w15="http://schemas.microsoft.com/office/word/2012/wordml" xmlns:w16cex="http://schemas.microsoft.com/office/word/2018/wordml/cex" xmlns:w16cid="http://schemas.microsoft.com/office/word/2016/wordml/cid" xmlns:w16="http://schemas.microsoft.com/office/word/2018/wordml" xmlns:w16sdtdh="http://schemas.microsoft.com/office/word/2020/wordml/sdtdatahash" xmlns:w16se="http://schemas.microsoft.com/office/word/2015/wordml/symex" xmlns:wpg="http://schemas.microsoft.com/office/word/2010/wordprocessingGroup" xmlns:wpi="http://schemas.microsoft.com/office/word/2010/wordprocessingInk" xmlns:wne="http://schemas.microsoft.com/office/word/2006/wordml" xmlns:wps="http://schemas.microsoft.com/office/word/2010/wordprocessingShape" mc:Ignorable="w14 w15 w16se w16cid w16 w16cex w16sdtdh wp14">
+<w:numbering xmlns:wpc="http://schemas.microsoft.com/office/word/2010/wordprocessingCanvas" xmlns:mc="http://schemas.openxmlformats.org/markup-compatibility/2006" xmlns:o="urn:schemas-microsoft-com:office:office" xmlns:r="http://schemas.openxmlformats.org/officeDocument/2006/relationships" xmlns:m="http://schemas.openxmlformats.org/officeDocument/2006/math" xmlns:v="urn:schemas-microsoft-com:vml" xmlns:wp14="http://schemas.microsoft.com/office/word/2010/wordprocessingDrawing" xmlns:wp="http://schemas.openxmlformats.org/drawingml/2006/wordprocessingDrawing" xmlns:w10="urn:schemas-microsoft-com:office:word" xmlns:w="http://schemas.openxmlformats.org/wordprocessingml/2006/main" xmlns:w14="http://schemas.microsoft.com/office/word/2010/wordml" xmlns:w15="http://schemas.microsoft.com/office/word/2012/wordml" xmlns:wpg="http://schemas.microsoft.com/office/word/2010/wordprocessingGroup" xmlns:wpi="http://schemas.microsoft.com/office/word/2010/wordprocessingInk" xmlns:wne="http://schemas.microsoft.com/office/word/2006/wordml" xmlns:wps="http://schemas.microsoft.com/office/word/2010/wordprocessingShape" mc:Ignorable="w14 w15 wp14">
   <w:abstractNum w:abstractNumId="0" w15:restartNumberingAfterBreak="0">
     <w:nsid w:val="00000001"/>
     <w:multiLevelType w:val="multilevel"/>
@@ -6249,118 +2492,6 @@
     </w:lvl>
   </w:abstractNum>
   <w:abstractNum w:abstractNumId="12" w15:restartNumberingAfterBreak="0">
-    <w:nsid w:val="27F04B8C"/>
-    <w:multiLevelType w:val="hybridMultilevel"/>
-    <w:tmpl w:val="31BAF990"/>
-    <w:lvl w:ilvl="0" w:tplc="F5C88E4A">
-      <w:numFmt w:val="bullet"/>
-      <w:lvlText w:val="-"/>
-      <w:lvlJc w:val="left"/>
-      <w:pPr>
-        <w:ind w:left="720" w:hanging="360"/>
-      </w:pPr>
-      <w:rPr>
-        <w:rFonts w:ascii="Courier New" w:eastAsia="Times New Roman" w:hAnsi="Courier New" w:cs="Courier New" w:hint="default"/>
-      </w:rPr>
-    </w:lvl>
-    <w:lvl w:ilvl="1" w:tplc="04090003" w:tentative="1">
-      <w:start w:val="1"/>
-      <w:numFmt w:val="bullet"/>
-      <w:lvlText w:val="o"/>
-      <w:lvlJc w:val="left"/>
-      <w:pPr>
-        <w:ind w:left="1440" w:hanging="360"/>
-      </w:pPr>
-      <w:rPr>
-        <w:rFonts w:ascii="Courier New" w:hAnsi="Courier New" w:cs="Courier New" w:hint="default"/>
-      </w:rPr>
-    </w:lvl>
-    <w:lvl w:ilvl="2" w:tplc="04090005" w:tentative="1">
-      <w:start w:val="1"/>
-      <w:numFmt w:val="bullet"/>
-      <w:lvlText w:val=""/>
-      <w:lvlJc w:val="left"/>
-      <w:pPr>
-        <w:ind w:left="2160" w:hanging="360"/>
-      </w:pPr>
-      <w:rPr>
-        <w:rFonts w:ascii="Wingdings" w:hAnsi="Wingdings" w:hint="default"/>
-      </w:rPr>
-    </w:lvl>
-    <w:lvl w:ilvl="3" w:tplc="04090001" w:tentative="1">
-      <w:start w:val="1"/>
-      <w:numFmt w:val="bullet"/>
-      <w:lvlText w:val=""/>
-      <w:lvlJc w:val="left"/>
-      <w:pPr>
-        <w:ind w:left="2880" w:hanging="360"/>
-      </w:pPr>
-      <w:rPr>
-        <w:rFonts w:ascii="Symbol" w:hAnsi="Symbol" w:hint="default"/>
-      </w:rPr>
-    </w:lvl>
-    <w:lvl w:ilvl="4" w:tplc="04090003" w:tentative="1">
-      <w:start w:val="1"/>
-      <w:numFmt w:val="bullet"/>
-      <w:lvlText w:val="o"/>
-      <w:lvlJc w:val="left"/>
-      <w:pPr>
-        <w:ind w:left="3600" w:hanging="360"/>
-      </w:pPr>
-      <w:rPr>
-        <w:rFonts w:ascii="Courier New" w:hAnsi="Courier New" w:cs="Courier New" w:hint="default"/>
-      </w:rPr>
-    </w:lvl>
-    <w:lvl w:ilvl="5" w:tplc="04090005" w:tentative="1">
-      <w:start w:val="1"/>
-      <w:numFmt w:val="bullet"/>
-      <w:lvlText w:val=""/>
-      <w:lvlJc w:val="left"/>
-      <w:pPr>
-        <w:ind w:left="4320" w:hanging="360"/>
-      </w:pPr>
-      <w:rPr>
-        <w:rFonts w:ascii="Wingdings" w:hAnsi="Wingdings" w:hint="default"/>
-      </w:rPr>
-    </w:lvl>
-    <w:lvl w:ilvl="6" w:tplc="04090001" w:tentative="1">
-      <w:start w:val="1"/>
-      <w:numFmt w:val="bullet"/>
-      <w:lvlText w:val=""/>
-      <w:lvlJc w:val="left"/>
-      <w:pPr>
-        <w:ind w:left="5040" w:hanging="360"/>
-      </w:pPr>
-      <w:rPr>
-        <w:rFonts w:ascii="Symbol" w:hAnsi="Symbol" w:hint="default"/>
-      </w:rPr>
-    </w:lvl>
-    <w:lvl w:ilvl="7" w:tplc="04090003" w:tentative="1">
-      <w:start w:val="1"/>
-      <w:numFmt w:val="bullet"/>
-      <w:lvlText w:val="o"/>
-      <w:lvlJc w:val="left"/>
-      <w:pPr>
-        <w:ind w:left="5760" w:hanging="360"/>
-      </w:pPr>
-      <w:rPr>
-        <w:rFonts w:ascii="Courier New" w:hAnsi="Courier New" w:cs="Courier New" w:hint="default"/>
-      </w:rPr>
-    </w:lvl>
-    <w:lvl w:ilvl="8" w:tplc="04090005" w:tentative="1">
-      <w:start w:val="1"/>
-      <w:numFmt w:val="bullet"/>
-      <w:lvlText w:val=""/>
-      <w:lvlJc w:val="left"/>
-      <w:pPr>
-        <w:ind w:left="6480" w:hanging="360"/>
-      </w:pPr>
-      <w:rPr>
-        <w:rFonts w:ascii="Wingdings" w:hAnsi="Wingdings" w:hint="default"/>
-      </w:rPr>
-    </w:lvl>
-  </w:abstractNum>
-  <w:abstractNum w:abstractNumId="13" w15:restartNumberingAfterBreak="0">
     <w:nsid w:val="2A401408"/>
     <w:multiLevelType w:val="hybridMultilevel"/>
     <w:tmpl w:val="4782AEC8"/>
@@ -6472,7 +2603,7 @@
       </w:rPr>
     </w:lvl>
   </w:abstractNum>
-  <w:abstractNum w:abstractNumId="14" w15:restartNumberingAfterBreak="0">
+  <w:abstractNum w:abstractNumId="13" w15:restartNumberingAfterBreak="0">
     <w:nsid w:val="2B581453"/>
     <w:multiLevelType w:val="hybridMultilevel"/>
     <w:tmpl w:val="024C9886"/>
@@ -6561,7 +2692,7 @@
       </w:pPr>
     </w:lvl>
   </w:abstractNum>
-  <w:abstractNum w:abstractNumId="15" w15:restartNumberingAfterBreak="0">
+  <w:abstractNum w:abstractNumId="14" w15:restartNumberingAfterBreak="0">
     <w:nsid w:val="2FC83E30"/>
     <w:multiLevelType w:val="hybridMultilevel"/>
     <w:tmpl w:val="013480EA"/>
@@ -6647,7 +2778,7 @@
       </w:pPr>
     </w:lvl>
   </w:abstractNum>
-  <w:abstractNum w:abstractNumId="16" w15:restartNumberingAfterBreak="0">
+  <w:abstractNum w:abstractNumId="15" w15:restartNumberingAfterBreak="0">
     <w:nsid w:val="30FD14B3"/>
     <w:multiLevelType w:val="hybridMultilevel"/>
     <w:tmpl w:val="B4780FFE"/>
@@ -6733,7 +2864,7 @@
       </w:pPr>
     </w:lvl>
   </w:abstractNum>
-  <w:abstractNum w:abstractNumId="17" w15:restartNumberingAfterBreak="0">
+  <w:abstractNum w:abstractNumId="16" w15:restartNumberingAfterBreak="0">
     <w:nsid w:val="32C2750B"/>
     <w:multiLevelType w:val="hybridMultilevel"/>
     <w:tmpl w:val="06CC33BC"/>
@@ -6846,7 +2977,7 @@
       </w:pPr>
     </w:lvl>
   </w:abstractNum>
-  <w:abstractNum w:abstractNumId="18" w15:restartNumberingAfterBreak="0">
+  <w:abstractNum w:abstractNumId="17" w15:restartNumberingAfterBreak="0">
     <w:nsid w:val="34851166"/>
     <w:multiLevelType w:val="hybridMultilevel"/>
     <w:tmpl w:val="2F5E8E20"/>
@@ -6932,7 +3063,7 @@
       </w:pPr>
     </w:lvl>
   </w:abstractNum>
-  <w:abstractNum w:abstractNumId="19" w15:restartNumberingAfterBreak="0">
+  <w:abstractNum w:abstractNumId="18" w15:restartNumberingAfterBreak="0">
     <w:nsid w:val="3ABA321A"/>
     <w:multiLevelType w:val="hybridMultilevel"/>
     <w:tmpl w:val="BDB07EE8"/>
@@ -7045,120 +3176,7 @@
       </w:rPr>
     </w:lvl>
   </w:abstractNum>
-  <w:abstractNum w:abstractNumId="20" w15:restartNumberingAfterBreak="0">
-    <w:nsid w:val="3D187183"/>
-    <w:multiLevelType w:val="hybridMultilevel"/>
-    <w:tmpl w:val="E3943DBA"/>
-    <w:lvl w:ilvl="0" w:tplc="D688A24C">
-      <w:start w:val="3"/>
-      <w:numFmt w:val="bullet"/>
-      <w:lvlText w:val="-"/>
-      <w:lvlJc w:val="left"/>
-      <w:pPr>
-        <w:ind w:left="720" w:hanging="360"/>
-      </w:pPr>
-      <w:rPr>
-        <w:rFonts w:ascii="TH SarabunPSK" w:eastAsia="Times New Roman" w:hAnsi="TH SarabunPSK" w:cs="TH SarabunPSK" w:hint="default"/>
-      </w:rPr>
-    </w:lvl>
-    <w:lvl w:ilvl="1" w:tplc="04090003" w:tentative="1">
-      <w:start w:val="1"/>
-      <w:numFmt w:val="bullet"/>
-      <w:lvlText w:val="o"/>
-      <w:lvlJc w:val="left"/>
-      <w:pPr>
-        <w:ind w:left="1440" w:hanging="360"/>
-      </w:pPr>
-      <w:rPr>
-        <w:rFonts w:ascii="Courier New" w:hAnsi="Courier New" w:cs="Courier New" w:hint="default"/>
-      </w:rPr>
-    </w:lvl>
-    <w:lvl w:ilvl="2" w:tplc="04090005" w:tentative="1">
-      <w:start w:val="1"/>
-      <w:numFmt w:val="bullet"/>
-      <w:lvlText w:val=""/>
-      <w:lvlJc w:val="left"/>
-      <w:pPr>
-        <w:ind w:left="2160" w:hanging="360"/>
-      </w:pPr>
-      <w:rPr>
-        <w:rFonts w:ascii="Wingdings" w:hAnsi="Wingdings" w:hint="default"/>
-      </w:rPr>
-    </w:lvl>
-    <w:lvl w:ilvl="3" w:tplc="04090001" w:tentative="1">
-      <w:start w:val="1"/>
-      <w:numFmt w:val="bullet"/>
-      <w:lvlText w:val=""/>
-      <w:lvlJc w:val="left"/>
-      <w:pPr>
-        <w:ind w:left="2880" w:hanging="360"/>
-      </w:pPr>
-      <w:rPr>
-        <w:rFonts w:ascii="Symbol" w:hAnsi="Symbol" w:hint="default"/>
-      </w:rPr>
-    </w:lvl>
-    <w:lvl w:ilvl="4" w:tplc="04090003" w:tentative="1">
-      <w:start w:val="1"/>
-      <w:numFmt w:val="bullet"/>
-      <w:lvlText w:val="o"/>
-      <w:lvlJc w:val="left"/>
-      <w:pPr>
-        <w:ind w:left="3600" w:hanging="360"/>
-      </w:pPr>
-      <w:rPr>
-        <w:rFonts w:ascii="Courier New" w:hAnsi="Courier New" w:cs="Courier New" w:hint="default"/>
-      </w:rPr>
-    </w:lvl>
-    <w:lvl w:ilvl="5" w:tplc="04090005" w:tentative="1">
-      <w:start w:val="1"/>
-      <w:numFmt w:val="bullet"/>
-      <w:lvlText w:val=""/>
-      <w:lvlJc w:val="left"/>
-      <w:pPr>
-        <w:ind w:left="4320" w:hanging="360"/>
-      </w:pPr>
-      <w:rPr>
-        <w:rFonts w:ascii="Wingdings" w:hAnsi="Wingdings" w:hint="default"/>
-      </w:rPr>
-    </w:lvl>
-    <w:lvl w:ilvl="6" w:tplc="04090001" w:tentative="1">
-      <w:start w:val="1"/>
-      <w:numFmt w:val="bullet"/>
-      <w:lvlText w:val=""/>
-      <w:lvlJc w:val="left"/>
-      <w:pPr>
-        <w:ind w:left="5040" w:hanging="360"/>
-      </w:pPr>
-      <w:rPr>
-        <w:rFonts w:ascii="Symbol" w:hAnsi="Symbol" w:hint="default"/>
-      </w:rPr>
-    </w:lvl>
-    <w:lvl w:ilvl="7" w:tplc="04090003" w:tentative="1">
-      <w:start w:val="1"/>
-      <w:numFmt w:val="bullet"/>
-      <w:lvlText w:val="o"/>
-      <w:lvlJc w:val="left"/>
-      <w:pPr>
-        <w:ind w:left="5760" w:hanging="360"/>
-      </w:pPr>
-      <w:rPr>
-        <w:rFonts w:ascii="Courier New" w:hAnsi="Courier New" w:cs="Courier New" w:hint="default"/>
-      </w:rPr>
-    </w:lvl>
-    <w:lvl w:ilvl="8" w:tplc="04090005" w:tentative="1">
-      <w:start w:val="1"/>
-      <w:numFmt w:val="bullet"/>
-      <w:lvlText w:val=""/>
-      <w:lvlJc w:val="left"/>
-      <w:pPr>
-        <w:ind w:left="6480" w:hanging="360"/>
-      </w:pPr>
-      <w:rPr>
-        <w:rFonts w:ascii="Wingdings" w:hAnsi="Wingdings" w:hint="default"/>
-      </w:rPr>
-    </w:lvl>
-  </w:abstractNum>
-  <w:abstractNum w:abstractNumId="21" w15:restartNumberingAfterBreak="0">
+  <w:abstractNum w:abstractNumId="19" w15:restartNumberingAfterBreak="0">
     <w:nsid w:val="3D757431"/>
     <w:multiLevelType w:val="hybridMultilevel"/>
     <w:tmpl w:val="B236545A"/>
@@ -7271,7 +3289,7 @@
       </w:rPr>
     </w:lvl>
   </w:abstractNum>
-  <w:abstractNum w:abstractNumId="22" w15:restartNumberingAfterBreak="0">
+  <w:abstractNum w:abstractNumId="20" w15:restartNumberingAfterBreak="0">
     <w:nsid w:val="4131422D"/>
     <w:multiLevelType w:val="hybridMultilevel"/>
     <w:tmpl w:val="ED7A0282"/>
@@ -7357,7 +3375,7 @@
       </w:pPr>
     </w:lvl>
   </w:abstractNum>
-  <w:abstractNum w:abstractNumId="23" w15:restartNumberingAfterBreak="0">
+  <w:abstractNum w:abstractNumId="21" w15:restartNumberingAfterBreak="0">
     <w:nsid w:val="427A7762"/>
     <w:multiLevelType w:val="multilevel"/>
     <w:tmpl w:val="978433A6"/>
@@ -7506,7 +3524,7 @@
       </w:rPr>
     </w:lvl>
   </w:abstractNum>
-  <w:abstractNum w:abstractNumId="24" w15:restartNumberingAfterBreak="0">
+  <w:abstractNum w:abstractNumId="22" w15:restartNumberingAfterBreak="0">
     <w:nsid w:val="43AC58A0"/>
     <w:multiLevelType w:val="hybridMultilevel"/>
     <w:tmpl w:val="91444144"/>
@@ -7618,7 +3636,7 @@
       </w:rPr>
     </w:lvl>
   </w:abstractNum>
-  <w:abstractNum w:abstractNumId="25" w15:restartNumberingAfterBreak="0">
+  <w:abstractNum w:abstractNumId="23" w15:restartNumberingAfterBreak="0">
     <w:nsid w:val="48C61BED"/>
     <w:multiLevelType w:val="hybridMultilevel"/>
     <w:tmpl w:val="9EA4A746"/>
@@ -7707,7 +3725,7 @@
       </w:pPr>
     </w:lvl>
   </w:abstractNum>
-  <w:abstractNum w:abstractNumId="26" w15:restartNumberingAfterBreak="0">
+  <w:abstractNum w:abstractNumId="24" w15:restartNumberingAfterBreak="0">
     <w:nsid w:val="50906C0C"/>
     <w:multiLevelType w:val="hybridMultilevel"/>
     <w:tmpl w:val="9FFE7856"/>
@@ -7793,7 +3811,7 @@
       </w:pPr>
     </w:lvl>
   </w:abstractNum>
-  <w:abstractNum w:abstractNumId="27" w15:restartNumberingAfterBreak="0">
+  <w:abstractNum w:abstractNumId="25" w15:restartNumberingAfterBreak="0">
     <w:nsid w:val="509F1D22"/>
     <w:multiLevelType w:val="hybridMultilevel"/>
     <w:tmpl w:val="CD8E7E3E"/>
@@ -7882,7 +3900,7 @@
       </w:pPr>
     </w:lvl>
   </w:abstractNum>
-  <w:abstractNum w:abstractNumId="28" w15:restartNumberingAfterBreak="0">
+  <w:abstractNum w:abstractNumId="26" w15:restartNumberingAfterBreak="0">
     <w:nsid w:val="549343D7"/>
     <w:multiLevelType w:val="hybridMultilevel"/>
     <w:tmpl w:val="A65C9A38"/>
@@ -7973,7 +3991,7 @@
       </w:pPr>
     </w:lvl>
   </w:abstractNum>
-  <w:abstractNum w:abstractNumId="29" w15:restartNumberingAfterBreak="0">
+  <w:abstractNum w:abstractNumId="27" w15:restartNumberingAfterBreak="0">
     <w:nsid w:val="56C32F8F"/>
     <w:multiLevelType w:val="hybridMultilevel"/>
     <w:tmpl w:val="6042488A"/>
@@ -8086,7 +4104,7 @@
       </w:rPr>
     </w:lvl>
   </w:abstractNum>
-  <w:abstractNum w:abstractNumId="30" w15:restartNumberingAfterBreak="0">
+  <w:abstractNum w:abstractNumId="28" w15:restartNumberingAfterBreak="0">
     <w:nsid w:val="5C3B0F90"/>
     <w:multiLevelType w:val="hybridMultilevel"/>
     <w:tmpl w:val="6D0CFF3C"/>
@@ -8199,7 +4217,7 @@
       </w:rPr>
     </w:lvl>
   </w:abstractNum>
-  <w:abstractNum w:abstractNumId="31" w15:restartNumberingAfterBreak="0">
+  <w:abstractNum w:abstractNumId="29" w15:restartNumberingAfterBreak="0">
     <w:nsid w:val="5E041A4D"/>
     <w:multiLevelType w:val="hybridMultilevel"/>
     <w:tmpl w:val="1EB69E6E"/>
@@ -8288,7 +4306,7 @@
       </w:pPr>
     </w:lvl>
   </w:abstractNum>
-  <w:abstractNum w:abstractNumId="32" w15:restartNumberingAfterBreak="0">
+  <w:abstractNum w:abstractNumId="30" w15:restartNumberingAfterBreak="0">
     <w:nsid w:val="5F894ACF"/>
     <w:multiLevelType w:val="hybridMultilevel"/>
     <w:tmpl w:val="86BEADCC"/>
@@ -8404,7 +4422,7 @@
       </w:pPr>
     </w:lvl>
   </w:abstractNum>
-  <w:abstractNum w:abstractNumId="33" w15:restartNumberingAfterBreak="0">
+  <w:abstractNum w:abstractNumId="31" w15:restartNumberingAfterBreak="0">
     <w:nsid w:val="64281003"/>
     <w:multiLevelType w:val="hybridMultilevel"/>
     <w:tmpl w:val="0172B7DC"/>
@@ -8493,7 +4511,7 @@
       </w:pPr>
     </w:lvl>
   </w:abstractNum>
-  <w:abstractNum w:abstractNumId="34" w15:restartNumberingAfterBreak="0">
+  <w:abstractNum w:abstractNumId="32" w15:restartNumberingAfterBreak="0">
     <w:nsid w:val="647357A1"/>
     <w:multiLevelType w:val="hybridMultilevel"/>
     <w:tmpl w:val="0944D9BC"/>
@@ -8606,7 +4624,7 @@
       </w:rPr>
     </w:lvl>
   </w:abstractNum>
-  <w:abstractNum w:abstractNumId="35" w15:restartNumberingAfterBreak="0">
+  <w:abstractNum w:abstractNumId="33" w15:restartNumberingAfterBreak="0">
     <w:nsid w:val="65E6671E"/>
     <w:multiLevelType w:val="multilevel"/>
     <w:tmpl w:val="5D28648A"/>
@@ -8755,7 +4773,7 @@
       </w:rPr>
     </w:lvl>
   </w:abstractNum>
-  <w:abstractNum w:abstractNumId="36" w15:restartNumberingAfterBreak="0">
+  <w:abstractNum w:abstractNumId="34" w15:restartNumberingAfterBreak="0">
     <w:nsid w:val="65F37511"/>
     <w:multiLevelType w:val="hybridMultilevel"/>
     <w:tmpl w:val="AD788256"/>
@@ -8868,7 +4886,7 @@
       </w:rPr>
     </w:lvl>
   </w:abstractNum>
-  <w:abstractNum w:abstractNumId="37" w15:restartNumberingAfterBreak="0">
+  <w:abstractNum w:abstractNumId="35" w15:restartNumberingAfterBreak="0">
     <w:nsid w:val="68636C38"/>
     <w:multiLevelType w:val="hybridMultilevel"/>
     <w:tmpl w:val="17686CCE"/>
@@ -8957,7 +4975,7 @@
       </w:pPr>
     </w:lvl>
   </w:abstractNum>
-  <w:abstractNum w:abstractNumId="38" w15:restartNumberingAfterBreak="0">
+  <w:abstractNum w:abstractNumId="36" w15:restartNumberingAfterBreak="0">
     <w:nsid w:val="6CB22EF2"/>
     <w:multiLevelType w:val="hybridMultilevel"/>
     <w:tmpl w:val="BC524A9A"/>
@@ -9073,7 +5091,7 @@
       </w:pPr>
     </w:lvl>
   </w:abstractNum>
-  <w:abstractNum w:abstractNumId="39" w15:restartNumberingAfterBreak="0">
+  <w:abstractNum w:abstractNumId="37" w15:restartNumberingAfterBreak="0">
     <w:nsid w:val="6D8842BF"/>
     <w:multiLevelType w:val="hybridMultilevel"/>
     <w:tmpl w:val="C958DE64"/>
@@ -9186,7 +5204,7 @@
       </w:rPr>
     </w:lvl>
   </w:abstractNum>
-  <w:abstractNum w:abstractNumId="40" w15:restartNumberingAfterBreak="0">
+  <w:abstractNum w:abstractNumId="38" w15:restartNumberingAfterBreak="0">
     <w:nsid w:val="6F1417CE"/>
     <w:multiLevelType w:val="hybridMultilevel"/>
     <w:tmpl w:val="DC26436A"/>
@@ -9299,7 +5317,7 @@
       </w:rPr>
     </w:lvl>
   </w:abstractNum>
-  <w:abstractNum w:abstractNumId="41" w15:restartNumberingAfterBreak="0">
+  <w:abstractNum w:abstractNumId="39" w15:restartNumberingAfterBreak="0">
     <w:nsid w:val="74A94EC1"/>
     <w:multiLevelType w:val="hybridMultilevel"/>
     <w:tmpl w:val="590A710A"/>
@@ -9411,7 +5429,7 @@
       </w:rPr>
     </w:lvl>
   </w:abstractNum>
-  <w:abstractNum w:abstractNumId="42" w15:restartNumberingAfterBreak="0">
+  <w:abstractNum w:abstractNumId="40" w15:restartNumberingAfterBreak="0">
     <w:nsid w:val="7625495D"/>
     <w:multiLevelType w:val="hybridMultilevel"/>
     <w:tmpl w:val="20C0D24C"/>
@@ -9500,7 +5518,7 @@
       </w:pPr>
     </w:lvl>
   </w:abstractNum>
-  <w:abstractNum w:abstractNumId="43" w15:restartNumberingAfterBreak="0">
+  <w:abstractNum w:abstractNumId="41" w15:restartNumberingAfterBreak="0">
     <w:nsid w:val="7B4F66CA"/>
     <w:multiLevelType w:val="hybridMultilevel"/>
     <w:tmpl w:val="2FE6D5B6"/>
@@ -9613,7 +5631,7 @@
       </w:rPr>
     </w:lvl>
   </w:abstractNum>
-  <w:abstractNum w:abstractNumId="44" w15:restartNumberingAfterBreak="0">
+  <w:abstractNum w:abstractNumId="42" w15:restartNumberingAfterBreak="0">
     <w:nsid w:val="7C465E50"/>
     <w:multiLevelType w:val="multilevel"/>
     <w:tmpl w:val="EE1C3000"/>
@@ -9699,7 +5717,7 @@
       </w:pPr>
     </w:lvl>
   </w:abstractNum>
-  <w:abstractNum w:abstractNumId="45" w15:restartNumberingAfterBreak="0">
+  <w:abstractNum w:abstractNumId="43" w15:restartNumberingAfterBreak="0">
     <w:nsid w:val="7F2504B1"/>
     <w:multiLevelType w:val="hybridMultilevel"/>
     <w:tmpl w:val="17686CCE"/>
@@ -9798,25 +5816,25 @@
     <w:abstractNumId w:val="2"/>
   </w:num>
   <w:num w:numId="4">
-    <w:abstractNumId w:val="41"/>
+    <w:abstractNumId w:val="39"/>
   </w:num>
   <w:num w:numId="5">
-    <w:abstractNumId w:val="25"/>
+    <w:abstractNumId w:val="23"/>
   </w:num>
   <w:num w:numId="6">
     <w:abstractNumId w:val="7"/>
   </w:num>
   <w:num w:numId="7">
-    <w:abstractNumId w:val="27"/>
+    <w:abstractNumId w:val="25"/>
   </w:num>
   <w:num w:numId="8">
-    <w:abstractNumId w:val="44"/>
+    <w:abstractNumId w:val="42"/>
   </w:num>
   <w:num w:numId="9">
-    <w:abstractNumId w:val="19"/>
+    <w:abstractNumId w:val="18"/>
   </w:num>
   <w:num w:numId="10">
-    <w:abstractNumId w:val="33"/>
+    <w:abstractNumId w:val="31"/>
     <w:lvlOverride w:ilvl="0">
       <w:startOverride w:val="1"/>
     </w:lvlOverride>
@@ -9846,58 +5864,58 @@
     </w:lvlOverride>
   </w:num>
   <w:num w:numId="11">
-    <w:abstractNumId w:val="13"/>
+    <w:abstractNumId w:val="12"/>
   </w:num>
   <w:num w:numId="12">
     <w:abstractNumId w:val="8"/>
   </w:num>
   <w:num w:numId="13">
-    <w:abstractNumId w:val="18"/>
+    <w:abstractNumId w:val="17"/>
   </w:num>
   <w:num w:numId="14">
-    <w:abstractNumId w:val="34"/>
+    <w:abstractNumId w:val="32"/>
   </w:num>
   <w:num w:numId="15">
     <w:abstractNumId w:val="5"/>
   </w:num>
   <w:num w:numId="16">
-    <w:abstractNumId w:val="32"/>
+    <w:abstractNumId w:val="30"/>
   </w:num>
   <w:num w:numId="17">
+    <w:abstractNumId w:val="36"/>
+  </w:num>
+  <w:num w:numId="18">
+    <w:abstractNumId w:val="16"/>
+  </w:num>
+  <w:num w:numId="19">
+    <w:abstractNumId w:val="13"/>
+  </w:num>
+  <w:num w:numId="20">
+    <w:abstractNumId w:val="35"/>
+  </w:num>
+  <w:num w:numId="21">
     <w:abstractNumId w:val="38"/>
   </w:num>
-  <w:num w:numId="18">
-    <w:abstractNumId w:val="17"/>
+  <w:num w:numId="22">
+    <w:abstractNumId w:val="40"/>
   </w:num>
-  <w:num w:numId="19">
+  <w:num w:numId="23">
+    <w:abstractNumId w:val="43"/>
+  </w:num>
+  <w:num w:numId="24">
+    <w:abstractNumId w:val="41"/>
+  </w:num>
+  <w:num w:numId="25">
+    <w:abstractNumId w:val="24"/>
+  </w:num>
+  <w:num w:numId="26">
+    <w:abstractNumId w:val="28"/>
+  </w:num>
+  <w:num w:numId="27">
     <w:abstractNumId w:val="14"/>
   </w:num>
-  <w:num w:numId="20">
-    <w:abstractNumId w:val="37"/>
-  </w:num>
-  <w:num w:numId="21">
-    <w:abstractNumId w:val="40"/>
-  </w:num>
-  <w:num w:numId="22">
-    <w:abstractNumId w:val="42"/>
-  </w:num>
-  <w:num w:numId="23">
-    <w:abstractNumId w:val="45"/>
-  </w:num>
-  <w:num w:numId="24">
-    <w:abstractNumId w:val="43"/>
-  </w:num>
-  <w:num w:numId="25">
-    <w:abstractNumId w:val="26"/>
-  </w:num>
-  <w:num w:numId="26">
-    <w:abstractNumId w:val="30"/>
-  </w:num>
-  <w:num w:numId="27">
-    <w:abstractNumId w:val="15"/>
-  </w:num>
   <w:num w:numId="28">
-    <w:abstractNumId w:val="35"/>
+    <w:abstractNumId w:val="33"/>
   </w:num>
   <w:num w:numId="29">
     <w:abstractNumId w:val="4"/>
@@ -9909,25 +5927,25 @@
     <w:abstractNumId w:val="9"/>
   </w:num>
   <w:num w:numId="32">
+    <w:abstractNumId w:val="27"/>
+  </w:num>
+  <w:num w:numId="33">
     <w:abstractNumId w:val="29"/>
   </w:num>
-  <w:num w:numId="33">
-    <w:abstractNumId w:val="31"/>
-  </w:num>
   <w:num w:numId="34">
-    <w:abstractNumId w:val="21"/>
+    <w:abstractNumId w:val="19"/>
   </w:num>
   <w:num w:numId="35">
     <w:abstractNumId w:val="10"/>
   </w:num>
   <w:num w:numId="36">
-    <w:abstractNumId w:val="39"/>
+    <w:abstractNumId w:val="37"/>
   </w:num>
   <w:num w:numId="37">
-    <w:abstractNumId w:val="22"/>
+    <w:abstractNumId w:val="20"/>
   </w:num>
   <w:num w:numId="38">
-    <w:abstractNumId w:val="23"/>
+    <w:abstractNumId w:val="21"/>
   </w:num>
   <w:num w:numId="39">
     <w:abstractNumId w:val="11"/>
@@ -9936,28 +5954,22 @@
     <w:abstractNumId w:val="3"/>
   </w:num>
   <w:num w:numId="41">
-    <w:abstractNumId w:val="36"/>
+    <w:abstractNumId w:val="34"/>
   </w:num>
   <w:num w:numId="42">
-    <w:abstractNumId w:val="16"/>
+    <w:abstractNumId w:val="15"/>
   </w:num>
   <w:num w:numId="43">
-    <w:abstractNumId w:val="28"/>
+    <w:abstractNumId w:val="26"/>
   </w:num>
   <w:num w:numId="44">
-    <w:abstractNumId w:val="24"/>
-  </w:num>
-  <w:num w:numId="45">
-    <w:abstractNumId w:val="12"/>
-  </w:num>
-  <w:num w:numId="46">
-    <w:abstractNumId w:val="20"/>
+    <w:abstractNumId w:val="22"/>
   </w:num>
 </w:numbering>
 </file>
 
 <file path=word/styles.xml><?xml version="1.0" encoding="utf-8"?>
-<w:styles xmlns:mc="http://schemas.openxmlformats.org/markup-compatibility/2006" xmlns:r="http://schemas.openxmlformats.org/officeDocument/2006/relationships" xmlns:w="http://schemas.openxmlformats.org/wordprocessingml/2006/main" xmlns:w14="http://schemas.microsoft.com/office/word/2010/wordml" xmlns:w15="http://schemas.microsoft.com/office/word/2012/wordml" xmlns:w16cex="http://schemas.microsoft.com/office/word/2018/wordml/cex" xmlns:w16cid="http://schemas.microsoft.com/office/word/2016/wordml/cid" xmlns:w16="http://schemas.microsoft.com/office/word/2018/wordml" xmlns:w16sdtdh="http://schemas.microsoft.com/office/word/2020/wordml/sdtdatahash" xmlns:w16se="http://schemas.microsoft.com/office/word/2015/wordml/symex" mc:Ignorable="w14 w15 w16se w16cid w16 w16cex w16sdtdh">
+<w:styles xmlns:mc="http://schemas.openxmlformats.org/markup-compatibility/2006" xmlns:r="http://schemas.openxmlformats.org/officeDocument/2006/relationships" xmlns:w="http://schemas.openxmlformats.org/wordprocessingml/2006/main" xmlns:w14="http://schemas.microsoft.com/office/word/2010/wordml" xmlns:w15="http://schemas.microsoft.com/office/word/2012/wordml" mc:Ignorable="w14 w15">
   <w:docDefaults>
     <w:rPrDefault>
       <w:rPr>
@@ -9967,7 +5979,7 @@
     </w:rPrDefault>
     <w:pPrDefault/>
   </w:docDefaults>
-  <w:latentStyles w:defLockedState="0" w:defUIPriority="99" w:defSemiHidden="0" w:defUnhideWhenUsed="0" w:defQFormat="0" w:count="376">
+  <w:latentStyles w:defLockedState="0" w:defUIPriority="99" w:defSemiHidden="0" w:defUnhideWhenUsed="0" w:defQFormat="0" w:count="371">
     <w:lsdException w:name="Normal" w:uiPriority="0" w:qFormat="1"/>
     <w:lsdException w:name="heading 1" w:uiPriority="0" w:qFormat="1"/>
     <w:lsdException w:name="heading 2" w:semiHidden="1" w:uiPriority="9" w:unhideWhenUsed="1" w:qFormat="1"/>
@@ -10073,6 +6085,7 @@
     <w:lsdException w:name="HTML Sample" w:semiHidden="1" w:unhideWhenUsed="1"/>
     <w:lsdException w:name="HTML Typewriter" w:semiHidden="1" w:unhideWhenUsed="1"/>
     <w:lsdException w:name="HTML Variable" w:semiHidden="1" w:unhideWhenUsed="1"/>
+    <w:lsdException w:name="Normal Table" w:semiHidden="1" w:unhideWhenUsed="1"/>
     <w:lsdException w:name="annotation subject" w:semiHidden="1" w:unhideWhenUsed="1"/>
     <w:lsdException w:name="No List" w:semiHidden="1" w:unhideWhenUsed="1"/>
     <w:lsdException w:name="Outline List 1" w:semiHidden="1" w:unhideWhenUsed="1"/>
@@ -10115,8 +6128,11 @@
     <w:lsdException w:name="Table Contemporary" w:semiHidden="1" w:unhideWhenUsed="1"/>
     <w:lsdException w:name="Table Elegant" w:semiHidden="1" w:unhideWhenUsed="1"/>
     <w:lsdException w:name="Table Professional" w:semiHidden="1" w:unhideWhenUsed="1"/>
+    <w:lsdException w:name="Table Subtle 1" w:semiHidden="1" w:unhideWhenUsed="1"/>
     <w:lsdException w:name="Table Subtle 2" w:semiHidden="1" w:unhideWhenUsed="1"/>
     <w:lsdException w:name="Table Web 1" w:semiHidden="1" w:unhideWhenUsed="1"/>
+    <w:lsdException w:name="Table Web 2" w:semiHidden="1" w:unhideWhenUsed="1"/>
+    <w:lsdException w:name="Table Web 3" w:semiHidden="1" w:unhideWhenUsed="1"/>
     <w:lsdException w:name="Balloon Text" w:semiHidden="1" w:uiPriority="0" w:unhideWhenUsed="1"/>
     <w:lsdException w:name="Table Grid" w:uiPriority="0"/>
     <w:lsdException w:name="Table Theme" w:semiHidden="1" w:unhideWhenUsed="1"/>
@@ -10335,11 +6351,6 @@
     <w:lsdException w:name="List Table 5 Dark Accent 6" w:uiPriority="50"/>
     <w:lsdException w:name="List Table 6 Colorful Accent 6" w:uiPriority="51"/>
     <w:lsdException w:name="List Table 7 Colorful Accent 6" w:uiPriority="52"/>
-    <w:lsdException w:name="Mention" w:semiHidden="1" w:unhideWhenUsed="1"/>
-    <w:lsdException w:name="Smart Hyperlink" w:semiHidden="1" w:unhideWhenUsed="1"/>
-    <w:lsdException w:name="Hashtag" w:semiHidden="1" w:unhideWhenUsed="1"/>
-    <w:lsdException w:name="Unresolved Mention" w:semiHidden="1" w:unhideWhenUsed="1"/>
-    <w:lsdException w:name="Smart Link" w:semiHidden="1" w:unhideWhenUsed="1"/>
   </w:latentStyles>
   <w:style w:type="paragraph" w:default="1" w:styleId="Normal">
     <w:name w:val="Normal"/>
@@ -10428,6 +6439,7 @@
   <w:style w:type="character" w:default="1" w:styleId="DefaultParagraphFont">
     <w:name w:val="Default Paragraph Font"/>
     <w:uiPriority w:val="1"/>
+    <w:semiHidden/>
     <w:unhideWhenUsed/>
   </w:style>
   <w:style w:type="table" w:default="1" w:styleId="TableNormal">
